--- a/LR2/93.docx
+++ b/LR2/93.docx
@@ -41,707 +41,635 @@
         </w:rPr>
         <w:t>Мы думаем. “Норман прервал меня. Он, кажется, не переставал улыбаться на протяжении всего разговора. Но Гарри как-то объяснил мне, что главная проблема даже не в финансировании Стражей, а в том, как они будут приняты жителями Нью-Йорка сразу с оружием, это могло привести к отторжению.</w:t>
       </w:r>
-    </w:p>
-    <w:p>
-      <w:pPr>
-        <w:ind w:left="0" w:right="0"/>
-        <w:rPr>
-          <w:rFonts w:ascii="Times New Roman" w:hAnsi="Times New Roman" w:cs="Times New Roman"/>
-          <w:sz w:val="28"/>
-          <w:szCs w:val="28"/>
-          <w:lang w:val="ru-RU"/>
-        </w:rPr>
-      </w:pPr>
-      <w:r>
-        <w:rPr>
-          <w:rFonts w:ascii="Times New Roman" w:hAnsi="Times New Roman" w:cs="Times New Roman"/>
-          <w:sz w:val="28"/>
-          <w:szCs w:val="28"/>
-          <w:lang w:val="ru-RU"/>
-        </w:rPr>
-        <w:t xml:space="preserve">Я понимаю, – </w:t>
-      </w:r>
-      <w:proofErr w:type="spellStart"/>
-      <w:r>
-        <w:rPr>
-          <w:rFonts w:ascii="Times New Roman" w:hAnsi="Times New Roman" w:cs="Times New Roman"/>
-          <w:sz w:val="28"/>
-          <w:szCs w:val="28"/>
-          <w:lang w:val="ru-RU"/>
-        </w:rPr>
-        <w:t>Кройц</w:t>
-      </w:r>
-      <w:proofErr w:type="spellEnd"/>
-      <w:r>
-        <w:rPr>
-          <w:rFonts w:ascii="Times New Roman" w:hAnsi="Times New Roman" w:cs="Times New Roman"/>
-          <w:sz w:val="28"/>
-          <w:szCs w:val="28"/>
-          <w:lang w:val="ru-RU"/>
-        </w:rPr>
-        <w:t xml:space="preserve"> медленно кивнул. – Тем не менее, я рад, что</w:t>
-      </w:r>
-      <w:r>
-        <w:rPr>
-          <w:rFonts w:ascii="Times New Roman" w:hAnsi="Times New Roman" w:cs="Times New Roman"/>
-          <w:sz w:val="28"/>
-          <w:szCs w:val="28"/>
-          <w:lang w:val="ru-RU"/>
-        </w:rPr>
-        <w:t xml:space="preserve"> </w:t>
-      </w:r>
-      <w:r>
-        <w:rPr>
-          <w:rFonts w:ascii="Times New Roman" w:hAnsi="Times New Roman" w:cs="Times New Roman"/>
-          <w:sz w:val="28"/>
-          <w:szCs w:val="28"/>
-          <w:lang w:val="ru-RU"/>
-        </w:rPr>
-        <w:t>у нас есть стратегия Развития Стражей, мистер Осборн. К сожалению, в таком виде, как сейчас, этот проект для нас бесполезен. Смею надеяться, что только “пока”. И помню, если… когда Хранители действительно станут способны поддерживать порядок на должном уровне, тогда мы будем ОЧЕНЬ щедры.</w:t>
-      </w:r>
-    </w:p>
-    <w:p>
-      <w:pPr>
-        <w:ind w:left="0" w:right="0"/>
-        <w:rPr>
-          <w:rFonts w:ascii="Times New Roman" w:hAnsi="Times New Roman" w:cs="Times New Roman"/>
-          <w:sz w:val="28"/>
-          <w:szCs w:val="28"/>
-          <w:lang w:val="ru-RU"/>
-        </w:rPr>
-      </w:pPr>
-      <w:r>
-        <w:rPr>
-          <w:rFonts w:ascii="Times New Roman" w:hAnsi="Times New Roman" w:cs="Times New Roman"/>
-          <w:sz w:val="28"/>
-          <w:szCs w:val="28"/>
-          <w:lang w:val="ru-RU"/>
-        </w:rPr>
-        <w:t>Ещё раз, стоп.</w:t>
-      </w:r>
-      <w:r>
-        <w:rPr>
-          <w:rFonts w:ascii="Times New Roman" w:hAnsi="Times New Roman" w:cs="Times New Roman"/>
-          <w:sz w:val="28"/>
-          <w:szCs w:val="28"/>
-          <w:lang w:val="ru-RU"/>
-        </w:rPr>
-        <w:t xml:space="preserve"> </w:t>
-      </w:r>
-    </w:p>
-    <w:p>
-      <w:pPr>
-        <w:ind w:left="0" w:right="0"/>
-        <w:rPr>
-          <w:rFonts w:ascii="Times New Roman" w:hAnsi="Times New Roman" w:cs="Times New Roman"/>
-          <w:sz w:val="28"/>
-          <w:szCs w:val="28"/>
-          <w:lang w:val="ru-RU"/>
-        </w:rPr>
-      </w:pPr>
-      <w:r>
-        <w:rPr>
-          <w:rFonts w:ascii="Times New Roman" w:hAnsi="Times New Roman" w:cs="Times New Roman"/>
-          <w:sz w:val="28"/>
-          <w:szCs w:val="28"/>
-          <w:lang w:val="ru-RU"/>
-        </w:rPr>
-        <w:t>Что я знаю о Гидре?</w:t>
-      </w:r>
-      <w:r>
-        <w:rPr>
-          <w:rFonts w:ascii="Times New Roman" w:hAnsi="Times New Roman" w:cs="Times New Roman"/>
-          <w:sz w:val="28"/>
-          <w:szCs w:val="28"/>
-          <w:lang w:val="ru-RU"/>
-        </w:rPr>
-        <w:t xml:space="preserve"> </w:t>
-      </w:r>
-      <w:proofErr w:type="gramStart"/>
-      <w:r>
-        <w:rPr>
-          <w:rFonts w:ascii="Times New Roman" w:hAnsi="Times New Roman" w:cs="Times New Roman"/>
-          <w:sz w:val="28"/>
-          <w:szCs w:val="28"/>
-          <w:lang w:val="ru-RU"/>
-        </w:rPr>
-        <w:t>Конечно</w:t>
-      </w:r>
-      <w:proofErr w:type="gramEnd"/>
-      <w:r>
-        <w:rPr>
-          <w:rFonts w:ascii="Times New Roman" w:hAnsi="Times New Roman" w:cs="Times New Roman"/>
-          <w:sz w:val="28"/>
-          <w:szCs w:val="28"/>
-        </w:rPr>
-        <w:t xml:space="preserve"> </w:t>
-      </w:r>
-      <w:r>
-        <w:rPr>
-          <w:rFonts w:ascii="Times New Roman" w:hAnsi="Times New Roman" w:cs="Times New Roman"/>
-          <w:sz w:val="28"/>
-          <w:szCs w:val="28"/>
-          <w:lang w:val="ru-RU"/>
-        </w:rPr>
-        <w:t xml:space="preserve">нет. За исключением нескольких фильмов про Капитана Америку, они пытались нанять несколько летающих авианосцев, чтобы с их помощью раз навсегда уничтожить группу людей. Зачем их уничтожать? Я не помню. Я смотре фильм неохотно, потому что мне не нравится </w:t>
-      </w:r>
-      <w:proofErr w:type="spellStart"/>
-      <w:r>
-        <w:rPr>
-          <w:rFonts w:ascii="Times New Roman" w:hAnsi="Times New Roman" w:cs="Times New Roman"/>
-          <w:sz w:val="28"/>
-          <w:szCs w:val="28"/>
-          <w:lang w:val="ru-RU"/>
-        </w:rPr>
-        <w:t>Кэп</w:t>
-      </w:r>
-      <w:proofErr w:type="spellEnd"/>
-      <w:r>
-        <w:rPr>
-          <w:rFonts w:ascii="Times New Roman" w:hAnsi="Times New Roman" w:cs="Times New Roman"/>
-          <w:sz w:val="28"/>
-          <w:szCs w:val="28"/>
-          <w:lang w:val="ru-RU"/>
-        </w:rPr>
-        <w:t>.</w:t>
-      </w:r>
-    </w:p>
-    <w:p>
-      <w:pPr>
-        <w:ind w:left="0" w:right="0"/>
-        <w:rPr>
-          <w:rFonts w:ascii="Times New Roman" w:hAnsi="Times New Roman" w:cs="Times New Roman"/>
-          <w:sz w:val="28"/>
-          <w:szCs w:val="28"/>
-          <w:lang w:val="ru-RU"/>
-        </w:rPr>
-      </w:pPr>
-      <w:r>
-        <w:rPr>
-          <w:rFonts w:ascii="Times New Roman" w:hAnsi="Times New Roman" w:cs="Times New Roman"/>
-          <w:sz w:val="28"/>
-          <w:szCs w:val="28"/>
-          <w:lang w:val="ru-RU"/>
-        </w:rPr>
-        <w:t xml:space="preserve">Итак, скажем. Зачем им Хранители? Нет не так. Не только Стражи. Охранники с оружием. Думается, вопрос должен быть ещё проще: зачем им сверхдорогие авианосцы, есть относительно дешевые и достаточно эффективные </w:t>
-      </w:r>
-      <w:r>
-        <w:rPr>
-          <w:rFonts w:ascii="Times New Roman" w:hAnsi="Times New Roman" w:cs="Times New Roman"/>
-          <w:sz w:val="28"/>
-          <w:szCs w:val="28"/>
-          <w:lang w:val="ru-RU"/>
-        </w:rPr>
-        <w:t>«</w:t>
-      </w:r>
-      <w:r>
-        <w:rPr>
-          <w:rFonts w:ascii="Times New Roman" w:hAnsi="Times New Roman" w:cs="Times New Roman"/>
-          <w:sz w:val="28"/>
-          <w:szCs w:val="28"/>
-          <w:lang w:val="ru-RU"/>
-        </w:rPr>
-        <w:t>Хранители</w:t>
-      </w:r>
-      <w:r>
-        <w:rPr>
-          <w:rFonts w:ascii="Times New Roman" w:hAnsi="Times New Roman" w:cs="Times New Roman"/>
-          <w:sz w:val="28"/>
-          <w:szCs w:val="28"/>
-          <w:lang w:val="ru-RU"/>
-        </w:rPr>
-        <w:t>»</w:t>
-      </w:r>
-      <w:r>
-        <w:rPr>
-          <w:rFonts w:ascii="Times New Roman" w:hAnsi="Times New Roman" w:cs="Times New Roman"/>
-          <w:sz w:val="28"/>
-          <w:szCs w:val="28"/>
-          <w:lang w:val="ru-RU"/>
-        </w:rPr>
-        <w:t>?</w:t>
-      </w:r>
-    </w:p>
-    <w:p>
-      <w:pPr>
-        <w:ind w:left="0" w:right="0"/>
-        <w:rPr>
-          <w:rFonts w:ascii="Times New Roman" w:hAnsi="Times New Roman" w:cs="Times New Roman"/>
-          <w:sz w:val="28"/>
-          <w:szCs w:val="28"/>
-          <w:lang w:val="ru-RU"/>
-        </w:rPr>
-      </w:pPr>
-      <w:r>
-        <w:rPr>
-          <w:rFonts w:ascii="Times New Roman" w:hAnsi="Times New Roman" w:cs="Times New Roman"/>
-          <w:sz w:val="28"/>
-          <w:szCs w:val="28"/>
-          <w:lang w:val="ru-RU"/>
-        </w:rPr>
-        <w:t>Мы обязательно решим эту проблему</w:t>
-      </w:r>
-      <w:r>
-        <w:rPr>
-          <w:rFonts w:ascii="Times New Roman" w:hAnsi="Times New Roman" w:cs="Times New Roman"/>
-          <w:sz w:val="28"/>
-          <w:szCs w:val="28"/>
-          <w:lang w:val="ru-RU"/>
-        </w:rPr>
-        <w:t>»</w:t>
-      </w:r>
-      <w:r>
-        <w:rPr>
-          <w:rFonts w:ascii="Times New Roman" w:hAnsi="Times New Roman" w:cs="Times New Roman"/>
-          <w:sz w:val="28"/>
-          <w:szCs w:val="28"/>
-          <w:lang w:val="ru-RU"/>
-        </w:rPr>
-        <w:t xml:space="preserve">, – заверил Норман </w:t>
-      </w:r>
-      <w:proofErr w:type="spellStart"/>
-      <w:r>
-        <w:rPr>
-          <w:rFonts w:ascii="Times New Roman" w:hAnsi="Times New Roman" w:cs="Times New Roman"/>
-          <w:sz w:val="28"/>
-          <w:szCs w:val="28"/>
-          <w:lang w:val="ru-RU"/>
-        </w:rPr>
-        <w:t>Кройц</w:t>
-      </w:r>
-      <w:proofErr w:type="spellEnd"/>
-      <w:r>
-        <w:rPr>
-          <w:rFonts w:ascii="Times New Roman" w:hAnsi="Times New Roman" w:cs="Times New Roman"/>
-          <w:sz w:val="28"/>
-          <w:szCs w:val="28"/>
-          <w:lang w:val="ru-RU"/>
-        </w:rPr>
-        <w:t>.</w:t>
-      </w:r>
-    </w:p>
-    <w:p>
-      <w:pPr>
-        <w:ind w:left="0" w:right="0"/>
-        <w:rPr>
-          <w:rFonts w:ascii="Times New Roman" w:hAnsi="Times New Roman" w:cs="Times New Roman"/>
-          <w:sz w:val="28"/>
-          <w:szCs w:val="28"/>
-          <w:lang w:val="ru-RU"/>
-        </w:rPr>
-      </w:pPr>
-      <w:r>
-        <w:rPr>
-          <w:rFonts w:ascii="Times New Roman" w:hAnsi="Times New Roman" w:cs="Times New Roman"/>
-          <w:sz w:val="28"/>
-          <w:szCs w:val="28"/>
-          <w:lang w:val="ru-RU"/>
-        </w:rPr>
-        <w:t>Блондинка</w:t>
-      </w:r>
-      <w:r>
-        <w:rPr>
-          <w:rFonts w:ascii="Times New Roman" w:hAnsi="Times New Roman" w:cs="Times New Roman"/>
-          <w:sz w:val="28"/>
-          <w:szCs w:val="28"/>
-          <w:lang w:val="ru-RU"/>
-        </w:rPr>
-        <w:t xml:space="preserve"> кивнула, и обнявшиеся со своим ещё одним многозначительным взглядом, удалилась.</w:t>
-      </w:r>
-    </w:p>
-    <w:p>
-      <w:pPr>
-        <w:ind w:left="0" w:right="0"/>
-        <w:rPr>
-          <w:rFonts w:ascii="Times New Roman" w:hAnsi="Times New Roman" w:cs="Times New Roman"/>
-          <w:sz w:val="28"/>
-          <w:szCs w:val="28"/>
-          <w:lang w:val="ru-RU"/>
-        </w:rPr>
-      </w:pPr>
-      <w:r>
-        <w:rPr>
-          <w:rFonts w:ascii="Times New Roman" w:hAnsi="Times New Roman" w:cs="Times New Roman"/>
-          <w:sz w:val="28"/>
-          <w:szCs w:val="28"/>
-          <w:lang w:val="ru-RU"/>
-        </w:rPr>
-        <w:t>Отец задумчиво посмотрел на него.</w:t>
-      </w:r>
-    </w:p>
-    <w:p>
-      <w:pPr>
-        <w:ind w:left="0" w:right="0"/>
-        <w:rPr>
-          <w:rFonts w:ascii="Times New Roman" w:hAnsi="Times New Roman" w:cs="Times New Roman"/>
-          <w:sz w:val="28"/>
-          <w:szCs w:val="28"/>
-          <w:lang w:val="ru-RU"/>
-        </w:rPr>
-      </w:pPr>
-      <w:r>
-        <w:rPr>
-          <w:rFonts w:ascii="Times New Roman" w:hAnsi="Times New Roman" w:cs="Times New Roman"/>
-          <w:sz w:val="28"/>
-          <w:szCs w:val="28"/>
-          <w:lang w:val="ru-RU"/>
-        </w:rPr>
-        <w:t>Знаешь, сказал он вдруг, - Тоже как-то… обидно. Я потратил много лет на разработку своего препарата и по праву могу им гордиться. И вы нарисовали узор у себя на коленях и воплотили его в жизнь. В результате ваш проект больше интересует мой!</w:t>
-      </w:r>
-    </w:p>
-    <w:p>
-      <w:pPr>
-        <w:ind w:left="0" w:right="0"/>
-        <w:rPr>
-          <w:rFonts w:ascii="Times New Roman" w:hAnsi="Times New Roman" w:cs="Times New Roman"/>
-          <w:sz w:val="28"/>
-          <w:szCs w:val="28"/>
-          <w:lang w:val="ru-RU"/>
-        </w:rPr>
-      </w:pPr>
-      <w:r>
-        <w:rPr>
-          <w:rFonts w:ascii="Times New Roman" w:hAnsi="Times New Roman" w:cs="Times New Roman"/>
-          <w:sz w:val="28"/>
-          <w:szCs w:val="28"/>
-          <w:lang w:val="ru-RU"/>
-        </w:rPr>
-        <w:t>Я сглотнул, не зная, что сказать в ответ.</w:t>
-      </w:r>
-    </w:p>
-    <w:p>
-      <w:pPr>
-        <w:ind w:left="0" w:right="0"/>
-        <w:rPr>
-          <w:rFonts w:ascii="Times New Roman" w:hAnsi="Times New Roman" w:cs="Times New Roman"/>
-          <w:sz w:val="28"/>
-          <w:szCs w:val="28"/>
-          <w:lang w:val="ru-RU"/>
-        </w:rPr>
-      </w:pPr>
-      <w:r>
-        <w:rPr>
-          <w:rFonts w:ascii="Times New Roman" w:hAnsi="Times New Roman" w:cs="Times New Roman"/>
-          <w:sz w:val="28"/>
-          <w:szCs w:val="28"/>
-          <w:lang w:val="ru-RU"/>
-        </w:rPr>
-        <w:lastRenderedPageBreak/>
-        <w:t xml:space="preserve">Однако, - Норман резко повернулся в мою сторону. </w:t>
-      </w:r>
-      <w:r>
-        <w:rPr>
-          <w:rFonts w:ascii="Times New Roman" w:hAnsi="Times New Roman" w:cs="Times New Roman"/>
-          <w:sz w:val="28"/>
-          <w:szCs w:val="28"/>
-          <w:lang w:val="ru-RU"/>
-        </w:rPr>
-        <w:t>–</w:t>
-      </w:r>
-      <w:r>
-        <w:rPr>
-          <w:rFonts w:ascii="Times New Roman" w:hAnsi="Times New Roman" w:cs="Times New Roman"/>
-          <w:sz w:val="28"/>
-          <w:szCs w:val="28"/>
-          <w:lang w:val="ru-RU"/>
-        </w:rPr>
-        <w:t xml:space="preserve"> Это не имеет значение, пока мы на одной стороне, не так ли, Гарри?</w:t>
-      </w:r>
-    </w:p>
-    <w:p>
-      <w:pPr>
-        <w:ind w:left="0" w:right="0"/>
-        <w:rPr>
-          <w:rFonts w:ascii="Times New Roman" w:hAnsi="Times New Roman" w:cs="Times New Roman"/>
-          <w:sz w:val="28"/>
-          <w:szCs w:val="28"/>
-          <w:lang w:val="ru-RU"/>
-        </w:rPr>
-      </w:pPr>
-      <w:r>
-        <w:rPr>
-          <w:rFonts w:ascii="Times New Roman" w:hAnsi="Times New Roman" w:cs="Times New Roman"/>
-          <w:sz w:val="28"/>
-          <w:szCs w:val="28"/>
-          <w:lang w:val="ru-RU"/>
-        </w:rPr>
-        <w:t>Конечно, - я нашел в себе силы улыбнуться в ответ.</w:t>
-      </w:r>
-    </w:p>
-    <w:p>
-      <w:pPr>
-        <w:ind w:left="0" w:right="0"/>
-        <w:rPr>
-          <w:rFonts w:ascii="Times New Roman" w:hAnsi="Times New Roman" w:cs="Times New Roman"/>
-          <w:sz w:val="28"/>
-          <w:szCs w:val="28"/>
-          <w:lang w:val="ru-RU"/>
-        </w:rPr>
-      </w:pPr>
-      <w:r>
-        <w:rPr>
-          <w:rFonts w:ascii="Times New Roman" w:hAnsi="Times New Roman" w:cs="Times New Roman"/>
-          <w:sz w:val="28"/>
-          <w:szCs w:val="28"/>
-          <w:lang w:val="ru-RU"/>
-        </w:rPr>
-        <w:t>Большой! Итак, свою разработку я продал, теперь думаю стоит продать и вашу.</w:t>
-      </w:r>
-    </w:p>
-    <w:p>
-      <w:pPr>
-        <w:ind w:left="0" w:right="0"/>
-        <w:rPr>
-          <w:rFonts w:ascii="Times New Roman" w:hAnsi="Times New Roman" w:cs="Times New Roman"/>
-          <w:sz w:val="28"/>
-          <w:szCs w:val="28"/>
-          <w:lang w:val="ru-RU"/>
-        </w:rPr>
-      </w:pPr>
-      <w:r>
-        <w:rPr>
-          <w:rFonts w:ascii="Times New Roman" w:hAnsi="Times New Roman" w:cs="Times New Roman"/>
-          <w:sz w:val="28"/>
-          <w:szCs w:val="28"/>
-          <w:lang w:val="ru-RU"/>
-        </w:rPr>
-        <w:t>Что ты имеешь ввиду? Я волновался.</w:t>
-      </w:r>
-    </w:p>
-    <w:p>
-      <w:pPr>
-        <w:ind w:left="0" w:right="0"/>
-        <w:rPr>
-          <w:rFonts w:ascii="Times New Roman" w:hAnsi="Times New Roman" w:cs="Times New Roman"/>
-          <w:sz w:val="28"/>
-          <w:szCs w:val="28"/>
-          <w:lang w:val="ru-RU"/>
-        </w:rPr>
-      </w:pPr>
-      <w:r>
-        <w:rPr>
-          <w:rFonts w:ascii="Times New Roman" w:hAnsi="Times New Roman" w:cs="Times New Roman"/>
-          <w:sz w:val="28"/>
-          <w:szCs w:val="28"/>
-          <w:lang w:val="ru-RU"/>
-        </w:rPr>
-        <w:t>Ну… у меня есть идея…</w:t>
-      </w:r>
-    </w:p>
-    <w:p>
-      <w:pPr>
-        <w:ind w:left="0" w:right="0"/>
-        <w:rPr>
-          <w:rFonts w:ascii="Times New Roman" w:hAnsi="Times New Roman" w:cs="Times New Roman"/>
-          <w:sz w:val="28"/>
-          <w:szCs w:val="28"/>
-          <w:lang w:val="ru-RU"/>
-        </w:rPr>
-      </w:pPr>
-      <w:r>
-        <w:rPr>
-          <w:rFonts w:ascii="Times New Roman" w:hAnsi="Times New Roman" w:cs="Times New Roman"/>
-          <w:sz w:val="28"/>
-          <w:szCs w:val="28"/>
-          <w:lang w:val="ru-RU"/>
-        </w:rPr>
-        <w:t xml:space="preserve">Он резко повернулся и пошел к выходу из лаборатории. Вдруг, резко </w:t>
-      </w:r>
-      <w:r>
-        <w:rPr>
-          <w:rFonts w:ascii="Times New Roman" w:hAnsi="Times New Roman" w:cs="Times New Roman"/>
-          <w:sz w:val="28"/>
-          <w:szCs w:val="28"/>
-          <w:lang w:val="ru-RU"/>
-        </w:rPr>
-        <w:t xml:space="preserve">остановившись в дверях, он оглянулся через плечо, взглянув на меня: </w:t>
-      </w:r>
-    </w:p>
-    <w:p>
-      <w:pPr>
-        <w:ind w:left="0" w:right="0"/>
-        <w:rPr>
-          <w:rFonts w:ascii="Times New Roman" w:hAnsi="Times New Roman" w:cs="Times New Roman"/>
-          <w:sz w:val="28"/>
-          <w:szCs w:val="28"/>
-          <w:lang w:val="ru-RU"/>
-        </w:rPr>
-      </w:pPr>
-      <w:r>
-        <w:rPr>
-          <w:rFonts w:ascii="Times New Roman" w:hAnsi="Times New Roman" w:cs="Times New Roman"/>
-          <w:sz w:val="28"/>
-          <w:szCs w:val="28"/>
-          <w:lang w:val="ru-RU"/>
-        </w:rPr>
-        <w:t xml:space="preserve">Мне очень нравится, что ты боялся меня, Гарри, - я почувствовала, как пот стекает по моей спине. </w:t>
-      </w:r>
-      <w:r>
-        <w:rPr>
-          <w:rFonts w:ascii="Times New Roman" w:hAnsi="Times New Roman" w:cs="Times New Roman"/>
-          <w:sz w:val="28"/>
-          <w:szCs w:val="28"/>
-          <w:lang w:val="ru-RU"/>
-        </w:rPr>
-        <w:t>–</w:t>
-      </w:r>
-      <w:r>
-        <w:rPr>
-          <w:rFonts w:ascii="Times New Roman" w:hAnsi="Times New Roman" w:cs="Times New Roman"/>
-          <w:sz w:val="28"/>
-          <w:szCs w:val="28"/>
-          <w:lang w:val="ru-RU"/>
-        </w:rPr>
-        <w:t xml:space="preserve"> Это очень… правильное чувство. </w:t>
-      </w:r>
-    </w:p>
-    <w:p>
-      <w:pPr>
-        <w:ind w:left="0" w:right="0"/>
-        <w:rPr>
-          <w:rFonts w:ascii="Times New Roman" w:hAnsi="Times New Roman" w:cs="Times New Roman"/>
-          <w:sz w:val="28"/>
-          <w:szCs w:val="28"/>
-          <w:lang w:val="ru-RU"/>
-        </w:rPr>
-      </w:pPr>
-      <w:r>
-        <w:rPr>
-          <w:rFonts w:ascii="Times New Roman" w:hAnsi="Times New Roman" w:cs="Times New Roman"/>
-          <w:sz w:val="28"/>
-          <w:szCs w:val="28"/>
-          <w:lang w:val="ru-RU"/>
-        </w:rPr>
-        <w:t>И влево.</w:t>
-      </w:r>
-    </w:p>
-    <w:p>
-      <w:pPr>
-        <w:ind w:left="0" w:right="0"/>
-        <w:rPr>
-          <w:rFonts w:ascii="Times New Roman" w:hAnsi="Times New Roman" w:cs="Times New Roman"/>
-          <w:sz w:val="28"/>
-          <w:szCs w:val="28"/>
-          <w:lang w:val="ru-RU"/>
-        </w:rPr>
-      </w:pPr>
-      <w:r>
-        <w:rPr>
-          <w:rFonts w:ascii="Times New Roman" w:hAnsi="Times New Roman" w:cs="Times New Roman"/>
-          <w:sz w:val="28"/>
-          <w:szCs w:val="28"/>
-          <w:lang w:val="ru-RU"/>
-        </w:rPr>
-        <w:t>И вдруг я понял, почему я так испугался его взгляда. Я заметил это с ослепительной ясностью.</w:t>
-      </w:r>
-    </w:p>
-    <w:p>
-      <w:pPr>
-        <w:ind w:left="0" w:right="0"/>
-        <w:rPr>
-          <w:rFonts w:ascii="Times New Roman" w:hAnsi="Times New Roman" w:cs="Times New Roman"/>
-          <w:sz w:val="28"/>
-          <w:szCs w:val="28"/>
-          <w:lang w:val="ru-RU"/>
-        </w:rPr>
-      </w:pPr>
-      <w:proofErr w:type="spellStart"/>
-      <w:r>
-        <w:rPr>
-          <w:rFonts w:ascii="Times New Roman" w:hAnsi="Times New Roman" w:cs="Times New Roman"/>
-          <w:sz w:val="28"/>
-          <w:szCs w:val="28"/>
-          <w:lang w:val="ru-RU"/>
-        </w:rPr>
-        <w:t>Конг</w:t>
-      </w:r>
-      <w:proofErr w:type="spellEnd"/>
-      <w:r>
-        <w:rPr>
-          <w:rFonts w:ascii="Times New Roman" w:hAnsi="Times New Roman" w:cs="Times New Roman"/>
-          <w:sz w:val="28"/>
-          <w:szCs w:val="28"/>
-          <w:lang w:val="ru-RU"/>
-        </w:rPr>
-        <w:t xml:space="preserve"> заставил меня изучать анатомию человека. Он объяснил, что это часть учения школы </w:t>
-      </w:r>
-      <w:proofErr w:type="spellStart"/>
-      <w:r>
-        <w:rPr>
-          <w:rFonts w:ascii="Times New Roman" w:hAnsi="Times New Roman" w:cs="Times New Roman"/>
-          <w:sz w:val="28"/>
-          <w:szCs w:val="28"/>
-          <w:lang w:val="ru-RU"/>
-        </w:rPr>
-        <w:t>Дайтен</w:t>
-      </w:r>
-      <w:proofErr w:type="spellEnd"/>
-      <w:r>
-        <w:rPr>
-          <w:rFonts w:ascii="Times New Roman" w:hAnsi="Times New Roman" w:cs="Times New Roman"/>
-          <w:sz w:val="28"/>
-          <w:szCs w:val="28"/>
-          <w:lang w:val="ru-RU"/>
-        </w:rPr>
-        <w:t>. Знания. Важно знать, как будет двигаться рука, как это соотносится с выражением лица и куда следует направить взгляд, чтобы избежать еще не нанесенного удара.</w:t>
-      </w:r>
-    </w:p>
-    <w:p>
-      <w:pPr>
-        <w:ind w:left="0" w:right="0"/>
-        <w:rPr>
-          <w:rFonts w:ascii="Times New Roman" w:hAnsi="Times New Roman" w:cs="Times New Roman"/>
-          <w:sz w:val="28"/>
-          <w:szCs w:val="28"/>
-          <w:lang w:val="ru-RU"/>
-        </w:rPr>
-      </w:pPr>
-      <w:r>
-        <w:rPr>
-          <w:rFonts w:ascii="Times New Roman" w:hAnsi="Times New Roman" w:cs="Times New Roman"/>
-          <w:sz w:val="28"/>
-          <w:szCs w:val="28"/>
-          <w:lang w:val="ru-RU"/>
-        </w:rPr>
-        <w:t>Поэтому я изучал человеческий глаз. Я знал, что есть только шесть движений зрачков, и каждое из них имеет пятнадцать разновидносте</w:t>
-      </w:r>
       <w:bookmarkStart w:id="0" w:name="_GoBack"/>
       <w:bookmarkEnd w:id="0"/>
-      <w:r>
-        <w:rPr>
-          <w:rFonts w:ascii="Times New Roman" w:hAnsi="Times New Roman" w:cs="Times New Roman"/>
-          <w:sz w:val="28"/>
-          <w:szCs w:val="28"/>
-          <w:lang w:val="ru-RU"/>
-        </w:rPr>
-        <w:t xml:space="preserve">й. Он знал, как должен двигаться ученик и зависимость от той </w:t>
-      </w:r>
-      <w:r>
-        <w:rPr>
-          <w:rFonts w:ascii="Times New Roman" w:hAnsi="Times New Roman" w:cs="Times New Roman"/>
-          <w:sz w:val="28"/>
-          <w:szCs w:val="28"/>
-          <w:lang w:val="ru-RU"/>
-        </w:rPr>
-        <w:t xml:space="preserve">или иной эмоции. Самые простые: счастье, волнение, любовь </w:t>
-      </w:r>
-      <w:r>
-        <w:rPr>
-          <w:rFonts w:ascii="Times New Roman" w:hAnsi="Times New Roman" w:cs="Times New Roman"/>
-          <w:sz w:val="28"/>
-          <w:szCs w:val="28"/>
-          <w:lang w:val="ru-RU"/>
-        </w:rPr>
-        <w:t>–</w:t>
-      </w:r>
-      <w:r>
-        <w:rPr>
-          <w:rFonts w:ascii="Times New Roman" w:hAnsi="Times New Roman" w:cs="Times New Roman"/>
-          <w:sz w:val="28"/>
-          <w:szCs w:val="28"/>
-          <w:lang w:val="ru-RU"/>
-        </w:rPr>
-        <w:t xml:space="preserve"> расширяется зрачок. Страх, ненависть, гнев: зрачок сужается. Все должны быть такими. Каждый имеет.</w:t>
+    </w:p>
+    <w:p>
+      <w:pPr>
+        <w:ind w:left="0" w:right="0"/>
+        <w:rPr>
+          <w:rFonts w:ascii="Times New Roman" w:hAnsi="Times New Roman" w:cs="Times New Roman"/>
+          <w:sz w:val="28"/>
+          <w:szCs w:val="28"/>
+          <w:lang w:val="ru-RU"/>
+        </w:rPr>
+      </w:pPr>
+      <w:r>
+        <w:rPr>
+          <w:rFonts w:ascii="Times New Roman" w:hAnsi="Times New Roman" w:cs="Times New Roman"/>
+          <w:sz w:val="28"/>
+          <w:szCs w:val="28"/>
+          <w:lang w:val="ru-RU"/>
+        </w:rPr>
+        <w:t xml:space="preserve">Я понимаю, – </w:t>
+      </w:r>
+      <w:proofErr w:type="spellStart"/>
+      <w:r>
+        <w:rPr>
+          <w:rFonts w:ascii="Times New Roman" w:hAnsi="Times New Roman" w:cs="Times New Roman"/>
+          <w:sz w:val="28"/>
+          <w:szCs w:val="28"/>
+          <w:lang w:val="ru-RU"/>
+        </w:rPr>
+        <w:t>Кройц</w:t>
+      </w:r>
+      <w:proofErr w:type="spellEnd"/>
+      <w:r>
+        <w:rPr>
+          <w:rFonts w:ascii="Times New Roman" w:hAnsi="Times New Roman" w:cs="Times New Roman"/>
+          <w:sz w:val="28"/>
+          <w:szCs w:val="28"/>
+          <w:lang w:val="ru-RU"/>
+        </w:rPr>
+        <w:t xml:space="preserve"> медленно кивнул. – Тем не менее, я рад, что</w:t>
+      </w:r>
+      <w:r>
+        <w:rPr>
+          <w:rFonts w:ascii="Times New Roman" w:hAnsi="Times New Roman" w:cs="Times New Roman"/>
+          <w:sz w:val="28"/>
+          <w:szCs w:val="28"/>
+          <w:lang w:val="ru-RU"/>
+        </w:rPr>
+        <w:t xml:space="preserve"> </w:t>
+      </w:r>
+      <w:r>
+        <w:rPr>
+          <w:rFonts w:ascii="Times New Roman" w:hAnsi="Times New Roman" w:cs="Times New Roman"/>
+          <w:sz w:val="28"/>
+          <w:szCs w:val="28"/>
+          <w:lang w:val="ru-RU"/>
+        </w:rPr>
+        <w:t>у нас есть стратегия Развития Стражей, мистер Осборн. К сожалению, в таком виде, как сейчас, этот проект для нас бесполезен. Смею надеяться, что только “пока”. И помню, если… когда Хранители действительно станут способны поддерживать порядок на должном уровне, тогда мы будем ОЧЕНЬ щедры.</w:t>
+      </w:r>
+    </w:p>
+    <w:p>
+      <w:pPr>
+        <w:ind w:left="0" w:right="0"/>
+        <w:rPr>
+          <w:rFonts w:ascii="Times New Roman" w:hAnsi="Times New Roman" w:cs="Times New Roman"/>
+          <w:sz w:val="28"/>
+          <w:szCs w:val="28"/>
+          <w:lang w:val="ru-RU"/>
+        </w:rPr>
+      </w:pPr>
+      <w:r>
+        <w:rPr>
+          <w:rFonts w:ascii="Times New Roman" w:hAnsi="Times New Roman" w:cs="Times New Roman"/>
+          <w:sz w:val="28"/>
+          <w:szCs w:val="28"/>
+          <w:lang w:val="ru-RU"/>
+        </w:rPr>
+        <w:t>Ещё раз, стоп.</w:t>
+      </w:r>
+      <w:r>
+        <w:rPr>
+          <w:rFonts w:ascii="Times New Roman" w:hAnsi="Times New Roman" w:cs="Times New Roman"/>
+          <w:sz w:val="28"/>
+          <w:szCs w:val="28"/>
+          <w:lang w:val="ru-RU"/>
+        </w:rPr>
+        <w:t xml:space="preserve"> </w:t>
+      </w:r>
+    </w:p>
+    <w:p>
+      <w:pPr>
+        <w:ind w:left="0" w:right="0"/>
+        <w:rPr>
+          <w:rFonts w:ascii="Times New Roman" w:hAnsi="Times New Roman" w:cs="Times New Roman"/>
+          <w:sz w:val="28"/>
+          <w:szCs w:val="28"/>
+          <w:lang w:val="ru-RU"/>
+        </w:rPr>
+      </w:pPr>
+      <w:r>
+        <w:rPr>
+          <w:rFonts w:ascii="Times New Roman" w:hAnsi="Times New Roman" w:cs="Times New Roman"/>
+          <w:sz w:val="28"/>
+          <w:szCs w:val="28"/>
+          <w:lang w:val="ru-RU"/>
+        </w:rPr>
+        <w:t>Что я знаю о Гидре?</w:t>
+      </w:r>
+      <w:r>
+        <w:rPr>
+          <w:rFonts w:ascii="Times New Roman" w:hAnsi="Times New Roman" w:cs="Times New Roman"/>
+          <w:sz w:val="28"/>
+          <w:szCs w:val="28"/>
+          <w:lang w:val="ru-RU"/>
+        </w:rPr>
+        <w:t xml:space="preserve"> </w:t>
+      </w:r>
+      <w:proofErr w:type="gramStart"/>
+      <w:r>
+        <w:rPr>
+          <w:rFonts w:ascii="Times New Roman" w:hAnsi="Times New Roman" w:cs="Times New Roman"/>
+          <w:sz w:val="28"/>
+          <w:szCs w:val="28"/>
+          <w:lang w:val="ru-RU"/>
+        </w:rPr>
+        <w:t>Конечно</w:t>
+      </w:r>
+      <w:proofErr w:type="gramEnd"/>
+      <w:r>
+        <w:rPr>
+          <w:rFonts w:ascii="Times New Roman" w:hAnsi="Times New Roman" w:cs="Times New Roman"/>
+          <w:sz w:val="28"/>
+          <w:szCs w:val="28"/>
+        </w:rPr>
+        <w:t xml:space="preserve"> </w:t>
+      </w:r>
+      <w:r>
+        <w:rPr>
+          <w:rFonts w:ascii="Times New Roman" w:hAnsi="Times New Roman" w:cs="Times New Roman"/>
+          <w:sz w:val="28"/>
+          <w:szCs w:val="28"/>
+          <w:lang w:val="ru-RU"/>
+        </w:rPr>
+        <w:t xml:space="preserve">нет. За исключением нескольких фильмов про Капитана Америку, они пытались нанять несколько летающих авианосцев, чтобы с их помощью раз навсегда уничтожить группу людей. Зачем их уничтожать? Я не помню. Я смотре фильм неохотно, потому что мне не нравится </w:t>
+      </w:r>
+      <w:proofErr w:type="spellStart"/>
+      <w:r>
+        <w:rPr>
+          <w:rFonts w:ascii="Times New Roman" w:hAnsi="Times New Roman" w:cs="Times New Roman"/>
+          <w:sz w:val="28"/>
+          <w:szCs w:val="28"/>
+          <w:lang w:val="ru-RU"/>
+        </w:rPr>
+        <w:t>Кэп</w:t>
+      </w:r>
+      <w:proofErr w:type="spellEnd"/>
+      <w:r>
+        <w:rPr>
+          <w:rFonts w:ascii="Times New Roman" w:hAnsi="Times New Roman" w:cs="Times New Roman"/>
+          <w:sz w:val="28"/>
+          <w:szCs w:val="28"/>
+          <w:lang w:val="ru-RU"/>
+        </w:rPr>
+        <w:t>.</w:t>
+      </w:r>
+    </w:p>
+    <w:p>
+      <w:pPr>
+        <w:ind w:left="0" w:right="0"/>
+        <w:rPr>
+          <w:rFonts w:ascii="Times New Roman" w:hAnsi="Times New Roman" w:cs="Times New Roman"/>
+          <w:sz w:val="28"/>
+          <w:szCs w:val="28"/>
+          <w:lang w:val="ru-RU"/>
+        </w:rPr>
+      </w:pPr>
+      <w:r>
+        <w:rPr>
+          <w:rFonts w:ascii="Times New Roman" w:hAnsi="Times New Roman" w:cs="Times New Roman"/>
+          <w:sz w:val="28"/>
+          <w:szCs w:val="28"/>
+          <w:lang w:val="ru-RU"/>
+        </w:rPr>
+        <w:t xml:space="preserve">Итак, скажем. Зачем им Хранители? Нет не так. Не только Стражи. Охранники с оружием. Думается, вопрос должен быть ещё проще: зачем им сверхдорогие авианосцы, есть относительно дешевые и достаточно эффективные </w:t>
+      </w:r>
+      <w:r>
+        <w:rPr>
+          <w:rFonts w:ascii="Times New Roman" w:hAnsi="Times New Roman" w:cs="Times New Roman"/>
+          <w:sz w:val="28"/>
+          <w:szCs w:val="28"/>
+          <w:lang w:val="ru-RU"/>
+        </w:rPr>
+        <w:t>«</w:t>
+      </w:r>
+      <w:r>
+        <w:rPr>
+          <w:rFonts w:ascii="Times New Roman" w:hAnsi="Times New Roman" w:cs="Times New Roman"/>
+          <w:sz w:val="28"/>
+          <w:szCs w:val="28"/>
+          <w:lang w:val="ru-RU"/>
+        </w:rPr>
+        <w:t>Хранители</w:t>
+      </w:r>
+      <w:r>
+        <w:rPr>
+          <w:rFonts w:ascii="Times New Roman" w:hAnsi="Times New Roman" w:cs="Times New Roman"/>
+          <w:sz w:val="28"/>
+          <w:szCs w:val="28"/>
+          <w:lang w:val="ru-RU"/>
+        </w:rPr>
+        <w:t>»</w:t>
+      </w:r>
+      <w:r>
+        <w:rPr>
+          <w:rFonts w:ascii="Times New Roman" w:hAnsi="Times New Roman" w:cs="Times New Roman"/>
+          <w:sz w:val="28"/>
+          <w:szCs w:val="28"/>
+          <w:lang w:val="ru-RU"/>
+        </w:rPr>
+        <w:t>?</w:t>
+      </w:r>
+    </w:p>
+    <w:p>
+      <w:pPr>
+        <w:ind w:left="0" w:right="0"/>
+        <w:rPr>
+          <w:rFonts w:ascii="Times New Roman" w:hAnsi="Times New Roman" w:cs="Times New Roman"/>
+          <w:sz w:val="28"/>
+          <w:szCs w:val="28"/>
+          <w:lang w:val="ru-RU"/>
+        </w:rPr>
+      </w:pPr>
+      <w:r>
+        <w:rPr>
+          <w:rFonts w:ascii="Times New Roman" w:hAnsi="Times New Roman" w:cs="Times New Roman"/>
+          <w:sz w:val="28"/>
+          <w:szCs w:val="28"/>
+          <w:lang w:val="ru-RU"/>
+        </w:rPr>
+        <w:t>Мы обязательно решим эту проблему</w:t>
+      </w:r>
+      <w:r>
+        <w:rPr>
+          <w:rFonts w:ascii="Times New Roman" w:hAnsi="Times New Roman" w:cs="Times New Roman"/>
+          <w:sz w:val="28"/>
+          <w:szCs w:val="28"/>
+          <w:lang w:val="ru-RU"/>
+        </w:rPr>
+        <w:t>»</w:t>
+      </w:r>
+      <w:r>
+        <w:rPr>
+          <w:rFonts w:ascii="Times New Roman" w:hAnsi="Times New Roman" w:cs="Times New Roman"/>
+          <w:sz w:val="28"/>
+          <w:szCs w:val="28"/>
+          <w:lang w:val="ru-RU"/>
+        </w:rPr>
+        <w:t xml:space="preserve">, – заверил Норман </w:t>
+      </w:r>
+      <w:proofErr w:type="spellStart"/>
+      <w:r>
+        <w:rPr>
+          <w:rFonts w:ascii="Times New Roman" w:hAnsi="Times New Roman" w:cs="Times New Roman"/>
+          <w:sz w:val="28"/>
+          <w:szCs w:val="28"/>
+          <w:lang w:val="ru-RU"/>
+        </w:rPr>
+        <w:t>Кройц</w:t>
+      </w:r>
+      <w:proofErr w:type="spellEnd"/>
+      <w:r>
+        <w:rPr>
+          <w:rFonts w:ascii="Times New Roman" w:hAnsi="Times New Roman" w:cs="Times New Roman"/>
+          <w:sz w:val="28"/>
+          <w:szCs w:val="28"/>
+          <w:lang w:val="ru-RU"/>
+        </w:rPr>
+        <w:t>.</w:t>
+      </w:r>
+    </w:p>
+    <w:p>
+      <w:pPr>
+        <w:ind w:left="0" w:right="0"/>
+        <w:rPr>
+          <w:rFonts w:ascii="Times New Roman" w:hAnsi="Times New Roman" w:cs="Times New Roman"/>
+          <w:sz w:val="28"/>
+          <w:szCs w:val="28"/>
+          <w:lang w:val="ru-RU"/>
+        </w:rPr>
+      </w:pPr>
+      <w:r>
+        <w:rPr>
+          <w:rFonts w:ascii="Times New Roman" w:hAnsi="Times New Roman" w:cs="Times New Roman"/>
+          <w:sz w:val="28"/>
+          <w:szCs w:val="28"/>
+          <w:lang w:val="ru-RU"/>
+        </w:rPr>
+        <w:t>Блондинка кивнула, и обнявшиеся со своим ещё одним многозначительным взглядом, удалилась.</w:t>
+      </w:r>
+    </w:p>
+    <w:p>
+      <w:pPr>
+        <w:ind w:left="0" w:right="0"/>
+        <w:rPr>
+          <w:rFonts w:ascii="Times New Roman" w:hAnsi="Times New Roman" w:cs="Times New Roman"/>
+          <w:sz w:val="28"/>
+          <w:szCs w:val="28"/>
+          <w:lang w:val="ru-RU"/>
+        </w:rPr>
+      </w:pPr>
+      <w:r>
+        <w:rPr>
+          <w:rFonts w:ascii="Times New Roman" w:hAnsi="Times New Roman" w:cs="Times New Roman"/>
+          <w:sz w:val="28"/>
+          <w:szCs w:val="28"/>
+          <w:lang w:val="ru-RU"/>
+        </w:rPr>
+        <w:t>Отец задумчиво посмотрел на него.</w:t>
+      </w:r>
+    </w:p>
+    <w:p>
+      <w:pPr>
+        <w:ind w:left="0" w:right="0"/>
+        <w:rPr>
+          <w:rFonts w:ascii="Times New Roman" w:hAnsi="Times New Roman" w:cs="Times New Roman"/>
+          <w:sz w:val="28"/>
+          <w:szCs w:val="28"/>
+          <w:lang w:val="ru-RU"/>
+        </w:rPr>
+      </w:pPr>
+      <w:r>
+        <w:rPr>
+          <w:rFonts w:ascii="Times New Roman" w:hAnsi="Times New Roman" w:cs="Times New Roman"/>
+          <w:sz w:val="28"/>
+          <w:szCs w:val="28"/>
+          <w:lang w:val="ru-RU"/>
+        </w:rPr>
+        <w:t>Знаешь, сказал он вдруг, - Тоже как-то… обидно. Я потратил много лет на разработку своего препарата и по праву могу им гордиться. И вы нарисовали узор у себя на коленях и воплотили его в жизнь. В результате ваш проект больше интересует мой!</w:t>
+      </w:r>
+    </w:p>
+    <w:p>
+      <w:pPr>
+        <w:ind w:left="0" w:right="0"/>
+        <w:rPr>
+          <w:rFonts w:ascii="Times New Roman" w:hAnsi="Times New Roman" w:cs="Times New Roman"/>
+          <w:sz w:val="28"/>
+          <w:szCs w:val="28"/>
+          <w:lang w:val="ru-RU"/>
+        </w:rPr>
+      </w:pPr>
+      <w:r>
+        <w:rPr>
+          <w:rFonts w:ascii="Times New Roman" w:hAnsi="Times New Roman" w:cs="Times New Roman"/>
+          <w:sz w:val="28"/>
+          <w:szCs w:val="28"/>
+          <w:lang w:val="ru-RU"/>
+        </w:rPr>
+        <w:t>Я сглотнул, не зная, что сказать в ответ.</w:t>
+      </w:r>
+    </w:p>
+    <w:p>
+      <w:pPr>
+        <w:ind w:left="0" w:right="0"/>
+        <w:rPr>
+          <w:rFonts w:ascii="Times New Roman" w:hAnsi="Times New Roman" w:cs="Times New Roman"/>
+          <w:sz w:val="28"/>
+          <w:szCs w:val="28"/>
+          <w:lang w:val="ru-RU"/>
+        </w:rPr>
+      </w:pPr>
+      <w:r>
+        <w:rPr>
+          <w:rFonts w:ascii="Times New Roman" w:hAnsi="Times New Roman" w:cs="Times New Roman"/>
+          <w:sz w:val="28"/>
+          <w:szCs w:val="28"/>
+          <w:lang w:val="ru-RU"/>
+        </w:rPr>
+        <w:t>Однако, - Норман резко повернулся в мою сторону. – Это не имеет значение, пока мы на одной стороне, не так ли, Гарри?</w:t>
+      </w:r>
+    </w:p>
+    <w:p>
+      <w:pPr>
+        <w:ind w:left="0" w:right="0"/>
+        <w:rPr>
+          <w:rFonts w:ascii="Times New Roman" w:hAnsi="Times New Roman" w:cs="Times New Roman"/>
+          <w:sz w:val="28"/>
+          <w:szCs w:val="28"/>
+          <w:lang w:val="ru-RU"/>
+        </w:rPr>
+      </w:pPr>
+      <w:r>
+        <w:rPr>
+          <w:rFonts w:ascii="Times New Roman" w:hAnsi="Times New Roman" w:cs="Times New Roman"/>
+          <w:sz w:val="28"/>
+          <w:szCs w:val="28"/>
+          <w:lang w:val="ru-RU"/>
+        </w:rPr>
+        <w:t>Конечно, - я нашел в себе силы улыбнуться в ответ.</w:t>
+      </w:r>
+    </w:p>
+    <w:p>
+      <w:pPr>
+        <w:ind w:left="0" w:right="0"/>
+        <w:rPr>
+          <w:rFonts w:ascii="Times New Roman" w:hAnsi="Times New Roman" w:cs="Times New Roman"/>
+          <w:sz w:val="28"/>
+          <w:szCs w:val="28"/>
+          <w:lang w:val="ru-RU"/>
+        </w:rPr>
+      </w:pPr>
+      <w:r>
+        <w:rPr>
+          <w:rFonts w:ascii="Times New Roman" w:hAnsi="Times New Roman" w:cs="Times New Roman"/>
+          <w:sz w:val="28"/>
+          <w:szCs w:val="28"/>
+          <w:lang w:val="ru-RU"/>
+        </w:rPr>
+        <w:lastRenderedPageBreak/>
+        <w:t>Большой! Итак, свою разработку я продал, теперь думаю стоит продать и вашу.</w:t>
+      </w:r>
+    </w:p>
+    <w:p>
+      <w:pPr>
+        <w:ind w:left="0" w:right="0"/>
+        <w:rPr>
+          <w:rFonts w:ascii="Times New Roman" w:hAnsi="Times New Roman" w:cs="Times New Roman"/>
+          <w:sz w:val="28"/>
+          <w:szCs w:val="28"/>
+          <w:lang w:val="ru-RU"/>
+        </w:rPr>
+      </w:pPr>
+      <w:r>
+        <w:rPr>
+          <w:rFonts w:ascii="Times New Roman" w:hAnsi="Times New Roman" w:cs="Times New Roman"/>
+          <w:sz w:val="28"/>
+          <w:szCs w:val="28"/>
+          <w:lang w:val="ru-RU"/>
+        </w:rPr>
+        <w:t>Что ты имеешь ввиду? Я волновался.</w:t>
+      </w:r>
+    </w:p>
+    <w:p>
+      <w:pPr>
+        <w:ind w:left="0" w:right="0"/>
+        <w:rPr>
+          <w:rFonts w:ascii="Times New Roman" w:hAnsi="Times New Roman" w:cs="Times New Roman"/>
+          <w:sz w:val="28"/>
+          <w:szCs w:val="28"/>
+          <w:lang w:val="ru-RU"/>
+        </w:rPr>
+      </w:pPr>
+      <w:r>
+        <w:rPr>
+          <w:rFonts w:ascii="Times New Roman" w:hAnsi="Times New Roman" w:cs="Times New Roman"/>
+          <w:sz w:val="28"/>
+          <w:szCs w:val="28"/>
+          <w:lang w:val="ru-RU"/>
+        </w:rPr>
+        <w:t>Ну… у меня есть идея…</w:t>
+      </w:r>
+    </w:p>
+    <w:p>
+      <w:pPr>
+        <w:ind w:left="0" w:right="0"/>
+        <w:rPr>
+          <w:rFonts w:ascii="Times New Roman" w:hAnsi="Times New Roman" w:cs="Times New Roman"/>
+          <w:sz w:val="28"/>
+          <w:szCs w:val="28"/>
+          <w:lang w:val="ru-RU"/>
+        </w:rPr>
+      </w:pPr>
+      <w:r>
+        <w:rPr>
+          <w:rFonts w:ascii="Times New Roman" w:hAnsi="Times New Roman" w:cs="Times New Roman"/>
+          <w:sz w:val="28"/>
+          <w:szCs w:val="28"/>
+          <w:lang w:val="ru-RU"/>
+        </w:rPr>
+        <w:t xml:space="preserve">Он резко повернулся и пошел к выходу из лаборатории. Вдруг, резко </w:t>
+      </w:r>
+      <w:r>
+        <w:rPr>
+          <w:rFonts w:ascii="Times New Roman" w:hAnsi="Times New Roman" w:cs="Times New Roman"/>
+          <w:sz w:val="28"/>
+          <w:szCs w:val="28"/>
+          <w:lang w:val="ru-RU"/>
+        </w:rPr>
+        <w:t xml:space="preserve">остановившись в дверях, он оглянулся через плечо, взглянув на меня: </w:t>
+      </w:r>
+    </w:p>
+    <w:p>
+      <w:pPr>
+        <w:ind w:left="0" w:right="0"/>
+        <w:rPr>
+          <w:rFonts w:ascii="Times New Roman" w:hAnsi="Times New Roman" w:cs="Times New Roman"/>
+          <w:sz w:val="28"/>
+          <w:szCs w:val="28"/>
+          <w:lang w:val="ru-RU"/>
+        </w:rPr>
+      </w:pPr>
+      <w:r>
+        <w:rPr>
+          <w:rFonts w:ascii="Times New Roman" w:hAnsi="Times New Roman" w:cs="Times New Roman"/>
+          <w:sz w:val="28"/>
+          <w:szCs w:val="28"/>
+          <w:lang w:val="ru-RU"/>
+        </w:rPr>
+        <w:t xml:space="preserve">Мне очень нравится, что ты боялся меня, Гарри, - я почувствовала, как пот стекает по моей спине. – Это очень… правильное чувство. </w:t>
+      </w:r>
+    </w:p>
+    <w:p>
+      <w:pPr>
+        <w:ind w:left="0" w:right="0"/>
+        <w:rPr>
+          <w:rFonts w:ascii="Times New Roman" w:hAnsi="Times New Roman" w:cs="Times New Roman"/>
+          <w:sz w:val="28"/>
+          <w:szCs w:val="28"/>
+          <w:lang w:val="ru-RU"/>
+        </w:rPr>
+      </w:pPr>
+      <w:r>
+        <w:rPr>
+          <w:rFonts w:ascii="Times New Roman" w:hAnsi="Times New Roman" w:cs="Times New Roman"/>
+          <w:sz w:val="28"/>
+          <w:szCs w:val="28"/>
+          <w:lang w:val="ru-RU"/>
+        </w:rPr>
+        <w:t>И влево.</w:t>
+      </w:r>
+    </w:p>
+    <w:p>
+      <w:pPr>
+        <w:ind w:left="0" w:right="0"/>
+        <w:rPr>
+          <w:rFonts w:ascii="Times New Roman" w:hAnsi="Times New Roman" w:cs="Times New Roman"/>
+          <w:sz w:val="28"/>
+          <w:szCs w:val="28"/>
+          <w:lang w:val="ru-RU"/>
+        </w:rPr>
+      </w:pPr>
+      <w:r>
+        <w:rPr>
+          <w:rFonts w:ascii="Times New Roman" w:hAnsi="Times New Roman" w:cs="Times New Roman"/>
+          <w:sz w:val="28"/>
+          <w:szCs w:val="28"/>
+          <w:lang w:val="ru-RU"/>
+        </w:rPr>
+        <w:t>И вдруг я понял, почему я так испугался его взгляда. Я заметил это с ослепительной ясностью.</w:t>
+      </w:r>
+    </w:p>
+    <w:p>
+      <w:pPr>
+        <w:ind w:left="0" w:right="0"/>
+        <w:rPr>
+          <w:rFonts w:ascii="Times New Roman" w:hAnsi="Times New Roman" w:cs="Times New Roman"/>
+          <w:sz w:val="28"/>
+          <w:szCs w:val="28"/>
+          <w:lang w:val="ru-RU"/>
+        </w:rPr>
+      </w:pPr>
+      <w:proofErr w:type="spellStart"/>
+      <w:r>
+        <w:rPr>
+          <w:rFonts w:ascii="Times New Roman" w:hAnsi="Times New Roman" w:cs="Times New Roman"/>
+          <w:sz w:val="28"/>
+          <w:szCs w:val="28"/>
+          <w:lang w:val="ru-RU"/>
+        </w:rPr>
+        <w:t>Конг</w:t>
+      </w:r>
+      <w:proofErr w:type="spellEnd"/>
+      <w:r>
+        <w:rPr>
+          <w:rFonts w:ascii="Times New Roman" w:hAnsi="Times New Roman" w:cs="Times New Roman"/>
+          <w:sz w:val="28"/>
+          <w:szCs w:val="28"/>
+          <w:lang w:val="ru-RU"/>
+        </w:rPr>
+        <w:t xml:space="preserve"> заставил меня изучать анатомию человека. Он объяснил, что это часть учения школы </w:t>
+      </w:r>
+      <w:proofErr w:type="spellStart"/>
+      <w:r>
+        <w:rPr>
+          <w:rFonts w:ascii="Times New Roman" w:hAnsi="Times New Roman" w:cs="Times New Roman"/>
+          <w:sz w:val="28"/>
+          <w:szCs w:val="28"/>
+          <w:lang w:val="ru-RU"/>
+        </w:rPr>
+        <w:t>Дайтен</w:t>
+      </w:r>
+      <w:proofErr w:type="spellEnd"/>
+      <w:r>
+        <w:rPr>
+          <w:rFonts w:ascii="Times New Roman" w:hAnsi="Times New Roman" w:cs="Times New Roman"/>
+          <w:sz w:val="28"/>
+          <w:szCs w:val="28"/>
+          <w:lang w:val="ru-RU"/>
+        </w:rPr>
+        <w:t>. Знания. Важно знать, как будет двигаться рука, как это соотносится с выражением лица и куда следует направить взгляд, чтобы избежать еще не нанесенного удара.</w:t>
+      </w:r>
+    </w:p>
+    <w:p>
+      <w:pPr>
+        <w:ind w:left="0" w:right="0"/>
+        <w:rPr>
+          <w:rFonts w:ascii="Times New Roman" w:hAnsi="Times New Roman" w:cs="Times New Roman"/>
+          <w:sz w:val="28"/>
+          <w:szCs w:val="28"/>
+          <w:lang w:val="ru-RU"/>
+        </w:rPr>
+      </w:pPr>
+      <w:r>
+        <w:rPr>
+          <w:rFonts w:ascii="Times New Roman" w:hAnsi="Times New Roman" w:cs="Times New Roman"/>
+          <w:sz w:val="28"/>
+          <w:szCs w:val="28"/>
+          <w:lang w:val="ru-RU"/>
+        </w:rPr>
+        <w:t xml:space="preserve">Поэтому я изучал человеческий глаз. Я знал, что есть только шесть движений зрачков, и каждое из них имеет пятнадцать разновидностей. Он знал, как должен двигаться ученик и зависимость от той </w:t>
+      </w:r>
+      <w:r>
+        <w:rPr>
+          <w:rFonts w:ascii="Times New Roman" w:hAnsi="Times New Roman" w:cs="Times New Roman"/>
+          <w:sz w:val="28"/>
+          <w:szCs w:val="28"/>
+          <w:lang w:val="ru-RU"/>
+        </w:rPr>
+        <w:t>или иной эмоции. Самые простые: счастье, волнение, любовь – расширяется зрачок. Страх, ненависть, гнев: зрачок сужается. Все должны быть такими. Каждый имеет.</w:t>
       </w:r>
     </w:p>
     <w:p>
@@ -781,7 +709,6 @@
           <w:szCs w:val="28"/>
           <w:lang w:val="ru-RU"/>
         </w:rPr>
-        <w:lastRenderedPageBreak/>
         <w:t>Я сглотнул.</w:t>
       </w:r>
     </w:p>
@@ -1525,7 +1452,7 @@
 </file>
 
 <file path=customXml/itemProps1.xml><?xml version="1.0" encoding="utf-8"?>
-<ds:datastoreItem xmlns:ds="http://schemas.openxmlformats.org/officeDocument/2006/customXml" ds:itemID="{45D5B441-FAB3-4854-9DCC-49DDCC53A0AA}">
+<ds:datastoreItem xmlns:ds="http://schemas.openxmlformats.org/officeDocument/2006/customXml" ds:itemID="{22E08976-F9F8-439C-A3EE-F9B9AE3ECD68}">
   <ds:schemaRefs>
     <ds:schemaRef ds:uri="http://schemas.openxmlformats.org/officeDocument/2006/bibliography"/>
   </ds:schemaRefs>

--- a/LR2/93.docx
+++ b/LR2/93.docx
@@ -39,10 +39,19 @@
           <w:szCs w:val="28"/>
           <w:lang w:val="ru-RU"/>
         </w:rPr>
-        <w:t>Мы думаем. “Норман прервал меня. Он, кажется, не переставал улыбаться на протяжении всего разговора. Но Гарри как-то объяснил мне, что главная проблема даже не в финансировании Стражей, а в том, как они будут приняты жителями Нью-Йорка сразу с оружием, это могло привести к отторжению.</w:t>
+        <w:t>Мы думаем. “Норман прервал меня. Он, кажется, не переставал улыбаться на протяжении всего разговора. Но Гарри как-то объяснил мне, что главная проблема даже не в финансиров</w:t>
       </w:r>
       <w:bookmarkStart w:id="0" w:name="_GoBack"/>
       <w:bookmarkEnd w:id="0"/>
+      <w:r>
+        <w:rPr>
+          <w:rFonts w:ascii="Times New Roman" w:hAnsi="Times New Roman" w:cs="Times New Roman"/>
+          <w:sz w:val="28"/>
+          <w:szCs w:val="28"/>
+          <w:lang w:val="ru-RU"/>
+        </w:rPr>
+        <w:t>ании Стражей, а в том, как они будут приняты жителями Нью-Йорка сразу с оружием, это могло привести к отторжению.</w:t>
+      </w:r>
     </w:p>
     <w:p>
       <w:pPr>
@@ -175,6 +184,7 @@
           <w:rFonts w:ascii="Times New Roman" w:hAnsi="Times New Roman" w:cs="Times New Roman"/>
           <w:sz w:val="28"/>
           <w:szCs w:val="28"/>
+          <w:lang w:val="ru-RU"/>
         </w:rPr>
         <w:t xml:space="preserve"> </w:t>
       </w:r>
@@ -379,6 +389,7 @@
           <w:szCs w:val="28"/>
           <w:lang w:val="ru-RU"/>
         </w:rPr>
+        <w:lastRenderedPageBreak/>
         <w:t>Знаешь, сказал он вдруг, - Тоже как-то… обидно. Я потратил много лет на разработку своего препарата и по праву могу им гордиться. И вы нарисовали узор у себя на коленях и воплотили его в жизнь. В результате ваш проект больше интересует мой!</w:t>
       </w:r>
     </w:p>
@@ -459,207 +470,207 @@
           <w:szCs w:val="28"/>
           <w:lang w:val="ru-RU"/>
         </w:rPr>
+        <w:t>Большой! Итак, свою разработку я продал, теперь думаю стоит продать и вашу.</w:t>
+      </w:r>
+    </w:p>
+    <w:p>
+      <w:pPr>
+        <w:ind w:left="0" w:right="0"/>
+        <w:rPr>
+          <w:rFonts w:ascii="Times New Roman" w:hAnsi="Times New Roman" w:cs="Times New Roman"/>
+          <w:sz w:val="28"/>
+          <w:szCs w:val="28"/>
+          <w:lang w:val="ru-RU"/>
+        </w:rPr>
+      </w:pPr>
+      <w:r>
+        <w:rPr>
+          <w:rFonts w:ascii="Times New Roman" w:hAnsi="Times New Roman" w:cs="Times New Roman"/>
+          <w:sz w:val="28"/>
+          <w:szCs w:val="28"/>
+          <w:lang w:val="ru-RU"/>
+        </w:rPr>
+        <w:t>Что ты имеешь ввиду? Я волновался.</w:t>
+      </w:r>
+    </w:p>
+    <w:p>
+      <w:pPr>
+        <w:ind w:left="0" w:right="0"/>
+        <w:rPr>
+          <w:rFonts w:ascii="Times New Roman" w:hAnsi="Times New Roman" w:cs="Times New Roman"/>
+          <w:sz w:val="28"/>
+          <w:szCs w:val="28"/>
+          <w:lang w:val="ru-RU"/>
+        </w:rPr>
+      </w:pPr>
+      <w:r>
+        <w:rPr>
+          <w:rFonts w:ascii="Times New Roman" w:hAnsi="Times New Roman" w:cs="Times New Roman"/>
+          <w:sz w:val="28"/>
+          <w:szCs w:val="28"/>
+          <w:lang w:val="ru-RU"/>
+        </w:rPr>
+        <w:t>Ну… у меня есть идея…</w:t>
+      </w:r>
+    </w:p>
+    <w:p>
+      <w:pPr>
+        <w:ind w:left="0" w:right="0"/>
+        <w:rPr>
+          <w:rFonts w:ascii="Times New Roman" w:hAnsi="Times New Roman" w:cs="Times New Roman"/>
+          <w:sz w:val="28"/>
+          <w:szCs w:val="28"/>
+          <w:lang w:val="ru-RU"/>
+        </w:rPr>
+      </w:pPr>
+      <w:r>
+        <w:rPr>
+          <w:rFonts w:ascii="Times New Roman" w:hAnsi="Times New Roman" w:cs="Times New Roman"/>
+          <w:sz w:val="28"/>
+          <w:szCs w:val="28"/>
+          <w:lang w:val="ru-RU"/>
+        </w:rPr>
+        <w:t xml:space="preserve">Он резко повернулся и пошел к выходу из лаборатории. Вдруг, резко </w:t>
+      </w:r>
+      <w:r>
+        <w:rPr>
+          <w:rFonts w:ascii="Times New Roman" w:hAnsi="Times New Roman" w:cs="Times New Roman"/>
+          <w:sz w:val="28"/>
+          <w:szCs w:val="28"/>
+          <w:lang w:val="ru-RU"/>
+        </w:rPr>
+        <w:t xml:space="preserve">остановившись в дверях, он оглянулся через плечо, взглянув на меня: </w:t>
+      </w:r>
+    </w:p>
+    <w:p>
+      <w:pPr>
+        <w:ind w:left="0" w:right="0"/>
+        <w:rPr>
+          <w:rFonts w:ascii="Times New Roman" w:hAnsi="Times New Roman" w:cs="Times New Roman"/>
+          <w:sz w:val="28"/>
+          <w:szCs w:val="28"/>
+          <w:lang w:val="ru-RU"/>
+        </w:rPr>
+      </w:pPr>
+      <w:r>
+        <w:rPr>
+          <w:rFonts w:ascii="Times New Roman" w:hAnsi="Times New Roman" w:cs="Times New Roman"/>
+          <w:sz w:val="28"/>
+          <w:szCs w:val="28"/>
+          <w:lang w:val="ru-RU"/>
+        </w:rPr>
+        <w:t xml:space="preserve">Мне очень нравится, что ты боялся меня, Гарри, - я почувствовала, как пот стекает по моей спине. – Это очень… правильное чувство. </w:t>
+      </w:r>
+    </w:p>
+    <w:p>
+      <w:pPr>
+        <w:ind w:left="0" w:right="0"/>
+        <w:rPr>
+          <w:rFonts w:ascii="Times New Roman" w:hAnsi="Times New Roman" w:cs="Times New Roman"/>
+          <w:sz w:val="28"/>
+          <w:szCs w:val="28"/>
+          <w:lang w:val="ru-RU"/>
+        </w:rPr>
+      </w:pPr>
+      <w:r>
+        <w:rPr>
+          <w:rFonts w:ascii="Times New Roman" w:hAnsi="Times New Roman" w:cs="Times New Roman"/>
+          <w:sz w:val="28"/>
+          <w:szCs w:val="28"/>
+          <w:lang w:val="ru-RU"/>
+        </w:rPr>
+        <w:t>И влево.</w:t>
+      </w:r>
+    </w:p>
+    <w:p>
+      <w:pPr>
+        <w:ind w:left="0" w:right="0"/>
+        <w:rPr>
+          <w:rFonts w:ascii="Times New Roman" w:hAnsi="Times New Roman" w:cs="Times New Roman"/>
+          <w:sz w:val="28"/>
+          <w:szCs w:val="28"/>
+          <w:lang w:val="ru-RU"/>
+        </w:rPr>
+      </w:pPr>
+      <w:r>
+        <w:rPr>
+          <w:rFonts w:ascii="Times New Roman" w:hAnsi="Times New Roman" w:cs="Times New Roman"/>
+          <w:sz w:val="28"/>
+          <w:szCs w:val="28"/>
+          <w:lang w:val="ru-RU"/>
+        </w:rPr>
+        <w:t>И вдруг я понял, почему я так испугался его взгляда. Я заметил это с ослепительной ясностью.</w:t>
+      </w:r>
+    </w:p>
+    <w:p>
+      <w:pPr>
+        <w:ind w:left="0" w:right="0"/>
+        <w:rPr>
+          <w:rFonts w:ascii="Times New Roman" w:hAnsi="Times New Roman" w:cs="Times New Roman"/>
+          <w:sz w:val="28"/>
+          <w:szCs w:val="28"/>
+          <w:lang w:val="ru-RU"/>
+        </w:rPr>
+      </w:pPr>
+      <w:proofErr w:type="spellStart"/>
+      <w:r>
+        <w:rPr>
+          <w:rFonts w:ascii="Times New Roman" w:hAnsi="Times New Roman" w:cs="Times New Roman"/>
+          <w:sz w:val="28"/>
+          <w:szCs w:val="28"/>
+          <w:lang w:val="ru-RU"/>
+        </w:rPr>
+        <w:t>Конг</w:t>
+      </w:r>
+      <w:proofErr w:type="spellEnd"/>
+      <w:r>
+        <w:rPr>
+          <w:rFonts w:ascii="Times New Roman" w:hAnsi="Times New Roman" w:cs="Times New Roman"/>
+          <w:sz w:val="28"/>
+          <w:szCs w:val="28"/>
+          <w:lang w:val="ru-RU"/>
+        </w:rPr>
+        <w:t xml:space="preserve"> заставил меня изучать анатомию человека. Он объяснил, что это часть учения школы </w:t>
+      </w:r>
+      <w:proofErr w:type="spellStart"/>
+      <w:r>
+        <w:rPr>
+          <w:rFonts w:ascii="Times New Roman" w:hAnsi="Times New Roman" w:cs="Times New Roman"/>
+          <w:sz w:val="28"/>
+          <w:szCs w:val="28"/>
+          <w:lang w:val="ru-RU"/>
+        </w:rPr>
+        <w:t>Дайтен</w:t>
+      </w:r>
+      <w:proofErr w:type="spellEnd"/>
+      <w:r>
+        <w:rPr>
+          <w:rFonts w:ascii="Times New Roman" w:hAnsi="Times New Roman" w:cs="Times New Roman"/>
+          <w:sz w:val="28"/>
+          <w:szCs w:val="28"/>
+          <w:lang w:val="ru-RU"/>
+        </w:rPr>
+        <w:t>. Знания. Важно знать, как будет двигаться рука, как это соотносится с выражением лица и куда следует направить взгляд, чтобы избежать еще не нанесенного удара.</w:t>
+      </w:r>
+    </w:p>
+    <w:p>
+      <w:pPr>
+        <w:ind w:left="0" w:right="0"/>
+        <w:rPr>
+          <w:rFonts w:ascii="Times New Roman" w:hAnsi="Times New Roman" w:cs="Times New Roman"/>
+          <w:sz w:val="28"/>
+          <w:szCs w:val="28"/>
+          <w:lang w:val="ru-RU"/>
+        </w:rPr>
+      </w:pPr>
+      <w:r>
+        <w:rPr>
+          <w:rFonts w:ascii="Times New Roman" w:hAnsi="Times New Roman" w:cs="Times New Roman"/>
+          <w:sz w:val="28"/>
+          <w:szCs w:val="28"/>
+          <w:lang w:val="ru-RU"/>
+        </w:rPr>
         <w:lastRenderedPageBreak/>
-        <w:t>Большой! Итак, свою разработку я продал, теперь думаю стоит продать и вашу.</w:t>
-      </w:r>
-    </w:p>
-    <w:p>
-      <w:pPr>
-        <w:ind w:left="0" w:right="0"/>
-        <w:rPr>
-          <w:rFonts w:ascii="Times New Roman" w:hAnsi="Times New Roman" w:cs="Times New Roman"/>
-          <w:sz w:val="28"/>
-          <w:szCs w:val="28"/>
-          <w:lang w:val="ru-RU"/>
-        </w:rPr>
-      </w:pPr>
-      <w:r>
-        <w:rPr>
-          <w:rFonts w:ascii="Times New Roman" w:hAnsi="Times New Roman" w:cs="Times New Roman"/>
-          <w:sz w:val="28"/>
-          <w:szCs w:val="28"/>
-          <w:lang w:val="ru-RU"/>
-        </w:rPr>
-        <w:t>Что ты имеешь ввиду? Я волновался.</w:t>
-      </w:r>
-    </w:p>
-    <w:p>
-      <w:pPr>
-        <w:ind w:left="0" w:right="0"/>
-        <w:rPr>
-          <w:rFonts w:ascii="Times New Roman" w:hAnsi="Times New Roman" w:cs="Times New Roman"/>
-          <w:sz w:val="28"/>
-          <w:szCs w:val="28"/>
-          <w:lang w:val="ru-RU"/>
-        </w:rPr>
-      </w:pPr>
-      <w:r>
-        <w:rPr>
-          <w:rFonts w:ascii="Times New Roman" w:hAnsi="Times New Roman" w:cs="Times New Roman"/>
-          <w:sz w:val="28"/>
-          <w:szCs w:val="28"/>
-          <w:lang w:val="ru-RU"/>
-        </w:rPr>
-        <w:t>Ну… у меня есть идея…</w:t>
-      </w:r>
-    </w:p>
-    <w:p>
-      <w:pPr>
-        <w:ind w:left="0" w:right="0"/>
-        <w:rPr>
-          <w:rFonts w:ascii="Times New Roman" w:hAnsi="Times New Roman" w:cs="Times New Roman"/>
-          <w:sz w:val="28"/>
-          <w:szCs w:val="28"/>
-          <w:lang w:val="ru-RU"/>
-        </w:rPr>
-      </w:pPr>
-      <w:r>
-        <w:rPr>
-          <w:rFonts w:ascii="Times New Roman" w:hAnsi="Times New Roman" w:cs="Times New Roman"/>
-          <w:sz w:val="28"/>
-          <w:szCs w:val="28"/>
-          <w:lang w:val="ru-RU"/>
-        </w:rPr>
-        <w:t xml:space="preserve">Он резко повернулся и пошел к выходу из лаборатории. Вдруг, резко </w:t>
-      </w:r>
-      <w:r>
-        <w:rPr>
-          <w:rFonts w:ascii="Times New Roman" w:hAnsi="Times New Roman" w:cs="Times New Roman"/>
-          <w:sz w:val="28"/>
-          <w:szCs w:val="28"/>
-          <w:lang w:val="ru-RU"/>
-        </w:rPr>
-        <w:t xml:space="preserve">остановившись в дверях, он оглянулся через плечо, взглянув на меня: </w:t>
-      </w:r>
-    </w:p>
-    <w:p>
-      <w:pPr>
-        <w:ind w:left="0" w:right="0"/>
-        <w:rPr>
-          <w:rFonts w:ascii="Times New Roman" w:hAnsi="Times New Roman" w:cs="Times New Roman"/>
-          <w:sz w:val="28"/>
-          <w:szCs w:val="28"/>
-          <w:lang w:val="ru-RU"/>
-        </w:rPr>
-      </w:pPr>
-      <w:r>
-        <w:rPr>
-          <w:rFonts w:ascii="Times New Roman" w:hAnsi="Times New Roman" w:cs="Times New Roman"/>
-          <w:sz w:val="28"/>
-          <w:szCs w:val="28"/>
-          <w:lang w:val="ru-RU"/>
-        </w:rPr>
-        <w:t xml:space="preserve">Мне очень нравится, что ты боялся меня, Гарри, - я почувствовала, как пот стекает по моей спине. – Это очень… правильное чувство. </w:t>
-      </w:r>
-    </w:p>
-    <w:p>
-      <w:pPr>
-        <w:ind w:left="0" w:right="0"/>
-        <w:rPr>
-          <w:rFonts w:ascii="Times New Roman" w:hAnsi="Times New Roman" w:cs="Times New Roman"/>
-          <w:sz w:val="28"/>
-          <w:szCs w:val="28"/>
-          <w:lang w:val="ru-RU"/>
-        </w:rPr>
-      </w:pPr>
-      <w:r>
-        <w:rPr>
-          <w:rFonts w:ascii="Times New Roman" w:hAnsi="Times New Roman" w:cs="Times New Roman"/>
-          <w:sz w:val="28"/>
-          <w:szCs w:val="28"/>
-          <w:lang w:val="ru-RU"/>
-        </w:rPr>
-        <w:t>И влево.</w:t>
-      </w:r>
-    </w:p>
-    <w:p>
-      <w:pPr>
-        <w:ind w:left="0" w:right="0"/>
-        <w:rPr>
-          <w:rFonts w:ascii="Times New Roman" w:hAnsi="Times New Roman" w:cs="Times New Roman"/>
-          <w:sz w:val="28"/>
-          <w:szCs w:val="28"/>
-          <w:lang w:val="ru-RU"/>
-        </w:rPr>
-      </w:pPr>
-      <w:r>
-        <w:rPr>
-          <w:rFonts w:ascii="Times New Roman" w:hAnsi="Times New Roman" w:cs="Times New Roman"/>
-          <w:sz w:val="28"/>
-          <w:szCs w:val="28"/>
-          <w:lang w:val="ru-RU"/>
-        </w:rPr>
-        <w:t>И вдруг я понял, почему я так испугался его взгляда. Я заметил это с ослепительной ясностью.</w:t>
-      </w:r>
-    </w:p>
-    <w:p>
-      <w:pPr>
-        <w:ind w:left="0" w:right="0"/>
-        <w:rPr>
-          <w:rFonts w:ascii="Times New Roman" w:hAnsi="Times New Roman" w:cs="Times New Roman"/>
-          <w:sz w:val="28"/>
-          <w:szCs w:val="28"/>
-          <w:lang w:val="ru-RU"/>
-        </w:rPr>
-      </w:pPr>
-      <w:proofErr w:type="spellStart"/>
-      <w:r>
-        <w:rPr>
-          <w:rFonts w:ascii="Times New Roman" w:hAnsi="Times New Roman" w:cs="Times New Roman"/>
-          <w:sz w:val="28"/>
-          <w:szCs w:val="28"/>
-          <w:lang w:val="ru-RU"/>
-        </w:rPr>
-        <w:t>Конг</w:t>
-      </w:r>
-      <w:proofErr w:type="spellEnd"/>
-      <w:r>
-        <w:rPr>
-          <w:rFonts w:ascii="Times New Roman" w:hAnsi="Times New Roman" w:cs="Times New Roman"/>
-          <w:sz w:val="28"/>
-          <w:szCs w:val="28"/>
-          <w:lang w:val="ru-RU"/>
-        </w:rPr>
-        <w:t xml:space="preserve"> заставил меня изучать анатомию человека. Он объяснил, что это часть учения школы </w:t>
-      </w:r>
-      <w:proofErr w:type="spellStart"/>
-      <w:r>
-        <w:rPr>
-          <w:rFonts w:ascii="Times New Roman" w:hAnsi="Times New Roman" w:cs="Times New Roman"/>
-          <w:sz w:val="28"/>
-          <w:szCs w:val="28"/>
-          <w:lang w:val="ru-RU"/>
-        </w:rPr>
-        <w:t>Дайтен</w:t>
-      </w:r>
-      <w:proofErr w:type="spellEnd"/>
-      <w:r>
-        <w:rPr>
-          <w:rFonts w:ascii="Times New Roman" w:hAnsi="Times New Roman" w:cs="Times New Roman"/>
-          <w:sz w:val="28"/>
-          <w:szCs w:val="28"/>
-          <w:lang w:val="ru-RU"/>
-        </w:rPr>
-        <w:t>. Знания. Важно знать, как будет двигаться рука, как это соотносится с выражением лица и куда следует направить взгляд, чтобы избежать еще не нанесенного удара.</w:t>
-      </w:r>
-    </w:p>
-    <w:p>
-      <w:pPr>
-        <w:ind w:left="0" w:right="0"/>
-        <w:rPr>
-          <w:rFonts w:ascii="Times New Roman" w:hAnsi="Times New Roman" w:cs="Times New Roman"/>
-          <w:sz w:val="28"/>
-          <w:szCs w:val="28"/>
-          <w:lang w:val="ru-RU"/>
-        </w:rPr>
-      </w:pPr>
-      <w:r>
-        <w:rPr>
-          <w:rFonts w:ascii="Times New Roman" w:hAnsi="Times New Roman" w:cs="Times New Roman"/>
-          <w:sz w:val="28"/>
-          <w:szCs w:val="28"/>
-          <w:lang w:val="ru-RU"/>
-        </w:rPr>
         <w:t xml:space="preserve">Поэтому я изучал человеческий глаз. Я знал, что есть только шесть движений зрачков, и каждое из них имеет пятнадцать разновидностей. Он знал, как должен двигаться ученик и зависимость от той </w:t>
       </w:r>
       <w:r>
@@ -714,7 +725,7 @@
     </w:p>
     <w:sectPr>
       <w:pgSz w:w="12240" w:h="15840" w:code="1"/>
-      <w:pgMar w:top="113" w:right="85" w:bottom="113" w:left="170" w:header="709" w:footer="709" w:gutter="0"/>
+      <w:pgMar w:top="1134" w:right="851" w:bottom="1134" w:left="1701" w:header="709" w:footer="709" w:gutter="0"/>
       <w:cols w:space="708"/>
       <w:docGrid w:linePitch="360"/>
     </w:sectPr>
@@ -1452,7 +1463,7 @@
 </file>
 
 <file path=customXml/itemProps1.xml><?xml version="1.0" encoding="utf-8"?>
-<ds:datastoreItem xmlns:ds="http://schemas.openxmlformats.org/officeDocument/2006/customXml" ds:itemID="{22E08976-F9F8-439C-A3EE-F9B9AE3ECD68}">
+<ds:datastoreItem xmlns:ds="http://schemas.openxmlformats.org/officeDocument/2006/customXml" ds:itemID="{8C3D16B9-03CA-4C85-916E-69D7C5448DB0}">
   <ds:schemaRefs>
     <ds:schemaRef ds:uri="http://schemas.openxmlformats.org/officeDocument/2006/bibliography"/>
   </ds:schemaRefs>

--- a/LR2/93.docx
+++ b/LR2/93.docx
@@ -39,689 +39,664 @@
           <w:szCs w:val="28"/>
           <w:lang w:val="ru-RU"/>
         </w:rPr>
-        <w:t>Мы думаем. “Норман прервал меня. Он, кажется, не переставал улыбаться на протяжении всего разговора. Но Гарри как-то объяснил мне, что главная проблема даже не в финансиров</w:t>
-      </w:r>
+        <w:t>Мы думаем. “Норман прервал меня. Он, кажется, не переставал улыбаться на протяжении всего разговора. Но Гарри как-то объяснил мне, что главная проблема даже не в финансировании Стражей, а в том, как они будут приняты жителями Нью-Йорка сразу с оружием, это могло привести к отторжению.</w:t>
+      </w:r>
+    </w:p>
+    <w:p>
+      <w:pPr>
+        <w:ind w:left="0" w:right="0"/>
+        <w:rPr>
+          <w:rFonts w:ascii="Times New Roman" w:hAnsi="Times New Roman" w:cs="Times New Roman"/>
+          <w:sz w:val="28"/>
+          <w:szCs w:val="28"/>
+          <w:lang w:val="ru-RU"/>
+        </w:rPr>
+      </w:pPr>
+      <w:r>
+        <w:rPr>
+          <w:rFonts w:ascii="Times New Roman" w:hAnsi="Times New Roman" w:cs="Times New Roman"/>
+          <w:sz w:val="28"/>
+          <w:szCs w:val="28"/>
+          <w:lang w:val="ru-RU"/>
+        </w:rPr>
+        <w:t xml:space="preserve">Я понимаю, – </w:t>
+      </w:r>
+      <w:proofErr w:type="spellStart"/>
+      <w:r>
+        <w:rPr>
+          <w:rFonts w:ascii="Times New Roman" w:hAnsi="Times New Roman" w:cs="Times New Roman"/>
+          <w:sz w:val="28"/>
+          <w:szCs w:val="28"/>
+          <w:lang w:val="ru-RU"/>
+        </w:rPr>
+        <w:t>Кройц</w:t>
+      </w:r>
+      <w:proofErr w:type="spellEnd"/>
+      <w:r>
+        <w:rPr>
+          <w:rFonts w:ascii="Times New Roman" w:hAnsi="Times New Roman" w:cs="Times New Roman"/>
+          <w:sz w:val="28"/>
+          <w:szCs w:val="28"/>
+          <w:lang w:val="ru-RU"/>
+        </w:rPr>
+        <w:t xml:space="preserve"> медленно кивнул. – Тем не менее, я рад, что</w:t>
+      </w:r>
+      <w:r>
+        <w:rPr>
+          <w:rFonts w:ascii="Times New Roman" w:hAnsi="Times New Roman" w:cs="Times New Roman"/>
+          <w:sz w:val="28"/>
+          <w:szCs w:val="28"/>
+          <w:lang w:val="ru-RU"/>
+        </w:rPr>
+        <w:t xml:space="preserve"> </w:t>
+      </w:r>
+      <w:r>
+        <w:rPr>
+          <w:rFonts w:ascii="Times New Roman" w:hAnsi="Times New Roman" w:cs="Times New Roman"/>
+          <w:sz w:val="28"/>
+          <w:szCs w:val="28"/>
+          <w:lang w:val="ru-RU"/>
+        </w:rPr>
+        <w:t>у нас есть стратегия Развития Стражей, мистер Осборн. К сожалению, в таком виде, как сейчас, этот проект для нас бесполезен. Смею надеяться, что только “пока”. И помню, если… когда Хранители действительно станут способны поддерживать порядок на должном уровне, тогда мы будем ОЧЕНЬ щедры.</w:t>
+      </w:r>
+    </w:p>
+    <w:p>
+      <w:pPr>
+        <w:ind w:left="0" w:right="0"/>
+        <w:rPr>
+          <w:rFonts w:ascii="Times New Roman" w:hAnsi="Times New Roman" w:cs="Times New Roman"/>
+          <w:sz w:val="28"/>
+          <w:szCs w:val="28"/>
+          <w:lang w:val="ru-RU"/>
+        </w:rPr>
+      </w:pPr>
+      <w:r>
+        <w:rPr>
+          <w:rFonts w:ascii="Times New Roman" w:hAnsi="Times New Roman" w:cs="Times New Roman"/>
+          <w:sz w:val="28"/>
+          <w:szCs w:val="28"/>
+          <w:lang w:val="ru-RU"/>
+        </w:rPr>
+        <w:t>Ещё раз, стоп.</w:t>
+      </w:r>
+      <w:r>
+        <w:rPr>
+          <w:rFonts w:ascii="Times New Roman" w:hAnsi="Times New Roman" w:cs="Times New Roman"/>
+          <w:sz w:val="28"/>
+          <w:szCs w:val="28"/>
+          <w:lang w:val="ru-RU"/>
+        </w:rPr>
+        <w:t xml:space="preserve"> </w:t>
+      </w:r>
+    </w:p>
+    <w:p>
+      <w:pPr>
+        <w:ind w:left="0" w:right="0"/>
+        <w:rPr>
+          <w:rFonts w:ascii="Times New Roman" w:hAnsi="Times New Roman" w:cs="Times New Roman"/>
+          <w:sz w:val="28"/>
+          <w:szCs w:val="28"/>
+          <w:lang w:val="ru-RU"/>
+        </w:rPr>
+      </w:pPr>
+      <w:r>
+        <w:rPr>
+          <w:rFonts w:ascii="Times New Roman" w:hAnsi="Times New Roman" w:cs="Times New Roman"/>
+          <w:sz w:val="28"/>
+          <w:szCs w:val="28"/>
+          <w:lang w:val="ru-RU"/>
+        </w:rPr>
+        <w:t>Что я знаю о Гидре?</w:t>
+      </w:r>
+      <w:r>
+        <w:rPr>
+          <w:rFonts w:ascii="Times New Roman" w:hAnsi="Times New Roman" w:cs="Times New Roman"/>
+          <w:sz w:val="28"/>
+          <w:szCs w:val="28"/>
+          <w:lang w:val="ru-RU"/>
+        </w:rPr>
+        <w:t xml:space="preserve"> </w:t>
+      </w:r>
+      <w:proofErr w:type="gramStart"/>
+      <w:r>
+        <w:rPr>
+          <w:rFonts w:ascii="Times New Roman" w:hAnsi="Times New Roman" w:cs="Times New Roman"/>
+          <w:sz w:val="28"/>
+          <w:szCs w:val="28"/>
+          <w:lang w:val="ru-RU"/>
+        </w:rPr>
+        <w:t>Конечно</w:t>
+      </w:r>
+      <w:proofErr w:type="gramEnd"/>
+      <w:r>
+        <w:rPr>
+          <w:rFonts w:ascii="Times New Roman" w:hAnsi="Times New Roman" w:cs="Times New Roman"/>
+          <w:sz w:val="28"/>
+          <w:szCs w:val="28"/>
+          <w:lang w:val="ru-RU"/>
+        </w:rPr>
+        <w:t xml:space="preserve"> </w:t>
+      </w:r>
+      <w:r>
+        <w:rPr>
+          <w:rFonts w:ascii="Times New Roman" w:hAnsi="Times New Roman" w:cs="Times New Roman"/>
+          <w:sz w:val="28"/>
+          <w:szCs w:val="28"/>
+          <w:lang w:val="ru-RU"/>
+        </w:rPr>
+        <w:t xml:space="preserve">нет. За исключением нескольких фильмов про Капитана Америку, они пытались нанять несколько летающих авианосцев, чтобы с их помощью раз навсегда уничтожить группу людей. Зачем их уничтожать? Я не помню. Я смотре фильм неохотно, потому что мне не нравится </w:t>
+      </w:r>
+      <w:proofErr w:type="spellStart"/>
+      <w:r>
+        <w:rPr>
+          <w:rFonts w:ascii="Times New Roman" w:hAnsi="Times New Roman" w:cs="Times New Roman"/>
+          <w:sz w:val="28"/>
+          <w:szCs w:val="28"/>
+          <w:lang w:val="ru-RU"/>
+        </w:rPr>
+        <w:t>Кэп</w:t>
+      </w:r>
+      <w:proofErr w:type="spellEnd"/>
+      <w:r>
+        <w:rPr>
+          <w:rFonts w:ascii="Times New Roman" w:hAnsi="Times New Roman" w:cs="Times New Roman"/>
+          <w:sz w:val="28"/>
+          <w:szCs w:val="28"/>
+          <w:lang w:val="ru-RU"/>
+        </w:rPr>
+        <w:t>.</w:t>
+      </w:r>
+    </w:p>
+    <w:p>
+      <w:pPr>
+        <w:ind w:left="0" w:right="0"/>
+        <w:rPr>
+          <w:rFonts w:ascii="Times New Roman" w:hAnsi="Times New Roman" w:cs="Times New Roman"/>
+          <w:sz w:val="28"/>
+          <w:szCs w:val="28"/>
+          <w:lang w:val="ru-RU"/>
+        </w:rPr>
+      </w:pPr>
+      <w:r>
+        <w:rPr>
+          <w:rFonts w:ascii="Times New Roman" w:hAnsi="Times New Roman" w:cs="Times New Roman"/>
+          <w:sz w:val="28"/>
+          <w:szCs w:val="28"/>
+          <w:lang w:val="ru-RU"/>
+        </w:rPr>
+        <w:t xml:space="preserve">Итак, скажем. Зачем им Хранители? Нет не так. Не только Стражи. Охранники с оружием. Думается, вопрос должен быть ещё проще: зачем им сверхдорогие авианосцы, есть относительно дешевые и достаточно эффективные </w:t>
+      </w:r>
+      <w:r>
+        <w:rPr>
+          <w:rFonts w:ascii="Times New Roman" w:hAnsi="Times New Roman" w:cs="Times New Roman"/>
+          <w:sz w:val="28"/>
+          <w:szCs w:val="28"/>
+          <w:lang w:val="ru-RU"/>
+        </w:rPr>
+        <w:t>«</w:t>
+      </w:r>
+      <w:r>
+        <w:rPr>
+          <w:rFonts w:ascii="Times New Roman" w:hAnsi="Times New Roman" w:cs="Times New Roman"/>
+          <w:sz w:val="28"/>
+          <w:szCs w:val="28"/>
+          <w:lang w:val="ru-RU"/>
+        </w:rPr>
+        <w:t>Хранители</w:t>
+      </w:r>
+      <w:r>
+        <w:rPr>
+          <w:rFonts w:ascii="Times New Roman" w:hAnsi="Times New Roman" w:cs="Times New Roman"/>
+          <w:sz w:val="28"/>
+          <w:szCs w:val="28"/>
+          <w:lang w:val="ru-RU"/>
+        </w:rPr>
+        <w:t>»</w:t>
+      </w:r>
+      <w:r>
+        <w:rPr>
+          <w:rFonts w:ascii="Times New Roman" w:hAnsi="Times New Roman" w:cs="Times New Roman"/>
+          <w:sz w:val="28"/>
+          <w:szCs w:val="28"/>
+          <w:lang w:val="ru-RU"/>
+        </w:rPr>
+        <w:t>?</w:t>
+      </w:r>
+    </w:p>
+    <w:p>
+      <w:pPr>
+        <w:ind w:left="0" w:right="0"/>
+        <w:rPr>
+          <w:rFonts w:ascii="Times New Roman" w:hAnsi="Times New Roman" w:cs="Times New Roman"/>
+          <w:sz w:val="28"/>
+          <w:szCs w:val="28"/>
+          <w:lang w:val="ru-RU"/>
+        </w:rPr>
+      </w:pPr>
+      <w:r>
+        <w:rPr>
+          <w:rFonts w:ascii="Times New Roman" w:hAnsi="Times New Roman" w:cs="Times New Roman"/>
+          <w:sz w:val="28"/>
+          <w:szCs w:val="28"/>
+          <w:lang w:val="ru-RU"/>
+        </w:rPr>
+        <w:t>Мы обязательно решим эту проблему</w:t>
+      </w:r>
+      <w:r>
+        <w:rPr>
+          <w:rFonts w:ascii="Times New Roman" w:hAnsi="Times New Roman" w:cs="Times New Roman"/>
+          <w:sz w:val="28"/>
+          <w:szCs w:val="28"/>
+          <w:lang w:val="ru-RU"/>
+        </w:rPr>
+        <w:t>»</w:t>
+      </w:r>
+      <w:r>
+        <w:rPr>
+          <w:rFonts w:ascii="Times New Roman" w:hAnsi="Times New Roman" w:cs="Times New Roman"/>
+          <w:sz w:val="28"/>
+          <w:szCs w:val="28"/>
+          <w:lang w:val="ru-RU"/>
+        </w:rPr>
+        <w:t xml:space="preserve">, – заверил Норман </w:t>
+      </w:r>
+      <w:proofErr w:type="spellStart"/>
+      <w:r>
+        <w:rPr>
+          <w:rFonts w:ascii="Times New Roman" w:hAnsi="Times New Roman" w:cs="Times New Roman"/>
+          <w:sz w:val="28"/>
+          <w:szCs w:val="28"/>
+          <w:lang w:val="ru-RU"/>
+        </w:rPr>
+        <w:t>Кройц</w:t>
+      </w:r>
+      <w:proofErr w:type="spellEnd"/>
+      <w:r>
+        <w:rPr>
+          <w:rFonts w:ascii="Times New Roman" w:hAnsi="Times New Roman" w:cs="Times New Roman"/>
+          <w:sz w:val="28"/>
+          <w:szCs w:val="28"/>
+          <w:lang w:val="ru-RU"/>
+        </w:rPr>
+        <w:t>.</w:t>
+      </w:r>
+    </w:p>
+    <w:p>
+      <w:pPr>
+        <w:ind w:left="0" w:right="0"/>
+        <w:rPr>
+          <w:rFonts w:ascii="Times New Roman" w:hAnsi="Times New Roman" w:cs="Times New Roman"/>
+          <w:sz w:val="28"/>
+          <w:szCs w:val="28"/>
+          <w:lang w:val="ru-RU"/>
+        </w:rPr>
+      </w:pPr>
+      <w:r>
+        <w:rPr>
+          <w:rFonts w:ascii="Times New Roman" w:hAnsi="Times New Roman" w:cs="Times New Roman"/>
+          <w:sz w:val="28"/>
+          <w:szCs w:val="28"/>
+          <w:lang w:val="ru-RU"/>
+        </w:rPr>
+        <w:t>Блондинка кивнула, и обнявшиеся со своим ещё одним многозначительным взглядом, удалилась.</w:t>
+      </w:r>
+    </w:p>
+    <w:p>
+      <w:pPr>
+        <w:ind w:left="0" w:right="0"/>
+        <w:rPr>
+          <w:rFonts w:ascii="Times New Roman" w:hAnsi="Times New Roman" w:cs="Times New Roman"/>
+          <w:sz w:val="28"/>
+          <w:szCs w:val="28"/>
+          <w:lang w:val="ru-RU"/>
+        </w:rPr>
+      </w:pPr>
+      <w:r>
+        <w:rPr>
+          <w:rFonts w:ascii="Times New Roman" w:hAnsi="Times New Roman" w:cs="Times New Roman"/>
+          <w:sz w:val="28"/>
+          <w:szCs w:val="28"/>
+          <w:lang w:val="ru-RU"/>
+        </w:rPr>
+        <w:t>Отец задумчиво посмотрел на него.</w:t>
+      </w:r>
+    </w:p>
+    <w:p>
+      <w:pPr>
+        <w:ind w:left="0" w:right="0"/>
+        <w:rPr>
+          <w:rFonts w:ascii="Times New Roman" w:hAnsi="Times New Roman" w:cs="Times New Roman"/>
+          <w:sz w:val="28"/>
+          <w:szCs w:val="28"/>
+          <w:lang w:val="ru-RU"/>
+        </w:rPr>
+      </w:pPr>
+      <w:r>
+        <w:rPr>
+          <w:rFonts w:ascii="Times New Roman" w:hAnsi="Times New Roman" w:cs="Times New Roman"/>
+          <w:sz w:val="28"/>
+          <w:szCs w:val="28"/>
+          <w:lang w:val="ru-RU"/>
+        </w:rPr>
+        <w:lastRenderedPageBreak/>
+        <w:t>Знаешь, сказал он вдруг, - Тоже как-то… обидно. Я потратил много лет на разработку своего препарата и по праву могу им гордиться. И вы нарисовали узор у себя на коленях и воплотили его в жизнь. В результате ваш проект больше интересует мой!</w:t>
+      </w:r>
+    </w:p>
+    <w:p>
+      <w:pPr>
+        <w:ind w:left="0" w:right="0"/>
+        <w:rPr>
+          <w:rFonts w:ascii="Times New Roman" w:hAnsi="Times New Roman" w:cs="Times New Roman"/>
+          <w:sz w:val="28"/>
+          <w:szCs w:val="28"/>
+          <w:lang w:val="ru-RU"/>
+        </w:rPr>
+      </w:pPr>
+      <w:r>
+        <w:rPr>
+          <w:rFonts w:ascii="Times New Roman" w:hAnsi="Times New Roman" w:cs="Times New Roman"/>
+          <w:sz w:val="28"/>
+          <w:szCs w:val="28"/>
+          <w:lang w:val="ru-RU"/>
+        </w:rPr>
+        <w:t>Я сглотнул, не зная, что сказать в ответ.</w:t>
+      </w:r>
+    </w:p>
+    <w:p>
+      <w:pPr>
+        <w:ind w:left="0" w:right="0"/>
+        <w:rPr>
+          <w:rFonts w:ascii="Times New Roman" w:hAnsi="Times New Roman" w:cs="Times New Roman"/>
+          <w:sz w:val="28"/>
+          <w:szCs w:val="28"/>
+          <w:lang w:val="ru-RU"/>
+        </w:rPr>
+      </w:pPr>
+      <w:r>
+        <w:rPr>
+          <w:rFonts w:ascii="Times New Roman" w:hAnsi="Times New Roman" w:cs="Times New Roman"/>
+          <w:sz w:val="28"/>
+          <w:szCs w:val="28"/>
+          <w:lang w:val="ru-RU"/>
+        </w:rPr>
+        <w:t>Однако, - Норман резко повернулся в мою сторону. – Это не имеет значение, пока мы на одной стороне, не так ли, Гарри?</w:t>
+      </w:r>
+    </w:p>
+    <w:p>
+      <w:pPr>
+        <w:ind w:left="0" w:right="0"/>
+        <w:rPr>
+          <w:rFonts w:ascii="Times New Roman" w:hAnsi="Times New Roman" w:cs="Times New Roman"/>
+          <w:sz w:val="28"/>
+          <w:szCs w:val="28"/>
+          <w:lang w:val="ru-RU"/>
+        </w:rPr>
+      </w:pPr>
+      <w:r>
+        <w:rPr>
+          <w:rFonts w:ascii="Times New Roman" w:hAnsi="Times New Roman" w:cs="Times New Roman"/>
+          <w:sz w:val="28"/>
+          <w:szCs w:val="28"/>
+          <w:lang w:val="ru-RU"/>
+        </w:rPr>
+        <w:t>Конечно, - я нашел в себе силы улыбнуться в ответ.</w:t>
+      </w:r>
+    </w:p>
+    <w:p>
+      <w:pPr>
+        <w:ind w:left="0" w:right="0"/>
+        <w:rPr>
+          <w:rFonts w:ascii="Times New Roman" w:hAnsi="Times New Roman" w:cs="Times New Roman"/>
+          <w:sz w:val="28"/>
+          <w:szCs w:val="28"/>
+          <w:lang w:val="ru-RU"/>
+        </w:rPr>
+      </w:pPr>
+      <w:r>
+        <w:rPr>
+          <w:rFonts w:ascii="Times New Roman" w:hAnsi="Times New Roman" w:cs="Times New Roman"/>
+          <w:sz w:val="28"/>
+          <w:szCs w:val="28"/>
+          <w:lang w:val="ru-RU"/>
+        </w:rPr>
+        <w:t>Большой! Итак, свою разработку я продал, теперь думаю стоит продать и вашу.</w:t>
+      </w:r>
+    </w:p>
+    <w:p>
+      <w:pPr>
+        <w:ind w:left="0" w:right="0"/>
+        <w:rPr>
+          <w:rFonts w:ascii="Times New Roman" w:hAnsi="Times New Roman" w:cs="Times New Roman"/>
+          <w:sz w:val="28"/>
+          <w:szCs w:val="28"/>
+          <w:lang w:val="ru-RU"/>
+        </w:rPr>
+      </w:pPr>
+      <w:r>
+        <w:rPr>
+          <w:rFonts w:ascii="Times New Roman" w:hAnsi="Times New Roman" w:cs="Times New Roman"/>
+          <w:sz w:val="28"/>
+          <w:szCs w:val="28"/>
+          <w:lang w:val="ru-RU"/>
+        </w:rPr>
+        <w:t>Что ты имеешь ввиду? Я волновался.</w:t>
+      </w:r>
+    </w:p>
+    <w:p>
+      <w:pPr>
+        <w:ind w:left="0" w:right="0"/>
+        <w:rPr>
+          <w:rFonts w:ascii="Times New Roman" w:hAnsi="Times New Roman" w:cs="Times New Roman"/>
+          <w:sz w:val="28"/>
+          <w:szCs w:val="28"/>
+          <w:lang w:val="ru-RU"/>
+        </w:rPr>
+      </w:pPr>
+      <w:r>
+        <w:rPr>
+          <w:rFonts w:ascii="Times New Roman" w:hAnsi="Times New Roman" w:cs="Times New Roman"/>
+          <w:sz w:val="28"/>
+          <w:szCs w:val="28"/>
+          <w:lang w:val="ru-RU"/>
+        </w:rPr>
+        <w:t>Ну… у меня есть идея…</w:t>
+      </w:r>
+    </w:p>
+    <w:p>
+      <w:pPr>
+        <w:ind w:left="0" w:right="0"/>
+        <w:rPr>
+          <w:rFonts w:ascii="Times New Roman" w:hAnsi="Times New Roman" w:cs="Times New Roman"/>
+          <w:sz w:val="28"/>
+          <w:szCs w:val="28"/>
+          <w:lang w:val="ru-RU"/>
+        </w:rPr>
+      </w:pPr>
+      <w:r>
+        <w:rPr>
+          <w:rFonts w:ascii="Times New Roman" w:hAnsi="Times New Roman" w:cs="Times New Roman"/>
+          <w:sz w:val="28"/>
+          <w:szCs w:val="28"/>
+          <w:lang w:val="ru-RU"/>
+        </w:rPr>
+        <w:t xml:space="preserve">Он резко повернулся и пошел к выходу из лаборатории. Вдруг, резко остановившись в дверях, он оглянулся через плечо, взглянув на меня: </w:t>
+      </w:r>
+    </w:p>
+    <w:p>
+      <w:pPr>
+        <w:ind w:left="0" w:right="0"/>
+        <w:rPr>
+          <w:rFonts w:ascii="Times New Roman" w:hAnsi="Times New Roman" w:cs="Times New Roman"/>
+          <w:sz w:val="28"/>
+          <w:szCs w:val="28"/>
+          <w:lang w:val="ru-RU"/>
+        </w:rPr>
+      </w:pPr>
+      <w:r>
+        <w:rPr>
+          <w:rFonts w:ascii="Times New Roman" w:hAnsi="Times New Roman" w:cs="Times New Roman"/>
+          <w:sz w:val="28"/>
+          <w:szCs w:val="28"/>
+          <w:lang w:val="ru-RU"/>
+        </w:rPr>
+        <w:t xml:space="preserve">Мне очень нравится, что ты боялся меня, Гарри, - я почувствовала, как пот стекает по моей спине. – Это очень… правильное чувство. </w:t>
+      </w:r>
+    </w:p>
+    <w:p>
+      <w:pPr>
+        <w:ind w:left="0" w:right="0"/>
+        <w:rPr>
+          <w:rFonts w:ascii="Times New Roman" w:hAnsi="Times New Roman" w:cs="Times New Roman"/>
+          <w:sz w:val="28"/>
+          <w:szCs w:val="28"/>
+          <w:lang w:val="ru-RU"/>
+        </w:rPr>
+      </w:pPr>
+      <w:r>
+        <w:rPr>
+          <w:rFonts w:ascii="Times New Roman" w:hAnsi="Times New Roman" w:cs="Times New Roman"/>
+          <w:sz w:val="28"/>
+          <w:szCs w:val="28"/>
+          <w:lang w:val="ru-RU"/>
+        </w:rPr>
+        <w:t>И влево.</w:t>
+      </w:r>
+    </w:p>
+    <w:p>
+      <w:pPr>
+        <w:ind w:left="0" w:right="0"/>
+        <w:rPr>
+          <w:rFonts w:ascii="Times New Roman" w:hAnsi="Times New Roman" w:cs="Times New Roman"/>
+          <w:sz w:val="28"/>
+          <w:szCs w:val="28"/>
+          <w:lang w:val="ru-RU"/>
+        </w:rPr>
+      </w:pPr>
+      <w:r>
+        <w:rPr>
+          <w:rFonts w:ascii="Times New Roman" w:hAnsi="Times New Roman" w:cs="Times New Roman"/>
+          <w:sz w:val="28"/>
+          <w:szCs w:val="28"/>
+          <w:lang w:val="ru-RU"/>
+        </w:rPr>
+        <w:t>И вдруг я понял, почему я так испугался его взгляда. Я заметил это с ослепительной ясностью.</w:t>
+      </w:r>
+    </w:p>
+    <w:p>
+      <w:pPr>
+        <w:ind w:left="0" w:right="0"/>
+        <w:rPr>
+          <w:rFonts w:ascii="Times New Roman" w:hAnsi="Times New Roman" w:cs="Times New Roman"/>
+          <w:sz w:val="28"/>
+          <w:szCs w:val="28"/>
+          <w:lang w:val="ru-RU"/>
+        </w:rPr>
+      </w:pPr>
+      <w:proofErr w:type="spellStart"/>
+      <w:r>
+        <w:rPr>
+          <w:rFonts w:ascii="Times New Roman" w:hAnsi="Times New Roman" w:cs="Times New Roman"/>
+          <w:sz w:val="28"/>
+          <w:szCs w:val="28"/>
+          <w:lang w:val="ru-RU"/>
+        </w:rPr>
+        <w:t>Конг</w:t>
+      </w:r>
+      <w:proofErr w:type="spellEnd"/>
+      <w:r>
+        <w:rPr>
+          <w:rFonts w:ascii="Times New Roman" w:hAnsi="Times New Roman" w:cs="Times New Roman"/>
+          <w:sz w:val="28"/>
+          <w:szCs w:val="28"/>
+          <w:lang w:val="ru-RU"/>
+        </w:rPr>
+        <w:t xml:space="preserve"> заставил меня изучать анатомию человека. Он объяснил, что это часть учения школы </w:t>
+      </w:r>
+      <w:proofErr w:type="spellStart"/>
+      <w:r>
+        <w:rPr>
+          <w:rFonts w:ascii="Times New Roman" w:hAnsi="Times New Roman" w:cs="Times New Roman"/>
+          <w:sz w:val="28"/>
+          <w:szCs w:val="28"/>
+          <w:lang w:val="ru-RU"/>
+        </w:rPr>
+        <w:t>Дайтен</w:t>
+      </w:r>
+      <w:proofErr w:type="spellEnd"/>
+      <w:r>
+        <w:rPr>
+          <w:rFonts w:ascii="Times New Roman" w:hAnsi="Times New Roman" w:cs="Times New Roman"/>
+          <w:sz w:val="28"/>
+          <w:szCs w:val="28"/>
+          <w:lang w:val="ru-RU"/>
+        </w:rPr>
+        <w:t>. Знания. Важно знать, как будет двигаться рука, как это соотносится с выражением лица и куда следует направить взгляд, чтобы избежать еще не нанесенного удара.</w:t>
+      </w:r>
+    </w:p>
+    <w:p>
+      <w:pPr>
+        <w:ind w:left="0" w:right="0"/>
+        <w:rPr>
+          <w:rFonts w:ascii="Times New Roman" w:hAnsi="Times New Roman" w:cs="Times New Roman"/>
+          <w:sz w:val="28"/>
+          <w:szCs w:val="28"/>
+          <w:lang w:val="ru-RU"/>
+        </w:rPr>
+      </w:pPr>
+      <w:r>
+        <w:rPr>
+          <w:rFonts w:ascii="Times New Roman" w:hAnsi="Times New Roman" w:cs="Times New Roman"/>
+          <w:sz w:val="28"/>
+          <w:szCs w:val="28"/>
+          <w:lang w:val="ru-RU"/>
+        </w:rPr>
+        <w:lastRenderedPageBreak/>
+        <w:t>Поэтому я изучал человеческий глаз. Я знал, что есть только шесть движений зрачков, и каждое из них имеет пятнадцать разновидностей. Он знал, как должен двигаться ученик и зависимость от той или иной эмоции. Самые простые: счастье, волнение, любовь – расширяется зрачок. Страх, ненависть, гнев: зрачок сужается. Все должны быть такими. Каждый имеет.</w:t>
+      </w:r>
+    </w:p>
+    <w:p>
+      <w:pPr>
+        <w:ind w:left="0" w:right="0"/>
+        <w:rPr>
+          <w:rFonts w:ascii="Times New Roman" w:hAnsi="Times New Roman" w:cs="Times New Roman"/>
+          <w:sz w:val="28"/>
+          <w:szCs w:val="28"/>
+          <w:lang w:val="ru-RU"/>
+        </w:rPr>
+      </w:pPr>
+      <w:r>
+        <w:rPr>
+          <w:rFonts w:ascii="Times New Roman" w:hAnsi="Times New Roman" w:cs="Times New Roman"/>
+          <w:sz w:val="28"/>
+          <w:szCs w:val="28"/>
+          <w:lang w:val="ru-RU"/>
+        </w:rPr>
+        <w:t>Но не Норман. Не новый Норман. За весь разговор его зрачок н разу не расширялся. Крошечная черная Жемчужина осталась в море бесконечно глубоко синевы в ее глазах. Кажется, его глаза перестали освещать разум моего отца. Они перестали видеть что-то очень важное.</w:t>
+      </w:r>
+    </w:p>
+    <w:p>
+      <w:pPr>
+        <w:ind w:left="0" w:right="0"/>
+        <w:rPr>
+          <w:rFonts w:ascii="Times New Roman" w:hAnsi="Times New Roman" w:cs="Times New Roman"/>
+          <w:sz w:val="28"/>
+          <w:szCs w:val="28"/>
+          <w:lang w:val="ru-RU"/>
+        </w:rPr>
+      </w:pPr>
+      <w:r>
+        <w:rPr>
+          <w:rFonts w:ascii="Times New Roman" w:hAnsi="Times New Roman" w:cs="Times New Roman"/>
+          <w:sz w:val="28"/>
+          <w:szCs w:val="28"/>
+          <w:lang w:val="ru-RU"/>
+        </w:rPr>
+        <w:t>Я сглотнул.</w:t>
+      </w:r>
+    </w:p>
+    <w:p>
       <w:bookmarkStart w:id="0" w:name="_GoBack"/>
       <w:bookmarkEnd w:id="0"/>
-      <w:r>
-        <w:rPr>
-          <w:rFonts w:ascii="Times New Roman" w:hAnsi="Times New Roman" w:cs="Times New Roman"/>
-          <w:sz w:val="28"/>
-          <w:szCs w:val="28"/>
-          <w:lang w:val="ru-RU"/>
-        </w:rPr>
-        <w:t>ании Стражей, а в том, как они будут приняты жителями Нью-Йорка сразу с оружием, это могло привести к отторжению.</w:t>
-      </w:r>
-    </w:p>
-    <w:p>
-      <w:pPr>
-        <w:ind w:left="0" w:right="0"/>
-        <w:rPr>
-          <w:rFonts w:ascii="Times New Roman" w:hAnsi="Times New Roman" w:cs="Times New Roman"/>
-          <w:sz w:val="28"/>
-          <w:szCs w:val="28"/>
-          <w:lang w:val="ru-RU"/>
-        </w:rPr>
-      </w:pPr>
-      <w:r>
-        <w:rPr>
-          <w:rFonts w:ascii="Times New Roman" w:hAnsi="Times New Roman" w:cs="Times New Roman"/>
-          <w:sz w:val="28"/>
-          <w:szCs w:val="28"/>
-          <w:lang w:val="ru-RU"/>
-        </w:rPr>
-        <w:t xml:space="preserve">Я понимаю, – </w:t>
-      </w:r>
-      <w:proofErr w:type="spellStart"/>
-      <w:r>
-        <w:rPr>
-          <w:rFonts w:ascii="Times New Roman" w:hAnsi="Times New Roman" w:cs="Times New Roman"/>
-          <w:sz w:val="28"/>
-          <w:szCs w:val="28"/>
-          <w:lang w:val="ru-RU"/>
-        </w:rPr>
-        <w:t>Кройц</w:t>
-      </w:r>
-      <w:proofErr w:type="spellEnd"/>
-      <w:r>
-        <w:rPr>
-          <w:rFonts w:ascii="Times New Roman" w:hAnsi="Times New Roman" w:cs="Times New Roman"/>
-          <w:sz w:val="28"/>
-          <w:szCs w:val="28"/>
-          <w:lang w:val="ru-RU"/>
-        </w:rPr>
-        <w:t xml:space="preserve"> медленно кивнул. – Тем не менее, я рад, что</w:t>
-      </w:r>
-      <w:r>
-        <w:rPr>
-          <w:rFonts w:ascii="Times New Roman" w:hAnsi="Times New Roman" w:cs="Times New Roman"/>
-          <w:sz w:val="28"/>
-          <w:szCs w:val="28"/>
-          <w:lang w:val="ru-RU"/>
-        </w:rPr>
-        <w:t xml:space="preserve"> </w:t>
-      </w:r>
-      <w:r>
-        <w:rPr>
-          <w:rFonts w:ascii="Times New Roman" w:hAnsi="Times New Roman" w:cs="Times New Roman"/>
-          <w:sz w:val="28"/>
-          <w:szCs w:val="28"/>
-          <w:lang w:val="ru-RU"/>
-        </w:rPr>
-        <w:t>у нас есть стратегия Развития Стражей, мистер Осборн. К сожалению, в таком виде, как сейчас, этот проект для нас бесполезен. Смею надеяться, что только “пока”. И помню, если… когда Хранители действительно станут способны поддерживать порядок на должном уровне, тогда мы будем ОЧЕНЬ щедры.</w:t>
-      </w:r>
-    </w:p>
-    <w:p>
-      <w:pPr>
-        <w:ind w:left="0" w:right="0"/>
-        <w:rPr>
-          <w:rFonts w:ascii="Times New Roman" w:hAnsi="Times New Roman" w:cs="Times New Roman"/>
-          <w:sz w:val="28"/>
-          <w:szCs w:val="28"/>
-          <w:lang w:val="ru-RU"/>
-        </w:rPr>
-      </w:pPr>
-      <w:r>
-        <w:rPr>
-          <w:rFonts w:ascii="Times New Roman" w:hAnsi="Times New Roman" w:cs="Times New Roman"/>
-          <w:sz w:val="28"/>
-          <w:szCs w:val="28"/>
-          <w:lang w:val="ru-RU"/>
-        </w:rPr>
-        <w:t>Ещё раз, стоп.</w:t>
-      </w:r>
-      <w:r>
-        <w:rPr>
-          <w:rFonts w:ascii="Times New Roman" w:hAnsi="Times New Roman" w:cs="Times New Roman"/>
-          <w:sz w:val="28"/>
-          <w:szCs w:val="28"/>
-          <w:lang w:val="ru-RU"/>
-        </w:rPr>
-        <w:t xml:space="preserve"> </w:t>
-      </w:r>
-    </w:p>
-    <w:p>
-      <w:pPr>
-        <w:ind w:left="0" w:right="0"/>
-        <w:rPr>
-          <w:rFonts w:ascii="Times New Roman" w:hAnsi="Times New Roman" w:cs="Times New Roman"/>
-          <w:sz w:val="28"/>
-          <w:szCs w:val="28"/>
-          <w:lang w:val="ru-RU"/>
-        </w:rPr>
-      </w:pPr>
-      <w:r>
-        <w:rPr>
-          <w:rFonts w:ascii="Times New Roman" w:hAnsi="Times New Roman" w:cs="Times New Roman"/>
-          <w:sz w:val="28"/>
-          <w:szCs w:val="28"/>
-          <w:lang w:val="ru-RU"/>
-        </w:rPr>
-        <w:t>Что я знаю о Гидре?</w:t>
-      </w:r>
-      <w:r>
-        <w:rPr>
-          <w:rFonts w:ascii="Times New Roman" w:hAnsi="Times New Roman" w:cs="Times New Roman"/>
-          <w:sz w:val="28"/>
-          <w:szCs w:val="28"/>
-          <w:lang w:val="ru-RU"/>
-        </w:rPr>
-        <w:t xml:space="preserve"> </w:t>
-      </w:r>
-      <w:proofErr w:type="gramStart"/>
-      <w:r>
-        <w:rPr>
-          <w:rFonts w:ascii="Times New Roman" w:hAnsi="Times New Roman" w:cs="Times New Roman"/>
-          <w:sz w:val="28"/>
-          <w:szCs w:val="28"/>
-          <w:lang w:val="ru-RU"/>
-        </w:rPr>
-        <w:t>Конечно</w:t>
-      </w:r>
-      <w:proofErr w:type="gramEnd"/>
-      <w:r>
-        <w:rPr>
-          <w:rFonts w:ascii="Times New Roman" w:hAnsi="Times New Roman" w:cs="Times New Roman"/>
-          <w:sz w:val="28"/>
-          <w:szCs w:val="28"/>
-          <w:lang w:val="ru-RU"/>
-        </w:rPr>
-        <w:t xml:space="preserve"> </w:t>
-      </w:r>
-      <w:r>
-        <w:rPr>
-          <w:rFonts w:ascii="Times New Roman" w:hAnsi="Times New Roman" w:cs="Times New Roman"/>
-          <w:sz w:val="28"/>
-          <w:szCs w:val="28"/>
-          <w:lang w:val="ru-RU"/>
-        </w:rPr>
-        <w:t xml:space="preserve">нет. За исключением нескольких фильмов про Капитана Америку, они пытались нанять несколько летающих авианосцев, чтобы с их помощью раз навсегда уничтожить группу людей. Зачем их уничтожать? Я не помню. Я смотре фильм неохотно, потому что мне не нравится </w:t>
-      </w:r>
-      <w:proofErr w:type="spellStart"/>
-      <w:r>
-        <w:rPr>
-          <w:rFonts w:ascii="Times New Roman" w:hAnsi="Times New Roman" w:cs="Times New Roman"/>
-          <w:sz w:val="28"/>
-          <w:szCs w:val="28"/>
-          <w:lang w:val="ru-RU"/>
-        </w:rPr>
-        <w:t>Кэп</w:t>
-      </w:r>
-      <w:proofErr w:type="spellEnd"/>
-      <w:r>
-        <w:rPr>
-          <w:rFonts w:ascii="Times New Roman" w:hAnsi="Times New Roman" w:cs="Times New Roman"/>
-          <w:sz w:val="28"/>
-          <w:szCs w:val="28"/>
-          <w:lang w:val="ru-RU"/>
-        </w:rPr>
-        <w:t>.</w:t>
-      </w:r>
-    </w:p>
-    <w:p>
-      <w:pPr>
-        <w:ind w:left="0" w:right="0"/>
-        <w:rPr>
-          <w:rFonts w:ascii="Times New Roman" w:hAnsi="Times New Roman" w:cs="Times New Roman"/>
-          <w:sz w:val="28"/>
-          <w:szCs w:val="28"/>
-          <w:lang w:val="ru-RU"/>
-        </w:rPr>
-      </w:pPr>
-      <w:r>
-        <w:rPr>
-          <w:rFonts w:ascii="Times New Roman" w:hAnsi="Times New Roman" w:cs="Times New Roman"/>
-          <w:sz w:val="28"/>
-          <w:szCs w:val="28"/>
-          <w:lang w:val="ru-RU"/>
-        </w:rPr>
-        <w:t xml:space="preserve">Итак, скажем. Зачем им Хранители? Нет не так. Не только Стражи. Охранники с оружием. Думается, вопрос должен быть ещё проще: зачем им сверхдорогие авианосцы, есть относительно дешевые и достаточно эффективные </w:t>
-      </w:r>
-      <w:r>
-        <w:rPr>
-          <w:rFonts w:ascii="Times New Roman" w:hAnsi="Times New Roman" w:cs="Times New Roman"/>
-          <w:sz w:val="28"/>
-          <w:szCs w:val="28"/>
-          <w:lang w:val="ru-RU"/>
-        </w:rPr>
-        <w:t>«</w:t>
-      </w:r>
-      <w:r>
-        <w:rPr>
-          <w:rFonts w:ascii="Times New Roman" w:hAnsi="Times New Roman" w:cs="Times New Roman"/>
-          <w:sz w:val="28"/>
-          <w:szCs w:val="28"/>
-          <w:lang w:val="ru-RU"/>
-        </w:rPr>
-        <w:t>Хранители</w:t>
-      </w:r>
-      <w:r>
-        <w:rPr>
-          <w:rFonts w:ascii="Times New Roman" w:hAnsi="Times New Roman" w:cs="Times New Roman"/>
-          <w:sz w:val="28"/>
-          <w:szCs w:val="28"/>
-          <w:lang w:val="ru-RU"/>
-        </w:rPr>
-        <w:t>»</w:t>
-      </w:r>
-      <w:r>
-        <w:rPr>
-          <w:rFonts w:ascii="Times New Roman" w:hAnsi="Times New Roman" w:cs="Times New Roman"/>
-          <w:sz w:val="28"/>
-          <w:szCs w:val="28"/>
-          <w:lang w:val="ru-RU"/>
-        </w:rPr>
-        <w:t>?</w:t>
-      </w:r>
-    </w:p>
-    <w:p>
-      <w:pPr>
-        <w:ind w:left="0" w:right="0"/>
-        <w:rPr>
-          <w:rFonts w:ascii="Times New Roman" w:hAnsi="Times New Roman" w:cs="Times New Roman"/>
-          <w:sz w:val="28"/>
-          <w:szCs w:val="28"/>
-          <w:lang w:val="ru-RU"/>
-        </w:rPr>
-      </w:pPr>
-      <w:r>
-        <w:rPr>
-          <w:rFonts w:ascii="Times New Roman" w:hAnsi="Times New Roman" w:cs="Times New Roman"/>
-          <w:sz w:val="28"/>
-          <w:szCs w:val="28"/>
-          <w:lang w:val="ru-RU"/>
-        </w:rPr>
-        <w:t>Мы обязательно решим эту проблему</w:t>
-      </w:r>
-      <w:r>
-        <w:rPr>
-          <w:rFonts w:ascii="Times New Roman" w:hAnsi="Times New Roman" w:cs="Times New Roman"/>
-          <w:sz w:val="28"/>
-          <w:szCs w:val="28"/>
-          <w:lang w:val="ru-RU"/>
-        </w:rPr>
-        <w:t>»</w:t>
-      </w:r>
-      <w:r>
-        <w:rPr>
-          <w:rFonts w:ascii="Times New Roman" w:hAnsi="Times New Roman" w:cs="Times New Roman"/>
-          <w:sz w:val="28"/>
-          <w:szCs w:val="28"/>
-          <w:lang w:val="ru-RU"/>
-        </w:rPr>
-        <w:t xml:space="preserve">, – заверил Норман </w:t>
-      </w:r>
-      <w:proofErr w:type="spellStart"/>
-      <w:r>
-        <w:rPr>
-          <w:rFonts w:ascii="Times New Roman" w:hAnsi="Times New Roman" w:cs="Times New Roman"/>
-          <w:sz w:val="28"/>
-          <w:szCs w:val="28"/>
-          <w:lang w:val="ru-RU"/>
-        </w:rPr>
-        <w:t>Кройц</w:t>
-      </w:r>
-      <w:proofErr w:type="spellEnd"/>
-      <w:r>
-        <w:rPr>
-          <w:rFonts w:ascii="Times New Roman" w:hAnsi="Times New Roman" w:cs="Times New Roman"/>
-          <w:sz w:val="28"/>
-          <w:szCs w:val="28"/>
-          <w:lang w:val="ru-RU"/>
-        </w:rPr>
-        <w:t>.</w:t>
-      </w:r>
-    </w:p>
-    <w:p>
-      <w:pPr>
-        <w:ind w:left="0" w:right="0"/>
-        <w:rPr>
-          <w:rFonts w:ascii="Times New Roman" w:hAnsi="Times New Roman" w:cs="Times New Roman"/>
-          <w:sz w:val="28"/>
-          <w:szCs w:val="28"/>
-          <w:lang w:val="ru-RU"/>
-        </w:rPr>
-      </w:pPr>
-      <w:r>
-        <w:rPr>
-          <w:rFonts w:ascii="Times New Roman" w:hAnsi="Times New Roman" w:cs="Times New Roman"/>
-          <w:sz w:val="28"/>
-          <w:szCs w:val="28"/>
-          <w:lang w:val="ru-RU"/>
-        </w:rPr>
-        <w:t>Блондинка кивнула, и обнявшиеся со своим ещё одним многозначительным взглядом, удалилась.</w:t>
-      </w:r>
-    </w:p>
-    <w:p>
-      <w:pPr>
-        <w:ind w:left="0" w:right="0"/>
-        <w:rPr>
-          <w:rFonts w:ascii="Times New Roman" w:hAnsi="Times New Roman" w:cs="Times New Roman"/>
-          <w:sz w:val="28"/>
-          <w:szCs w:val="28"/>
-          <w:lang w:val="ru-RU"/>
-        </w:rPr>
-      </w:pPr>
-      <w:r>
-        <w:rPr>
-          <w:rFonts w:ascii="Times New Roman" w:hAnsi="Times New Roman" w:cs="Times New Roman"/>
-          <w:sz w:val="28"/>
-          <w:szCs w:val="28"/>
-          <w:lang w:val="ru-RU"/>
-        </w:rPr>
-        <w:t>Отец задумчиво посмотрел на него.</w:t>
-      </w:r>
-    </w:p>
-    <w:p>
-      <w:pPr>
-        <w:ind w:left="0" w:right="0"/>
-        <w:rPr>
-          <w:rFonts w:ascii="Times New Roman" w:hAnsi="Times New Roman" w:cs="Times New Roman"/>
-          <w:sz w:val="28"/>
-          <w:szCs w:val="28"/>
-          <w:lang w:val="ru-RU"/>
-        </w:rPr>
-      </w:pPr>
-      <w:r>
-        <w:rPr>
-          <w:rFonts w:ascii="Times New Roman" w:hAnsi="Times New Roman" w:cs="Times New Roman"/>
-          <w:sz w:val="28"/>
-          <w:szCs w:val="28"/>
-          <w:lang w:val="ru-RU"/>
-        </w:rPr>
-        <w:lastRenderedPageBreak/>
-        <w:t>Знаешь, сказал он вдруг, - Тоже как-то… обидно. Я потратил много лет на разработку своего препарата и по праву могу им гордиться. И вы нарисовали узор у себя на коленях и воплотили его в жизнь. В результате ваш проект больше интересует мой!</w:t>
-      </w:r>
-    </w:p>
-    <w:p>
-      <w:pPr>
-        <w:ind w:left="0" w:right="0"/>
-        <w:rPr>
-          <w:rFonts w:ascii="Times New Roman" w:hAnsi="Times New Roman" w:cs="Times New Roman"/>
-          <w:sz w:val="28"/>
-          <w:szCs w:val="28"/>
-          <w:lang w:val="ru-RU"/>
-        </w:rPr>
-      </w:pPr>
-      <w:r>
-        <w:rPr>
-          <w:rFonts w:ascii="Times New Roman" w:hAnsi="Times New Roman" w:cs="Times New Roman"/>
-          <w:sz w:val="28"/>
-          <w:szCs w:val="28"/>
-          <w:lang w:val="ru-RU"/>
-        </w:rPr>
-        <w:t>Я сглотнул, не зная, что сказать в ответ.</w:t>
-      </w:r>
-    </w:p>
-    <w:p>
-      <w:pPr>
-        <w:ind w:left="0" w:right="0"/>
-        <w:rPr>
-          <w:rFonts w:ascii="Times New Roman" w:hAnsi="Times New Roman" w:cs="Times New Roman"/>
-          <w:sz w:val="28"/>
-          <w:szCs w:val="28"/>
-          <w:lang w:val="ru-RU"/>
-        </w:rPr>
-      </w:pPr>
-      <w:r>
-        <w:rPr>
-          <w:rFonts w:ascii="Times New Roman" w:hAnsi="Times New Roman" w:cs="Times New Roman"/>
-          <w:sz w:val="28"/>
-          <w:szCs w:val="28"/>
-          <w:lang w:val="ru-RU"/>
-        </w:rPr>
-        <w:t>Однако, - Норман резко повернулся в мою сторону. – Это не имеет значение, пока мы на одной стороне, не так ли, Гарри?</w:t>
-      </w:r>
-    </w:p>
-    <w:p>
-      <w:pPr>
-        <w:ind w:left="0" w:right="0"/>
-        <w:rPr>
-          <w:rFonts w:ascii="Times New Roman" w:hAnsi="Times New Roman" w:cs="Times New Roman"/>
-          <w:sz w:val="28"/>
-          <w:szCs w:val="28"/>
-          <w:lang w:val="ru-RU"/>
-        </w:rPr>
-      </w:pPr>
-      <w:r>
-        <w:rPr>
-          <w:rFonts w:ascii="Times New Roman" w:hAnsi="Times New Roman" w:cs="Times New Roman"/>
-          <w:sz w:val="28"/>
-          <w:szCs w:val="28"/>
-          <w:lang w:val="ru-RU"/>
-        </w:rPr>
-        <w:t>Конечно, - я нашел в себе силы улыбнуться в ответ.</w:t>
-      </w:r>
-    </w:p>
-    <w:p>
-      <w:pPr>
-        <w:ind w:left="0" w:right="0"/>
-        <w:rPr>
-          <w:rFonts w:ascii="Times New Roman" w:hAnsi="Times New Roman" w:cs="Times New Roman"/>
-          <w:sz w:val="28"/>
-          <w:szCs w:val="28"/>
-          <w:lang w:val="ru-RU"/>
-        </w:rPr>
-      </w:pPr>
-      <w:r>
-        <w:rPr>
-          <w:rFonts w:ascii="Times New Roman" w:hAnsi="Times New Roman" w:cs="Times New Roman"/>
-          <w:sz w:val="28"/>
-          <w:szCs w:val="28"/>
-          <w:lang w:val="ru-RU"/>
-        </w:rPr>
-        <w:t>Большой! Итак, свою разработку я продал, теперь думаю стоит продать и вашу.</w:t>
-      </w:r>
-    </w:p>
-    <w:p>
-      <w:pPr>
-        <w:ind w:left="0" w:right="0"/>
-        <w:rPr>
-          <w:rFonts w:ascii="Times New Roman" w:hAnsi="Times New Roman" w:cs="Times New Roman"/>
-          <w:sz w:val="28"/>
-          <w:szCs w:val="28"/>
-          <w:lang w:val="ru-RU"/>
-        </w:rPr>
-      </w:pPr>
-      <w:r>
-        <w:rPr>
-          <w:rFonts w:ascii="Times New Roman" w:hAnsi="Times New Roman" w:cs="Times New Roman"/>
-          <w:sz w:val="28"/>
-          <w:szCs w:val="28"/>
-          <w:lang w:val="ru-RU"/>
-        </w:rPr>
-        <w:t>Что ты имеешь ввиду? Я волновался.</w:t>
-      </w:r>
-    </w:p>
-    <w:p>
-      <w:pPr>
-        <w:ind w:left="0" w:right="0"/>
-        <w:rPr>
-          <w:rFonts w:ascii="Times New Roman" w:hAnsi="Times New Roman" w:cs="Times New Roman"/>
-          <w:sz w:val="28"/>
-          <w:szCs w:val="28"/>
-          <w:lang w:val="ru-RU"/>
-        </w:rPr>
-      </w:pPr>
-      <w:r>
-        <w:rPr>
-          <w:rFonts w:ascii="Times New Roman" w:hAnsi="Times New Roman" w:cs="Times New Roman"/>
-          <w:sz w:val="28"/>
-          <w:szCs w:val="28"/>
-          <w:lang w:val="ru-RU"/>
-        </w:rPr>
-        <w:t>Ну… у меня есть идея…</w:t>
-      </w:r>
-    </w:p>
-    <w:p>
-      <w:pPr>
-        <w:ind w:left="0" w:right="0"/>
-        <w:rPr>
-          <w:rFonts w:ascii="Times New Roman" w:hAnsi="Times New Roman" w:cs="Times New Roman"/>
-          <w:sz w:val="28"/>
-          <w:szCs w:val="28"/>
-          <w:lang w:val="ru-RU"/>
-        </w:rPr>
-      </w:pPr>
-      <w:r>
-        <w:rPr>
-          <w:rFonts w:ascii="Times New Roman" w:hAnsi="Times New Roman" w:cs="Times New Roman"/>
-          <w:sz w:val="28"/>
-          <w:szCs w:val="28"/>
-          <w:lang w:val="ru-RU"/>
-        </w:rPr>
-        <w:t xml:space="preserve">Он резко повернулся и пошел к выходу из лаборатории. Вдруг, резко </w:t>
-      </w:r>
-      <w:r>
-        <w:rPr>
-          <w:rFonts w:ascii="Times New Roman" w:hAnsi="Times New Roman" w:cs="Times New Roman"/>
-          <w:sz w:val="28"/>
-          <w:szCs w:val="28"/>
-          <w:lang w:val="ru-RU"/>
-        </w:rPr>
-        <w:t xml:space="preserve">остановившись в дверях, он оглянулся через плечо, взглянув на меня: </w:t>
-      </w:r>
-    </w:p>
-    <w:p>
-      <w:pPr>
-        <w:ind w:left="0" w:right="0"/>
-        <w:rPr>
-          <w:rFonts w:ascii="Times New Roman" w:hAnsi="Times New Roman" w:cs="Times New Roman"/>
-          <w:sz w:val="28"/>
-          <w:szCs w:val="28"/>
-          <w:lang w:val="ru-RU"/>
-        </w:rPr>
-      </w:pPr>
-      <w:r>
-        <w:rPr>
-          <w:rFonts w:ascii="Times New Roman" w:hAnsi="Times New Roman" w:cs="Times New Roman"/>
-          <w:sz w:val="28"/>
-          <w:szCs w:val="28"/>
-          <w:lang w:val="ru-RU"/>
-        </w:rPr>
-        <w:t xml:space="preserve">Мне очень нравится, что ты боялся меня, Гарри, - я почувствовала, как пот стекает по моей спине. – Это очень… правильное чувство. </w:t>
-      </w:r>
-    </w:p>
-    <w:p>
-      <w:pPr>
-        <w:ind w:left="0" w:right="0"/>
-        <w:rPr>
-          <w:rFonts w:ascii="Times New Roman" w:hAnsi="Times New Roman" w:cs="Times New Roman"/>
-          <w:sz w:val="28"/>
-          <w:szCs w:val="28"/>
-          <w:lang w:val="ru-RU"/>
-        </w:rPr>
-      </w:pPr>
-      <w:r>
-        <w:rPr>
-          <w:rFonts w:ascii="Times New Roman" w:hAnsi="Times New Roman" w:cs="Times New Roman"/>
-          <w:sz w:val="28"/>
-          <w:szCs w:val="28"/>
-          <w:lang w:val="ru-RU"/>
-        </w:rPr>
-        <w:t>И влево.</w:t>
-      </w:r>
-    </w:p>
-    <w:p>
-      <w:pPr>
-        <w:ind w:left="0" w:right="0"/>
-        <w:rPr>
-          <w:rFonts w:ascii="Times New Roman" w:hAnsi="Times New Roman" w:cs="Times New Roman"/>
-          <w:sz w:val="28"/>
-          <w:szCs w:val="28"/>
-          <w:lang w:val="ru-RU"/>
-        </w:rPr>
-      </w:pPr>
-      <w:r>
-        <w:rPr>
-          <w:rFonts w:ascii="Times New Roman" w:hAnsi="Times New Roman" w:cs="Times New Roman"/>
-          <w:sz w:val="28"/>
-          <w:szCs w:val="28"/>
-          <w:lang w:val="ru-RU"/>
-        </w:rPr>
-        <w:t>И вдруг я понял, почему я так испугался его взгляда. Я заметил это с ослепительной ясностью.</w:t>
-      </w:r>
-    </w:p>
-    <w:p>
-      <w:pPr>
-        <w:ind w:left="0" w:right="0"/>
-        <w:rPr>
-          <w:rFonts w:ascii="Times New Roman" w:hAnsi="Times New Roman" w:cs="Times New Roman"/>
-          <w:sz w:val="28"/>
-          <w:szCs w:val="28"/>
-          <w:lang w:val="ru-RU"/>
-        </w:rPr>
-      </w:pPr>
-      <w:proofErr w:type="spellStart"/>
-      <w:r>
-        <w:rPr>
-          <w:rFonts w:ascii="Times New Roman" w:hAnsi="Times New Roman" w:cs="Times New Roman"/>
-          <w:sz w:val="28"/>
-          <w:szCs w:val="28"/>
-          <w:lang w:val="ru-RU"/>
-        </w:rPr>
-        <w:t>Конг</w:t>
-      </w:r>
-      <w:proofErr w:type="spellEnd"/>
-      <w:r>
-        <w:rPr>
-          <w:rFonts w:ascii="Times New Roman" w:hAnsi="Times New Roman" w:cs="Times New Roman"/>
-          <w:sz w:val="28"/>
-          <w:szCs w:val="28"/>
-          <w:lang w:val="ru-RU"/>
-        </w:rPr>
-        <w:t xml:space="preserve"> заставил меня изучать анатомию человека. Он объяснил, что это часть учения школы </w:t>
-      </w:r>
-      <w:proofErr w:type="spellStart"/>
-      <w:r>
-        <w:rPr>
-          <w:rFonts w:ascii="Times New Roman" w:hAnsi="Times New Roman" w:cs="Times New Roman"/>
-          <w:sz w:val="28"/>
-          <w:szCs w:val="28"/>
-          <w:lang w:val="ru-RU"/>
-        </w:rPr>
-        <w:t>Дайтен</w:t>
-      </w:r>
-      <w:proofErr w:type="spellEnd"/>
-      <w:r>
-        <w:rPr>
-          <w:rFonts w:ascii="Times New Roman" w:hAnsi="Times New Roman" w:cs="Times New Roman"/>
-          <w:sz w:val="28"/>
-          <w:szCs w:val="28"/>
-          <w:lang w:val="ru-RU"/>
-        </w:rPr>
-        <w:t>. Знания. Важно знать, как будет двигаться рука, как это соотносится с выражением лица и куда следует направить взгляд, чтобы избежать еще не нанесенного удара.</w:t>
-      </w:r>
-    </w:p>
-    <w:p>
-      <w:pPr>
-        <w:ind w:left="0" w:right="0"/>
-        <w:rPr>
-          <w:rFonts w:ascii="Times New Roman" w:hAnsi="Times New Roman" w:cs="Times New Roman"/>
-          <w:sz w:val="28"/>
-          <w:szCs w:val="28"/>
-          <w:lang w:val="ru-RU"/>
-        </w:rPr>
-      </w:pPr>
-      <w:r>
-        <w:rPr>
-          <w:rFonts w:ascii="Times New Roman" w:hAnsi="Times New Roman" w:cs="Times New Roman"/>
-          <w:sz w:val="28"/>
-          <w:szCs w:val="28"/>
-          <w:lang w:val="ru-RU"/>
-        </w:rPr>
-        <w:lastRenderedPageBreak/>
-        <w:t xml:space="preserve">Поэтому я изучал человеческий глаз. Я знал, что есть только шесть движений зрачков, и каждое из них имеет пятнадцать разновидностей. Он знал, как должен двигаться ученик и зависимость от той </w:t>
-      </w:r>
-      <w:r>
-        <w:rPr>
-          <w:rFonts w:ascii="Times New Roman" w:hAnsi="Times New Roman" w:cs="Times New Roman"/>
-          <w:sz w:val="28"/>
-          <w:szCs w:val="28"/>
-          <w:lang w:val="ru-RU"/>
-        </w:rPr>
-        <w:t>или иной эмоции. Самые простые: счастье, волнение, любовь – расширяется зрачок. Страх, ненависть, гнев: зрачок сужается. Все должны быть такими. Каждый имеет.</w:t>
-      </w:r>
-    </w:p>
-    <w:p>
-      <w:pPr>
-        <w:ind w:left="0" w:right="0"/>
-        <w:rPr>
-          <w:rFonts w:ascii="Times New Roman" w:hAnsi="Times New Roman" w:cs="Times New Roman"/>
-          <w:sz w:val="28"/>
-          <w:szCs w:val="28"/>
-          <w:lang w:val="ru-RU"/>
-        </w:rPr>
-      </w:pPr>
-      <w:r>
-        <w:rPr>
-          <w:rFonts w:ascii="Times New Roman" w:hAnsi="Times New Roman" w:cs="Times New Roman"/>
-          <w:sz w:val="28"/>
-          <w:szCs w:val="28"/>
-          <w:lang w:val="ru-RU"/>
-        </w:rPr>
-        <w:t>Но не Норман. Не новый Норман. За весь разговор его зрачок н разу не расширялся. Крошечная черная Жемчужина осталась в море бесконечно глубоко синевы в ее глазах. Кажется, его глаза перестали освещать разум моего отца. Они перестали видеть что-то очень важное.</w:t>
-      </w:r>
-    </w:p>
-    <w:p>
-      <w:pPr>
-        <w:ind w:left="0" w:right="0"/>
-        <w:rPr>
-          <w:rFonts w:ascii="Times New Roman" w:hAnsi="Times New Roman" w:cs="Times New Roman"/>
-          <w:sz w:val="28"/>
-          <w:szCs w:val="28"/>
-          <w:lang w:val="ru-RU"/>
-        </w:rPr>
-      </w:pPr>
-      <w:r>
-        <w:rPr>
-          <w:rFonts w:ascii="Times New Roman" w:hAnsi="Times New Roman" w:cs="Times New Roman"/>
-          <w:sz w:val="28"/>
-          <w:szCs w:val="28"/>
-          <w:lang w:val="ru-RU"/>
-        </w:rPr>
-        <w:t>Я сглотнул.</w:t>
-      </w:r>
     </w:p>
     <w:sectPr>
       <w:pgSz w:w="12240" w:h="15840" w:code="1"/>
@@ -741,13 +716,12 @@
         <w:rFonts w:asciiTheme="minorHAnsi" w:eastAsiaTheme="minorHAnsi" w:hAnsiTheme="minorHAnsi" w:cstheme="minorBidi"/>
         <w:sz w:val="22"/>
         <w:szCs w:val="22"/>
-        <w:lang w:val="en-US" w:eastAsia="en-US" w:bidi="ar-SA"/>
+        <w:lang w:val="ru-RU" w:eastAsia="en-US" w:bidi="ar-SA"/>
       </w:rPr>
     </w:rPrDefault>
     <w:pPrDefault>
       <w:pPr>
-        <w:spacing w:after="160" w:line="360" w:lineRule="auto"/>
-        <w:ind w:left="170" w:right="85" w:firstLine="709"/>
+        <w:spacing w:after="160" w:line="259" w:lineRule="auto"/>
       </w:pPr>
     </w:pPrDefault>
   </w:docDefaults>
@@ -1131,7 +1105,14 @@
   <w:style w:type="paragraph" w:default="1" w:styleId="a">
     <w:name w:val="Normal"/>
     <w:qFormat/>
-    <w:rsid w:val="00536F62"/>
+    <w:rsid w:val="006D7393"/>
+    <w:pPr>
+      <w:spacing w:line="360" w:lineRule="auto"/>
+      <w:ind w:left="170" w:right="85" w:firstLine="709"/>
+    </w:pPr>
+    <w:rPr>
+      <w:lang w:val="en-US"/>
+    </w:rPr>
   </w:style>
   <w:style w:type="character" w:default="1" w:styleId="a0">
     <w:name w:val="Default Paragraph Font"/>
@@ -1456,16 +1437,4 @@
     </a:ext>
   </a:extLst>
 </a:theme>
-</file>
-
-<file path=customXml/item1.xml><?xml version="1.0" encoding="utf-8"?>
-<b:Sources xmlns:b="http://schemas.openxmlformats.org/officeDocument/2006/bibliography" xmlns="http://schemas.openxmlformats.org/officeDocument/2006/bibliography" SelectedStyle="\APASixthEditionOfficeOnline.xsl" StyleName="APA" Version="6"/>
-</file>
-
-<file path=customXml/itemProps1.xml><?xml version="1.0" encoding="utf-8"?>
-<ds:datastoreItem xmlns:ds="http://schemas.openxmlformats.org/officeDocument/2006/customXml" ds:itemID="{8C3D16B9-03CA-4C85-916E-69D7C5448DB0}">
-  <ds:schemaRefs>
-    <ds:schemaRef ds:uri="http://schemas.openxmlformats.org/officeDocument/2006/bibliography"/>
-  </ds:schemaRefs>
-</ds:datastoreItem>
 </file>
--- a/LR2/93.docx
+++ b/LR2/93.docx
@@ -19,7 +19,35 @@
           <w:szCs w:val="28"/>
           <w:lang w:val="ru-RU"/>
         </w:rPr>
-        <w:t>Нет, это не так…</w:t>
+        <w:t>Нет, это</w:t>
+      </w:r>
+      <w:bookmarkStart w:id="0" w:name="_GoBack"/>
+      <w:bookmarkEnd w:id="0"/>
+      <w:r>
+        <w:rPr>
+          <w:rFonts w:ascii="Times New Roman" w:hAnsi="Times New Roman" w:cs="Times New Roman"/>
+          <w:sz w:val="28"/>
+          <w:szCs w:val="28"/>
+        </w:rPr>
+        <w:t xml:space="preserve"> </w:t>
+      </w:r>
+      <w:r>
+        <w:rPr>
+          <w:rFonts w:ascii="Times New Roman" w:hAnsi="Times New Roman" w:cs="Times New Roman"/>
+          <w:sz w:val="28"/>
+          <w:szCs w:val="28"/>
+          <w:lang w:val="ru-RU"/>
+        </w:rPr>
+        <w:t>не так…</w:t>
+      </w:r>
+      <w:r>
+        <w:rPr>
+          <w:rFonts w:ascii="Times New Roman" w:hAnsi="Times New Roman" w:cs="Times New Roman"/>
+          <w:sz w:val="28"/>
+          <w:szCs w:val="28"/>
+          <w:lang w:val="ru-RU"/>
+        </w:rPr>
+        <w:t xml:space="preserve"> </w:t>
       </w:r>
     </w:p>
     <w:p>
@@ -694,10 +722,7 @@
         <w:t>Я сглотнул.</w:t>
       </w:r>
     </w:p>
-    <w:p>
-      <w:bookmarkStart w:id="0" w:name="_GoBack"/>
-      <w:bookmarkEnd w:id="0"/>
-    </w:p>
+    <w:p/>
     <w:sectPr>
       <w:pgSz w:w="12240" w:h="15840" w:code="1"/>
       <w:pgMar w:top="1134" w:right="851" w:bottom="1134" w:left="1701" w:header="709" w:footer="709" w:gutter="0"/>

--- a/LR2/93.docx
+++ b/LR2/93.docx
@@ -21,34 +21,34 @@
         </w:rPr>
         <w:t>Нет, это</w:t>
       </w:r>
+      <w:r>
+        <w:rPr>
+          <w:rFonts w:ascii="Times New Roman" w:hAnsi="Times New Roman" w:cs="Times New Roman"/>
+          <w:sz w:val="28"/>
+          <w:szCs w:val="28"/>
+        </w:rPr>
+        <w:t xml:space="preserve"> </w:t>
+      </w:r>
+      <w:r>
+        <w:rPr>
+          <w:rFonts w:ascii="Times New Roman" w:hAnsi="Times New Roman" w:cs="Times New Roman"/>
+          <w:sz w:val="28"/>
+          <w:szCs w:val="28"/>
+          <w:lang w:val="ru-RU"/>
+        </w:rPr>
+        <w:t>не так…</w:t>
+      </w:r>
+      <w:r>
+        <w:rPr>
+          <w:rFonts w:ascii="Times New Roman" w:hAnsi="Times New Roman" w:cs="Times New Roman"/>
+          <w:sz w:val="28"/>
+          <w:szCs w:val="28"/>
+          <w:lang w:val="ru-RU"/>
+        </w:rPr>
+        <w:t xml:space="preserve"> </w:t>
+      </w:r>
       <w:bookmarkStart w:id="0" w:name="_GoBack"/>
       <w:bookmarkEnd w:id="0"/>
-      <w:r>
-        <w:rPr>
-          <w:rFonts w:ascii="Times New Roman" w:hAnsi="Times New Roman" w:cs="Times New Roman"/>
-          <w:sz w:val="28"/>
-          <w:szCs w:val="28"/>
-        </w:rPr>
-        <w:t xml:space="preserve"> </w:t>
-      </w:r>
-      <w:r>
-        <w:rPr>
-          <w:rFonts w:ascii="Times New Roman" w:hAnsi="Times New Roman" w:cs="Times New Roman"/>
-          <w:sz w:val="28"/>
-          <w:szCs w:val="28"/>
-          <w:lang w:val="ru-RU"/>
-        </w:rPr>
-        <w:t>не так…</w:t>
-      </w:r>
-      <w:r>
-        <w:rPr>
-          <w:rFonts w:ascii="Times New Roman" w:hAnsi="Times New Roman" w:cs="Times New Roman"/>
-          <w:sz w:val="28"/>
-          <w:szCs w:val="28"/>
-          <w:lang w:val="ru-RU"/>
-        </w:rPr>
-        <w:t xml:space="preserve"> </w:t>
-      </w:r>
     </w:p>
     <w:p>
       <w:pPr>

--- a/LR2/93.docx
+++ b/LR2/93.docx
@@ -4,6 +4,7 @@
   <w:body>
     <w:p>
       <w:pPr>
+        <w:spacing w:after="0"/>
         <w:ind w:left="0" w:right="0"/>
         <w:rPr>
           <w:rFonts w:ascii="Times New Roman" w:hAnsi="Times New Roman" w:cs="Times New Roman"/>
@@ -26,6 +27,7 @@
           <w:rFonts w:ascii="Times New Roman" w:hAnsi="Times New Roman" w:cs="Times New Roman"/>
           <w:sz w:val="28"/>
           <w:szCs w:val="28"/>
+          <w:lang w:val="ru-RU"/>
         </w:rPr>
         <w:t xml:space="preserve"> </w:t>
       </w:r>
@@ -47,67 +49,76 @@
         </w:rPr>
         <w:t xml:space="preserve"> </w:t>
       </w:r>
+    </w:p>
+    <w:p>
+      <w:pPr>
+        <w:ind w:left="0" w:right="0"/>
+        <w:rPr>
+          <w:rFonts w:ascii="Times New Roman" w:hAnsi="Times New Roman" w:cs="Times New Roman"/>
+          <w:sz w:val="28"/>
+          <w:szCs w:val="28"/>
+          <w:lang w:val="ru-RU"/>
+        </w:rPr>
+      </w:pPr>
+      <w:r>
+        <w:rPr>
+          <w:rFonts w:ascii="Times New Roman" w:hAnsi="Times New Roman" w:cs="Times New Roman"/>
+          <w:sz w:val="28"/>
+          <w:szCs w:val="28"/>
+          <w:lang w:val="ru-RU"/>
+        </w:rPr>
+        <w:t>Мы думаем. “Норман прервал меня. Он, кажется, не переставал улыбаться на протяжении всего разговора. Но Гарри как-то объяснил мне, что главная проблема даже не в финансировании Стражей, а в том, как они будут приняты жителями Нью-Йорка сразу с оружием, это могло привести к отторжению.</w:t>
+      </w:r>
+    </w:p>
+    <w:p>
+      <w:pPr>
+        <w:ind w:left="0" w:right="0"/>
+        <w:rPr>
+          <w:rFonts w:ascii="Times New Roman" w:hAnsi="Times New Roman" w:cs="Times New Roman"/>
+          <w:sz w:val="28"/>
+          <w:szCs w:val="28"/>
+          <w:lang w:val="ru-RU"/>
+        </w:rPr>
+      </w:pPr>
       <w:bookmarkStart w:id="0" w:name="_GoBack"/>
+      <w:r>
+        <w:rPr>
+          <w:rFonts w:ascii="Times New Roman" w:hAnsi="Times New Roman" w:cs="Times New Roman"/>
+          <w:sz w:val="28"/>
+          <w:szCs w:val="28"/>
+          <w:lang w:val="ru-RU"/>
+        </w:rPr>
+        <w:t xml:space="preserve">Я понимаю, – </w:t>
+      </w:r>
+      <w:proofErr w:type="spellStart"/>
+      <w:r>
+        <w:rPr>
+          <w:rFonts w:ascii="Times New Roman" w:hAnsi="Times New Roman" w:cs="Times New Roman"/>
+          <w:sz w:val="28"/>
+          <w:szCs w:val="28"/>
+          <w:lang w:val="ru-RU"/>
+        </w:rPr>
+        <w:t>Кройц</w:t>
+      </w:r>
+      <w:proofErr w:type="spellEnd"/>
+      <w:r>
+        <w:rPr>
+          <w:rFonts w:ascii="Times New Roman" w:hAnsi="Times New Roman" w:cs="Times New Roman"/>
+          <w:sz w:val="28"/>
+          <w:szCs w:val="28"/>
+          <w:lang w:val="ru-RU"/>
+        </w:rPr>
+        <w:t xml:space="preserve"> медленно кивнул. </w:t>
+      </w:r>
       <w:bookmarkEnd w:id="0"/>
-    </w:p>
-    <w:p>
-      <w:pPr>
-        <w:ind w:left="0" w:right="0"/>
-        <w:rPr>
-          <w:rFonts w:ascii="Times New Roman" w:hAnsi="Times New Roman" w:cs="Times New Roman"/>
-          <w:sz w:val="28"/>
-          <w:szCs w:val="28"/>
-          <w:lang w:val="ru-RU"/>
-        </w:rPr>
-      </w:pPr>
-      <w:r>
-        <w:rPr>
-          <w:rFonts w:ascii="Times New Roman" w:hAnsi="Times New Roman" w:cs="Times New Roman"/>
-          <w:sz w:val="28"/>
-          <w:szCs w:val="28"/>
-          <w:lang w:val="ru-RU"/>
-        </w:rPr>
-        <w:t>Мы думаем. “Норман прервал меня. Он, кажется, не переставал улыбаться на протяжении всего разговора. Но Гарри как-то объяснил мне, что главная проблема даже не в финансировании Стражей, а в том, как они будут приняты жителями Нью-Йорка сразу с оружием, это могло привести к отторжению.</w:t>
-      </w:r>
-    </w:p>
-    <w:p>
-      <w:pPr>
-        <w:ind w:left="0" w:right="0"/>
-        <w:rPr>
-          <w:rFonts w:ascii="Times New Roman" w:hAnsi="Times New Roman" w:cs="Times New Roman"/>
-          <w:sz w:val="28"/>
-          <w:szCs w:val="28"/>
-          <w:lang w:val="ru-RU"/>
-        </w:rPr>
-      </w:pPr>
-      <w:r>
-        <w:rPr>
-          <w:rFonts w:ascii="Times New Roman" w:hAnsi="Times New Roman" w:cs="Times New Roman"/>
-          <w:sz w:val="28"/>
-          <w:szCs w:val="28"/>
-          <w:lang w:val="ru-RU"/>
-        </w:rPr>
-        <w:t xml:space="preserve">Я понимаю, – </w:t>
-      </w:r>
-      <w:proofErr w:type="spellStart"/>
-      <w:r>
-        <w:rPr>
-          <w:rFonts w:ascii="Times New Roman" w:hAnsi="Times New Roman" w:cs="Times New Roman"/>
-          <w:sz w:val="28"/>
-          <w:szCs w:val="28"/>
-          <w:lang w:val="ru-RU"/>
-        </w:rPr>
-        <w:t>Кройц</w:t>
-      </w:r>
-      <w:proofErr w:type="spellEnd"/>
-      <w:r>
-        <w:rPr>
-          <w:rFonts w:ascii="Times New Roman" w:hAnsi="Times New Roman" w:cs="Times New Roman"/>
-          <w:sz w:val="28"/>
-          <w:szCs w:val="28"/>
-          <w:lang w:val="ru-RU"/>
-        </w:rPr>
-        <w:t xml:space="preserve"> медленно кивнул. – Тем не менее, я рад, что</w:t>
+      <w:r>
+        <w:rPr>
+          <w:rFonts w:ascii="Times New Roman" w:hAnsi="Times New Roman" w:cs="Times New Roman"/>
+          <w:sz w:val="28"/>
+          <w:szCs w:val="28"/>
+          <w:lang w:val="ru-RU"/>
+        </w:rPr>
+        <w:t>– Тем не менее, я рад, что</w:t>
       </w:r>
       <w:r>
         <w:rPr>

--- a/LR2/93.docx
+++ b/LR2/93.docx
@@ -4,7 +4,7 @@
   <w:body>
     <w:p>
       <w:pPr>
-        <w:spacing w:after="0"/>
+        <w:ind w:left="0" w:right="0"/>
         <w:jc w:val="both"/>
         <w:rPr>
           <w:rFonts w:ascii="Times New Roman" w:hAnsi="Times New Roman" w:cs="Times New Roman"/>
@@ -56,7 +56,18 @@
           <w:szCs w:val="28"/>
           <w:lang w:val="ru-RU"/>
         </w:rPr>
-        <w:t xml:space="preserve">, которые проявились в первом и единственном спарринге с Мердоком. </w:t>
+        <w:t>, которые проявились в первом и единственном сп</w:t>
+      </w:r>
+      <w:bookmarkStart w:id="0" w:name="_GoBack"/>
+      <w:bookmarkEnd w:id="0"/>
+      <w:r>
+        <w:rPr>
+          <w:rFonts w:ascii="Times New Roman" w:hAnsi="Times New Roman" w:cs="Times New Roman"/>
+          <w:sz w:val="28"/>
+          <w:szCs w:val="28"/>
+          <w:lang w:val="ru-RU"/>
+        </w:rPr>
+        <w:t xml:space="preserve">арринге с Мердоком. </w:t>
       </w:r>
       <w:proofErr w:type="spellStart"/>
       <w:r>
@@ -81,7 +92,7 @@
     </w:p>
     <w:p>
       <w:pPr>
-        <w:spacing w:after="0"/>
+        <w:ind w:left="0" w:right="0"/>
         <w:jc w:val="both"/>
         <w:rPr>
           <w:rFonts w:ascii="Times New Roman" w:hAnsi="Times New Roman" w:cs="Times New Roman"/>
@@ -119,7 +130,7 @@
     </w:p>
     <w:p>
       <w:pPr>
-        <w:spacing w:after="0"/>
+        <w:ind w:left="0" w:right="0"/>
         <w:jc w:val="both"/>
         <w:rPr>
           <w:rFonts w:ascii="Times New Roman" w:hAnsi="Times New Roman" w:cs="Times New Roman"/>
@@ -157,7 +168,7 @@
     </w:p>
     <w:p>
       <w:pPr>
-        <w:spacing w:after="0"/>
+        <w:ind w:left="0" w:right="0"/>
         <w:jc w:val="both"/>
         <w:rPr>
           <w:rFonts w:ascii="Times New Roman" w:hAnsi="Times New Roman" w:cs="Times New Roman"/>
@@ -178,7 +189,7 @@
     </w:p>
     <w:p>
       <w:pPr>
-        <w:spacing w:after="0"/>
+        <w:ind w:left="0" w:right="0"/>
         <w:jc w:val="both"/>
         <w:rPr>
           <w:rFonts w:ascii="Times New Roman" w:hAnsi="Times New Roman" w:cs="Times New Roman"/>
@@ -199,7 +210,7 @@
     </w:p>
     <w:p>
       <w:pPr>
-        <w:spacing w:after="0"/>
+        <w:ind w:left="0" w:right="0"/>
         <w:jc w:val="both"/>
         <w:rPr>
           <w:rFonts w:ascii="Times New Roman" w:hAnsi="Times New Roman" w:cs="Times New Roman"/>
@@ -332,7 +343,7 @@
     </w:p>
     <w:p>
       <w:pPr>
-        <w:spacing w:after="0"/>
+        <w:ind w:left="0" w:right="0"/>
         <w:jc w:val="both"/>
         <w:rPr>
           <w:rFonts w:ascii="Times New Roman" w:hAnsi="Times New Roman" w:cs="Times New Roman"/>
@@ -371,7 +382,7 @@
     </w:p>
     <w:p>
       <w:pPr>
-        <w:spacing w:after="0"/>
+        <w:ind w:left="0" w:right="0"/>
         <w:jc w:val="both"/>
         <w:rPr>
           <w:rFonts w:ascii="Times New Roman" w:hAnsi="Times New Roman" w:cs="Times New Roman"/>
@@ -401,7 +412,7 @@
     </w:p>
     <w:p>
       <w:pPr>
-        <w:spacing w:after="0"/>
+        <w:ind w:left="0" w:right="0"/>
         <w:jc w:val="both"/>
         <w:rPr>
           <w:rFonts w:ascii="Times New Roman" w:hAnsi="Times New Roman" w:cs="Times New Roman"/>
@@ -422,7 +433,7 @@
     </w:p>
     <w:p>
       <w:pPr>
-        <w:spacing w:after="0"/>
+        <w:ind w:left="0" w:right="0"/>
         <w:jc w:val="both"/>
         <w:rPr>
           <w:rFonts w:ascii="Times New Roman" w:hAnsi="Times New Roman" w:cs="Times New Roman"/>
@@ -443,22 +454,23 @@
     </w:p>
     <w:p>
       <w:pPr>
-        <w:spacing w:after="0"/>
-        <w:jc w:val="both"/>
-        <w:rPr>
-          <w:rFonts w:ascii="Times New Roman" w:hAnsi="Times New Roman" w:cs="Times New Roman"/>
-          <w:sz w:val="28"/>
-          <w:szCs w:val="28"/>
-          <w:lang w:val="ru-RU"/>
-        </w:rPr>
-      </w:pPr>
-      <w:r>
-        <w:rPr>
-          <w:rFonts w:ascii="Times New Roman" w:hAnsi="Times New Roman" w:cs="Times New Roman"/>
-          <w:sz w:val="28"/>
-          <w:szCs w:val="28"/>
-          <w:lang w:val="ru-RU"/>
-        </w:rPr>
+        <w:ind w:left="0" w:right="0"/>
+        <w:jc w:val="both"/>
+        <w:rPr>
+          <w:rFonts w:ascii="Times New Roman" w:hAnsi="Times New Roman" w:cs="Times New Roman"/>
+          <w:sz w:val="28"/>
+          <w:szCs w:val="28"/>
+          <w:lang w:val="ru-RU"/>
+        </w:rPr>
+      </w:pPr>
+      <w:r>
+        <w:rPr>
+          <w:rFonts w:ascii="Times New Roman" w:hAnsi="Times New Roman" w:cs="Times New Roman"/>
+          <w:sz w:val="28"/>
+          <w:szCs w:val="28"/>
+          <w:lang w:val="ru-RU"/>
+        </w:rPr>
+        <w:lastRenderedPageBreak/>
         <w:t xml:space="preserve">Послушай, Айрис, мне потребовалось около трех минут, чтобы прийти в себя. </w:t>
       </w:r>
       <w:r>
@@ -511,29 +523,28 @@
     </w:p>
     <w:p>
       <w:pPr>
-        <w:spacing w:after="0"/>
-        <w:jc w:val="both"/>
-        <w:rPr>
-          <w:rFonts w:ascii="Times New Roman" w:hAnsi="Times New Roman" w:cs="Times New Roman"/>
-          <w:sz w:val="28"/>
-          <w:szCs w:val="28"/>
-          <w:lang w:val="ru-RU"/>
-        </w:rPr>
-      </w:pPr>
-      <w:r>
-        <w:rPr>
-          <w:rFonts w:ascii="Times New Roman" w:hAnsi="Times New Roman" w:cs="Times New Roman"/>
-          <w:sz w:val="28"/>
-          <w:szCs w:val="28"/>
-          <w:lang w:val="ru-RU"/>
-        </w:rPr>
-        <w:lastRenderedPageBreak/>
+        <w:ind w:left="0" w:right="0"/>
+        <w:jc w:val="both"/>
+        <w:rPr>
+          <w:rFonts w:ascii="Times New Roman" w:hAnsi="Times New Roman" w:cs="Times New Roman"/>
+          <w:sz w:val="28"/>
+          <w:szCs w:val="28"/>
+          <w:lang w:val="ru-RU"/>
+        </w:rPr>
+      </w:pPr>
+      <w:r>
+        <w:rPr>
+          <w:rFonts w:ascii="Times New Roman" w:hAnsi="Times New Roman" w:cs="Times New Roman"/>
+          <w:sz w:val="28"/>
+          <w:szCs w:val="28"/>
+          <w:lang w:val="ru-RU"/>
+        </w:rPr>
         <w:t>Если предложить, что шаолиньские монахи специализируются на убийствах, это почти так и есть, - он сделал важное уточнение о ком-то, видимо ответственном за сарказм в моей голове. Я не озвучил его фразу.</w:t>
       </w:r>
     </w:p>
     <w:p>
       <w:pPr>
-        <w:spacing w:after="0"/>
+        <w:ind w:left="0" w:right="0"/>
         <w:jc w:val="both"/>
         <w:rPr>
           <w:rFonts w:ascii="Times New Roman" w:hAnsi="Times New Roman" w:cs="Times New Roman"/>
@@ -554,7 +565,7 @@
     </w:p>
     <w:p>
       <w:pPr>
-        <w:spacing w:after="0"/>
+        <w:ind w:left="0" w:right="0"/>
         <w:jc w:val="both"/>
         <w:rPr>
           <w:rFonts w:ascii="Times New Roman" w:hAnsi="Times New Roman" w:cs="Times New Roman"/>
@@ -575,7 +586,7 @@
     </w:p>
     <w:p>
       <w:pPr>
-        <w:spacing w:after="0"/>
+        <w:ind w:left="0" w:right="0"/>
         <w:jc w:val="both"/>
         <w:rPr>
           <w:rFonts w:ascii="Times New Roman" w:hAnsi="Times New Roman" w:cs="Times New Roman"/>
@@ -632,7 +643,7 @@
     </w:p>
     <w:p>
       <w:pPr>
-        <w:spacing w:after="0"/>
+        <w:ind w:left="0" w:right="0"/>
         <w:jc w:val="both"/>
         <w:rPr>
           <w:rFonts w:ascii="Times New Roman" w:hAnsi="Times New Roman" w:cs="Times New Roman"/>
@@ -653,7 +664,7 @@
     </w:p>
     <w:p>
       <w:pPr>
-        <w:spacing w:after="0"/>
+        <w:ind w:left="0" w:right="0"/>
         <w:jc w:val="both"/>
         <w:rPr>
           <w:rFonts w:ascii="Times New Roman" w:hAnsi="Times New Roman" w:cs="Times New Roman"/>
@@ -674,7 +685,7 @@
     </w:p>
     <w:p>
       <w:pPr>
-        <w:spacing w:after="0"/>
+        <w:ind w:left="0" w:right="0"/>
         <w:jc w:val="both"/>
         <w:rPr>
           <w:rFonts w:ascii="Times New Roman" w:hAnsi="Times New Roman" w:cs="Times New Roman"/>
@@ -757,7 +768,7 @@
     </w:p>
     <w:p>
       <w:pPr>
-        <w:spacing w:after="0"/>
+        <w:ind w:left="0" w:right="0"/>
         <w:jc w:val="both"/>
         <w:rPr>
           <w:rFonts w:ascii="Times New Roman" w:hAnsi="Times New Roman" w:cs="Times New Roman"/>
@@ -778,7 +789,7 @@
     </w:p>
     <w:p>
       <w:pPr>
-        <w:spacing w:after="0"/>
+        <w:ind w:left="0" w:right="0"/>
         <w:jc w:val="both"/>
         <w:rPr>
           <w:rFonts w:ascii="Times New Roman" w:hAnsi="Times New Roman" w:cs="Times New Roman"/>
@@ -799,28 +810,29 @@
     </w:p>
     <w:p>
       <w:pPr>
-        <w:spacing w:after="0"/>
-        <w:jc w:val="both"/>
-        <w:rPr>
-          <w:rFonts w:ascii="Times New Roman" w:hAnsi="Times New Roman" w:cs="Times New Roman"/>
-          <w:sz w:val="28"/>
-          <w:szCs w:val="28"/>
-          <w:lang w:val="ru-RU"/>
-        </w:rPr>
-      </w:pPr>
-      <w:r>
-        <w:rPr>
-          <w:rFonts w:ascii="Times New Roman" w:hAnsi="Times New Roman" w:cs="Times New Roman"/>
-          <w:sz w:val="28"/>
-          <w:szCs w:val="28"/>
-          <w:lang w:val="ru-RU"/>
-        </w:rPr>
+        <w:ind w:left="0" w:right="0"/>
+        <w:jc w:val="both"/>
+        <w:rPr>
+          <w:rFonts w:ascii="Times New Roman" w:hAnsi="Times New Roman" w:cs="Times New Roman"/>
+          <w:sz w:val="28"/>
+          <w:szCs w:val="28"/>
+          <w:lang w:val="ru-RU"/>
+        </w:rPr>
+      </w:pPr>
+      <w:r>
+        <w:rPr>
+          <w:rFonts w:ascii="Times New Roman" w:hAnsi="Times New Roman" w:cs="Times New Roman"/>
+          <w:sz w:val="28"/>
+          <w:szCs w:val="28"/>
+          <w:lang w:val="ru-RU"/>
+        </w:rPr>
+        <w:lastRenderedPageBreak/>
         <w:t>Что делать, если вы не можете? Я посмотрел вниз. Мне никогда не удавалось задать этот вопрос вслух, глядя ей в глаза. У меня не хватило сил.</w:t>
       </w:r>
     </w:p>
     <w:p>
       <w:pPr>
-        <w:spacing w:after="0"/>
+        <w:ind w:left="0" w:right="0"/>
         <w:jc w:val="both"/>
         <w:rPr>
           <w:rFonts w:ascii="Times New Roman" w:hAnsi="Times New Roman" w:cs="Times New Roman"/>
@@ -841,7 +853,7 @@
     </w:p>
     <w:p>
       <w:pPr>
-        <w:spacing w:after="0"/>
+        <w:ind w:left="0" w:right="0"/>
         <w:jc w:val="both"/>
         <w:rPr>
           <w:rFonts w:ascii="Times New Roman" w:hAnsi="Times New Roman" w:cs="Times New Roman"/>
@@ -862,29 +874,28 @@
     </w:p>
     <w:p>
       <w:pPr>
-        <w:spacing w:after="0"/>
-        <w:jc w:val="both"/>
-        <w:rPr>
-          <w:rFonts w:ascii="Times New Roman" w:hAnsi="Times New Roman" w:cs="Times New Roman"/>
-          <w:sz w:val="28"/>
-          <w:szCs w:val="28"/>
-          <w:lang w:val="ru-RU"/>
-        </w:rPr>
-      </w:pPr>
-      <w:r>
-        <w:rPr>
-          <w:rFonts w:ascii="Times New Roman" w:hAnsi="Times New Roman" w:cs="Times New Roman"/>
-          <w:sz w:val="28"/>
-          <w:szCs w:val="28"/>
-          <w:lang w:val="ru-RU"/>
-        </w:rPr>
-        <w:lastRenderedPageBreak/>
+        <w:ind w:left="0" w:right="0"/>
+        <w:jc w:val="both"/>
+        <w:rPr>
+          <w:rFonts w:ascii="Times New Roman" w:hAnsi="Times New Roman" w:cs="Times New Roman"/>
+          <w:sz w:val="28"/>
+          <w:szCs w:val="28"/>
+          <w:lang w:val="ru-RU"/>
+        </w:rPr>
+      </w:pPr>
+      <w:r>
+        <w:rPr>
+          <w:rFonts w:ascii="Times New Roman" w:hAnsi="Times New Roman" w:cs="Times New Roman"/>
+          <w:sz w:val="28"/>
+          <w:szCs w:val="28"/>
+          <w:lang w:val="ru-RU"/>
+        </w:rPr>
         <w:t>Кто-то еще придет.</w:t>
       </w:r>
     </w:p>
     <w:p>
       <w:pPr>
-        <w:spacing w:after="0"/>
+        <w:ind w:left="0" w:right="0"/>
         <w:jc w:val="both"/>
         <w:rPr>
           <w:rFonts w:ascii="Times New Roman" w:hAnsi="Times New Roman" w:cs="Times New Roman"/>
@@ -905,7 +916,7 @@
     </w:p>
     <w:p>
       <w:pPr>
-        <w:spacing w:after="0"/>
+        <w:ind w:left="0" w:right="0"/>
         <w:jc w:val="both"/>
         <w:rPr>
           <w:rFonts w:ascii="Times New Roman" w:hAnsi="Times New Roman" w:cs="Times New Roman"/>
@@ -926,8 +937,7 @@
     </w:p>
     <w:p>
       <w:pPr>
-        <w:spacing w:after="0"/>
-        <w:ind w:left="0"/>
+        <w:ind w:left="0" w:right="0"/>
         <w:jc w:val="both"/>
         <w:rPr>
           <w:rFonts w:ascii="Times New Roman" w:hAnsi="Times New Roman" w:cs="Times New Roman"/>
@@ -972,18 +982,7 @@
           <w:szCs w:val="28"/>
           <w:lang w:val="ru-RU"/>
         </w:rPr>
-        <w:t>недавно заметила, что, когда Гарри нервничает, все его движения станов</w:t>
-      </w:r>
-      <w:bookmarkStart w:id="0" w:name="_GoBack"/>
-      <w:bookmarkEnd w:id="0"/>
-      <w:r>
-        <w:rPr>
-          <w:rFonts w:ascii="Times New Roman" w:hAnsi="Times New Roman" w:cs="Times New Roman"/>
-          <w:sz w:val="28"/>
-          <w:szCs w:val="28"/>
-          <w:lang w:val="ru-RU"/>
-        </w:rPr>
-        <w:t>ятся резкими, какая-то судорожная.</w:t>
+        <w:t>недавно заметила, что, когда Гарри нервничает, все его движения становятся резкими, какая-то судорожная.</w:t>
       </w:r>
     </w:p>
     <w:sectPr>

--- a/LR2/93.docx
+++ b/LR2/93.docx
@@ -4,59 +4,22 @@
   <w:body>
     <w:p>
       <w:pPr>
-        <w:ind w:left="0" w:right="0"/>
-        <w:jc w:val="both"/>
-        <w:rPr>
-          <w:rFonts w:ascii="Times New Roman" w:hAnsi="Times New Roman" w:cs="Times New Roman"/>
-          <w:sz w:val="28"/>
-          <w:szCs w:val="28"/>
-          <w:lang w:val="ru-RU"/>
-        </w:rPr>
-      </w:pPr>
-      <w:r>
-        <w:rPr>
-          <w:rFonts w:ascii="Times New Roman" w:hAnsi="Times New Roman" w:cs="Times New Roman"/>
-          <w:sz w:val="28"/>
-          <w:szCs w:val="28"/>
-          <w:lang w:val="ru-RU"/>
-        </w:rPr>
-        <w:t xml:space="preserve">Я вкратце описал результата моего </w:t>
-      </w:r>
-      <w:r>
-        <w:rPr>
-          <w:rFonts w:ascii="Times New Roman" w:hAnsi="Times New Roman" w:cs="Times New Roman"/>
-          <w:sz w:val="28"/>
-          <w:szCs w:val="28"/>
-          <w:lang w:val="ru-RU"/>
-        </w:rPr>
-        <w:t>«</w:t>
-      </w:r>
-      <w:r>
-        <w:rPr>
-          <w:rFonts w:ascii="Times New Roman" w:hAnsi="Times New Roman" w:cs="Times New Roman"/>
-          <w:sz w:val="28"/>
-          <w:szCs w:val="28"/>
-          <w:lang w:val="ru-RU"/>
-        </w:rPr>
-        <w:t>сеанса</w:t>
-      </w:r>
-      <w:r>
-        <w:rPr>
-          <w:rFonts w:ascii="Times New Roman" w:hAnsi="Times New Roman" w:cs="Times New Roman"/>
-          <w:sz w:val="28"/>
-          <w:szCs w:val="28"/>
-          <w:lang w:val="ru-RU"/>
-        </w:rPr>
-        <w:t>»</w:t>
-      </w:r>
-      <w:r>
-        <w:rPr>
-          <w:rFonts w:ascii="Times New Roman" w:hAnsi="Times New Roman" w:cs="Times New Roman"/>
-          <w:sz w:val="28"/>
-          <w:szCs w:val="28"/>
-          <w:lang w:val="ru-RU"/>
-        </w:rPr>
-        <w:t>, которые проявились в первом и единственном сп</w:t>
+        <w:spacing w:line="360" w:lineRule="auto"/>
+        <w:ind w:firstLine="709"/>
+        <w:jc w:val="both"/>
+        <w:rPr>
+          <w:rFonts w:ascii="Times New Roman" w:hAnsi="Times New Roman" w:cs="Times New Roman"/>
+          <w:sz w:val="28"/>
+          <w:szCs w:val="28"/>
+        </w:rPr>
+      </w:pPr>
+      <w:r>
+        <w:rPr>
+          <w:rFonts w:ascii="Times New Roman" w:hAnsi="Times New Roman" w:cs="Times New Roman"/>
+          <w:sz w:val="28"/>
+          <w:szCs w:val="28"/>
+        </w:rPr>
+        <w:t>Я вкратце описал результата моего «сеанса», которые проявились в первом и единственном спа</w:t>
       </w:r>
       <w:bookmarkStart w:id="0" w:name="_GoBack"/>
       <w:bookmarkEnd w:id="0"/>
@@ -65,9 +28,8 @@
           <w:rFonts w:ascii="Times New Roman" w:hAnsi="Times New Roman" w:cs="Times New Roman"/>
           <w:sz w:val="28"/>
           <w:szCs w:val="28"/>
-          <w:lang w:val="ru-RU"/>
-        </w:rPr>
-        <w:t xml:space="preserve">арринге с Мердоком. </w:t>
+        </w:rPr>
+        <w:t xml:space="preserve">рринге с Мердоком. </w:t>
       </w:r>
       <w:proofErr w:type="spellStart"/>
       <w:r>
@@ -75,7 +37,6 @@
           <w:rFonts w:ascii="Times New Roman" w:hAnsi="Times New Roman" w:cs="Times New Roman"/>
           <w:sz w:val="28"/>
           <w:szCs w:val="28"/>
-          <w:lang w:val="ru-RU"/>
         </w:rPr>
         <w:t>Конг</w:t>
       </w:r>
@@ -85,36 +46,35 @@
           <w:rFonts w:ascii="Times New Roman" w:hAnsi="Times New Roman" w:cs="Times New Roman"/>
           <w:sz w:val="28"/>
           <w:szCs w:val="28"/>
-          <w:lang w:val="ru-RU"/>
         </w:rPr>
         <w:t xml:space="preserve"> задумчиво кивнул, затем позволил себе еще один тяжелый вздох.</w:t>
       </w:r>
     </w:p>
     <w:p>
       <w:pPr>
-        <w:ind w:left="0" w:right="0"/>
-        <w:jc w:val="both"/>
-        <w:rPr>
-          <w:rFonts w:ascii="Times New Roman" w:hAnsi="Times New Roman" w:cs="Times New Roman"/>
-          <w:sz w:val="28"/>
-          <w:szCs w:val="28"/>
-          <w:lang w:val="ru-RU"/>
-        </w:rPr>
-      </w:pPr>
-      <w:r>
-        <w:rPr>
-          <w:rFonts w:ascii="Times New Roman" w:hAnsi="Times New Roman" w:cs="Times New Roman"/>
-          <w:sz w:val="28"/>
-          <w:szCs w:val="28"/>
-          <w:lang w:val="ru-RU"/>
+        <w:spacing w:line="360" w:lineRule="auto"/>
+        <w:ind w:firstLine="709"/>
+        <w:jc w:val="both"/>
+        <w:rPr>
+          <w:rFonts w:ascii="Times New Roman" w:hAnsi="Times New Roman" w:cs="Times New Roman"/>
+          <w:sz w:val="28"/>
+          <w:szCs w:val="28"/>
+        </w:rPr>
+      </w:pPr>
+      <w:r>
+        <w:rPr>
+          <w:rFonts w:ascii="Times New Roman" w:hAnsi="Times New Roman" w:cs="Times New Roman"/>
+          <w:sz w:val="28"/>
+          <w:szCs w:val="28"/>
         </w:rPr>
         <w:t xml:space="preserve">Какого черта ты делаешь с этим фанатом? </w:t>
       </w:r>
       <w:r>
         <w:rPr>
-          <w:rFonts w:ascii="Calibri" w:hAnsi="Calibri" w:cs="Calibri"/>
+          <w:rFonts w:ascii="Times New Roman" w:hAnsi="Times New Roman" w:cs="Times New Roman"/>
           <w:color w:val="000000"/>
-          <w:lang w:val="ru-RU"/>
+          <w:sz w:val="28"/>
+          <w:szCs w:val="28"/>
         </w:rPr>
         <w:t>-</w:t>
       </w:r>
@@ -123,36 +83,35 @@
           <w:rFonts w:ascii="Times New Roman" w:hAnsi="Times New Roman" w:cs="Times New Roman"/>
           <w:sz w:val="28"/>
           <w:szCs w:val="28"/>
-          <w:lang w:val="ru-RU"/>
         </w:rPr>
         <w:t xml:space="preserve"> убежала от учителя, когда я закончила. </w:t>
       </w:r>
     </w:p>
     <w:p>
       <w:pPr>
-        <w:ind w:left="0" w:right="0"/>
-        <w:jc w:val="both"/>
-        <w:rPr>
-          <w:rFonts w:ascii="Times New Roman" w:hAnsi="Times New Roman" w:cs="Times New Roman"/>
-          <w:sz w:val="28"/>
-          <w:szCs w:val="28"/>
-          <w:lang w:val="ru-RU"/>
-        </w:rPr>
-      </w:pPr>
-      <w:r>
-        <w:rPr>
-          <w:rFonts w:ascii="Times New Roman" w:hAnsi="Times New Roman" w:cs="Times New Roman"/>
-          <w:sz w:val="28"/>
-          <w:szCs w:val="28"/>
-          <w:lang w:val="ru-RU"/>
+        <w:spacing w:line="360" w:lineRule="auto"/>
+        <w:ind w:firstLine="709"/>
+        <w:jc w:val="both"/>
+        <w:rPr>
+          <w:rFonts w:ascii="Times New Roman" w:hAnsi="Times New Roman" w:cs="Times New Roman"/>
+          <w:sz w:val="28"/>
+          <w:szCs w:val="28"/>
+        </w:rPr>
+      </w:pPr>
+      <w:r>
+        <w:rPr>
+          <w:rFonts w:ascii="Times New Roman" w:hAnsi="Times New Roman" w:cs="Times New Roman"/>
+          <w:sz w:val="28"/>
+          <w:szCs w:val="28"/>
         </w:rPr>
         <w:t xml:space="preserve">О… </w:t>
       </w:r>
       <w:r>
         <w:rPr>
-          <w:rFonts w:ascii="Calibri" w:hAnsi="Calibri" w:cs="Calibri"/>
+          <w:rFonts w:ascii="Times New Roman" w:hAnsi="Times New Roman" w:cs="Times New Roman"/>
           <w:color w:val="000000"/>
-          <w:lang w:val="ru-RU"/>
+          <w:sz w:val="28"/>
+          <w:szCs w:val="28"/>
         </w:rPr>
         <w:t>-</w:t>
       </w:r>
@@ -161,78 +120,75 @@
           <w:rFonts w:ascii="Times New Roman" w:hAnsi="Times New Roman" w:cs="Times New Roman"/>
           <w:sz w:val="28"/>
           <w:szCs w:val="28"/>
-          <w:lang w:val="ru-RU"/>
         </w:rPr>
         <w:t xml:space="preserve"> я вдруг понял, что общаюсь с мастером уже давно, почти наверно. Он был первым из взрослых, кто не воспринимал меня как обычного ребенка и относился ко мне более-менее серьезно. Позвольте мне рассказать о видении…</w:t>
       </w:r>
     </w:p>
     <w:p>
       <w:pPr>
-        <w:ind w:left="0" w:right="0"/>
-        <w:jc w:val="both"/>
-        <w:rPr>
-          <w:rFonts w:ascii="Times New Roman" w:hAnsi="Times New Roman" w:cs="Times New Roman"/>
-          <w:sz w:val="28"/>
-          <w:szCs w:val="28"/>
-          <w:lang w:val="ru-RU"/>
-        </w:rPr>
-      </w:pPr>
-      <w:r>
-        <w:rPr>
-          <w:rFonts w:ascii="Times New Roman" w:hAnsi="Times New Roman" w:cs="Times New Roman"/>
-          <w:sz w:val="28"/>
-          <w:szCs w:val="28"/>
-          <w:lang w:val="ru-RU"/>
+        <w:spacing w:line="360" w:lineRule="auto"/>
+        <w:ind w:firstLine="709"/>
+        <w:jc w:val="both"/>
+        <w:rPr>
+          <w:rFonts w:ascii="Times New Roman" w:hAnsi="Times New Roman" w:cs="Times New Roman"/>
+          <w:sz w:val="28"/>
+          <w:szCs w:val="28"/>
+        </w:rPr>
+      </w:pPr>
+      <w:r>
+        <w:rPr>
+          <w:rFonts w:ascii="Times New Roman" w:hAnsi="Times New Roman" w:cs="Times New Roman"/>
+          <w:sz w:val="28"/>
+          <w:szCs w:val="28"/>
         </w:rPr>
         <w:t>Не хотите ли вы мне кое-что объяснить, мистер Осборн? Голос мисс Смит не сулил ничего хорошего бедному маленькому мальчику, которые все пытаются обидеть.</w:t>
       </w:r>
     </w:p>
     <w:p>
       <w:pPr>
-        <w:ind w:left="0" w:right="0"/>
-        <w:jc w:val="both"/>
-        <w:rPr>
-          <w:rFonts w:ascii="Times New Roman" w:hAnsi="Times New Roman" w:cs="Times New Roman"/>
-          <w:sz w:val="28"/>
-          <w:szCs w:val="28"/>
-          <w:lang w:val="ru-RU"/>
-        </w:rPr>
-      </w:pPr>
-      <w:r>
-        <w:rPr>
-          <w:rFonts w:ascii="Times New Roman" w:hAnsi="Times New Roman" w:cs="Times New Roman"/>
-          <w:sz w:val="28"/>
-          <w:szCs w:val="28"/>
-          <w:lang w:val="ru-RU"/>
+        <w:spacing w:line="360" w:lineRule="auto"/>
+        <w:ind w:firstLine="709"/>
+        <w:jc w:val="both"/>
+        <w:rPr>
+          <w:rFonts w:ascii="Times New Roman" w:hAnsi="Times New Roman" w:cs="Times New Roman"/>
+          <w:sz w:val="28"/>
+          <w:szCs w:val="28"/>
+        </w:rPr>
+      </w:pPr>
+      <w:r>
+        <w:rPr>
+          <w:rFonts w:ascii="Times New Roman" w:hAnsi="Times New Roman" w:cs="Times New Roman"/>
+          <w:sz w:val="28"/>
+          <w:szCs w:val="28"/>
         </w:rPr>
         <w:t>Радужная обложка…</w:t>
       </w:r>
     </w:p>
     <w:p>
       <w:pPr>
-        <w:ind w:left="0" w:right="0"/>
-        <w:jc w:val="both"/>
-        <w:rPr>
-          <w:rFonts w:ascii="Times New Roman" w:hAnsi="Times New Roman" w:cs="Times New Roman"/>
-          <w:sz w:val="28"/>
-          <w:szCs w:val="28"/>
-          <w:lang w:val="ru-RU"/>
-        </w:rPr>
-      </w:pPr>
-      <w:r>
-        <w:rPr>
-          <w:rFonts w:ascii="Times New Roman" w:hAnsi="Times New Roman" w:cs="Times New Roman"/>
-          <w:sz w:val="28"/>
-          <w:szCs w:val="28"/>
-          <w:lang w:val="ru-RU"/>
+        <w:spacing w:line="360" w:lineRule="auto"/>
+        <w:ind w:firstLine="709"/>
+        <w:jc w:val="both"/>
+        <w:rPr>
+          <w:rFonts w:ascii="Times New Roman" w:hAnsi="Times New Roman" w:cs="Times New Roman"/>
+          <w:sz w:val="28"/>
+          <w:szCs w:val="28"/>
+        </w:rPr>
+      </w:pPr>
+      <w:r>
+        <w:rPr>
+          <w:rFonts w:ascii="Times New Roman" w:hAnsi="Times New Roman" w:cs="Times New Roman"/>
+          <w:sz w:val="28"/>
+          <w:szCs w:val="28"/>
         </w:rPr>
         <w:t xml:space="preserve">Нет, подожди, Гарри, </w:t>
       </w:r>
       <w:r>
         <w:rPr>
-          <w:rFonts w:ascii="Calibri" w:hAnsi="Calibri" w:cs="Calibri"/>
+          <w:rFonts w:ascii="Times New Roman" w:hAnsi="Times New Roman" w:cs="Times New Roman"/>
           <w:color w:val="000000"/>
-          <w:lang w:val="ru-RU"/>
+          <w:sz w:val="28"/>
+          <w:szCs w:val="28"/>
         </w:rPr>
         <w:t>-</w:t>
       </w:r>
@@ -241,15 +197,15 @@
           <w:rFonts w:ascii="Times New Roman" w:hAnsi="Times New Roman" w:cs="Times New Roman"/>
           <w:sz w:val="28"/>
           <w:szCs w:val="28"/>
-          <w:lang w:val="ru-RU"/>
         </w:rPr>
         <w:t xml:space="preserve"> впервые девушка назвала меня по имени. И, видимо, сама боялась собственной наглости. Я отверг скептический взгляд, вместо этого ободряюще кивнул. Девушка незаметно вздохнула с облегчением, снова настроившись на агрессивный лад: </w:t>
       </w:r>
       <w:r>
         <w:rPr>
-          <w:rFonts w:ascii="Calibri" w:hAnsi="Calibri" w:cs="Calibri"/>
+          <w:rFonts w:ascii="Times New Roman" w:hAnsi="Times New Roman" w:cs="Times New Roman"/>
           <w:color w:val="000000"/>
-          <w:lang w:val="ru-RU"/>
+          <w:sz w:val="28"/>
+          <w:szCs w:val="28"/>
         </w:rPr>
         <w:t>-</w:t>
       </w:r>
@@ -258,18 +214,8 @@
           <w:rFonts w:ascii="Times New Roman" w:hAnsi="Times New Roman" w:cs="Times New Roman"/>
           <w:sz w:val="28"/>
           <w:szCs w:val="28"/>
-          <w:lang w:val="ru-RU"/>
-        </w:rPr>
-        <w:t xml:space="preserve"> Подожди…</w:t>
-      </w:r>
-      <w:r>
-        <w:rPr>
-          <w:rFonts w:ascii="Times New Roman" w:hAnsi="Times New Roman" w:cs="Times New Roman"/>
-          <w:sz w:val="28"/>
-          <w:szCs w:val="28"/>
-          <w:lang w:val="ru-RU"/>
-        </w:rPr>
-        <w:t xml:space="preserve"> </w:t>
+        </w:rPr>
+        <w:t xml:space="preserve"> Подожди… </w:t>
       </w:r>
       <w:proofErr w:type="spellStart"/>
       <w:r>
@@ -277,7 +223,6 @@
           <w:rFonts w:ascii="Times New Roman" w:hAnsi="Times New Roman" w:cs="Times New Roman"/>
           <w:sz w:val="28"/>
           <w:szCs w:val="28"/>
-          <w:lang w:val="ru-RU"/>
         </w:rPr>
         <w:t>Уфф</w:t>
       </w:r>
@@ -287,27 +232,8 @@
           <w:rFonts w:ascii="Times New Roman" w:hAnsi="Times New Roman" w:cs="Times New Roman"/>
           <w:sz w:val="28"/>
           <w:szCs w:val="28"/>
-          <w:lang w:val="ru-RU"/>
-        </w:rPr>
-        <w:t>… вчера</w:t>
-      </w:r>
-      <w:r>
-        <w:rPr>
-          <w:rFonts w:ascii="Times New Roman" w:hAnsi="Times New Roman" w:cs="Times New Roman"/>
-          <w:sz w:val="28"/>
-          <w:szCs w:val="28"/>
-          <w:lang w:val="ru-RU"/>
-        </w:rPr>
-        <w:t xml:space="preserve"> </w:t>
-      </w:r>
-      <w:r>
-        <w:rPr>
-          <w:rFonts w:ascii="Times New Roman" w:hAnsi="Times New Roman" w:cs="Times New Roman"/>
-          <w:sz w:val="28"/>
-          <w:szCs w:val="28"/>
-          <w:lang w:val="ru-RU"/>
-        </w:rPr>
-        <w:t xml:space="preserve">я очень испугалась. Я давно не был так напуган, Гарри. Серьезно. </w:t>
+        </w:rPr>
+        <w:t xml:space="preserve">… вчера я очень испугалась. Я давно не был так напуган, Гарри. Серьезно. </w:t>
       </w:r>
       <w:proofErr w:type="spellStart"/>
       <w:proofErr w:type="gramStart"/>
@@ -316,7 +242,6 @@
           <w:rFonts w:ascii="Times New Roman" w:hAnsi="Times New Roman" w:cs="Times New Roman"/>
           <w:sz w:val="28"/>
           <w:szCs w:val="28"/>
-          <w:lang w:val="ru-RU"/>
         </w:rPr>
         <w:t>Давным</w:t>
       </w:r>
@@ -326,7 +251,6 @@
           <w:rFonts w:ascii="Times New Roman" w:hAnsi="Times New Roman" w:cs="Times New Roman"/>
           <w:sz w:val="28"/>
           <w:szCs w:val="28"/>
-          <w:lang w:val="ru-RU"/>
         </w:rPr>
         <w:t xml:space="preserve"> давно</w:t>
       </w:r>
@@ -336,160 +260,109 @@
           <w:rFonts w:ascii="Times New Roman" w:hAnsi="Times New Roman" w:cs="Times New Roman"/>
           <w:sz w:val="28"/>
           <w:szCs w:val="28"/>
-          <w:lang w:val="ru-RU"/>
         </w:rPr>
         <w:t>. А вчера я не начал разборки только потому, что увидел, что ты так же напуган, как и я. Но сегодня ты уже контролируешь себя. Так что мне нужно знать: что это, черт возьми, было?!</w:t>
       </w:r>
     </w:p>
     <w:p>
       <w:pPr>
-        <w:ind w:left="0" w:right="0"/>
-        <w:jc w:val="both"/>
-        <w:rPr>
-          <w:rFonts w:ascii="Times New Roman" w:hAnsi="Times New Roman" w:cs="Times New Roman"/>
-          <w:sz w:val="28"/>
-          <w:szCs w:val="28"/>
-          <w:lang w:val="ru-RU"/>
-        </w:rPr>
-      </w:pPr>
-      <w:r>
-        <w:rPr>
-          <w:rFonts w:ascii="Times New Roman" w:hAnsi="Times New Roman" w:cs="Times New Roman"/>
-          <w:sz w:val="28"/>
-          <w:szCs w:val="28"/>
-          <w:lang w:val="ru-RU"/>
-        </w:rPr>
-        <w:t>Что это</w:t>
-      </w:r>
-      <w:r>
-        <w:rPr>
-          <w:rFonts w:ascii="Times New Roman" w:hAnsi="Times New Roman" w:cs="Times New Roman"/>
-          <w:sz w:val="28"/>
-          <w:szCs w:val="28"/>
-          <w:lang w:val="ru-RU"/>
-        </w:rPr>
-        <w:t>"</w:t>
-      </w:r>
-      <w:r>
-        <w:rPr>
-          <w:rFonts w:ascii="Times New Roman" w:hAnsi="Times New Roman" w:cs="Times New Roman"/>
-          <w:sz w:val="28"/>
-          <w:szCs w:val="28"/>
-          <w:lang w:val="ru-RU"/>
-        </w:rPr>
-        <w:t xml:space="preserve">? </w:t>
-      </w:r>
-    </w:p>
-    <w:p>
-      <w:pPr>
-        <w:ind w:left="0" w:right="0"/>
-        <w:jc w:val="both"/>
-        <w:rPr>
-          <w:rFonts w:ascii="Times New Roman" w:hAnsi="Times New Roman" w:cs="Times New Roman"/>
-          <w:sz w:val="28"/>
-          <w:szCs w:val="28"/>
-          <w:lang w:val="ru-RU"/>
-        </w:rPr>
-      </w:pPr>
-      <w:r>
-        <w:rPr>
-          <w:rFonts w:ascii="Times New Roman" w:hAnsi="Times New Roman" w:cs="Times New Roman"/>
-          <w:sz w:val="28"/>
-          <w:szCs w:val="28"/>
-          <w:lang w:val="ru-RU"/>
-        </w:rPr>
-        <w:t>Все это!</w:t>
-      </w:r>
-      <w:r>
-        <w:rPr>
-          <w:rFonts w:ascii="Times New Roman" w:hAnsi="Times New Roman" w:cs="Times New Roman"/>
-          <w:sz w:val="28"/>
-          <w:szCs w:val="28"/>
-          <w:lang w:val="ru-RU"/>
-        </w:rPr>
-        <w:t>"</w:t>
-      </w:r>
-    </w:p>
-    <w:p>
-      <w:pPr>
-        <w:ind w:left="0" w:right="0"/>
-        <w:jc w:val="both"/>
-        <w:rPr>
-          <w:rFonts w:ascii="Times New Roman" w:hAnsi="Times New Roman" w:cs="Times New Roman"/>
-          <w:sz w:val="28"/>
-          <w:szCs w:val="28"/>
-          <w:lang w:val="ru-RU"/>
-        </w:rPr>
-      </w:pPr>
-      <w:r>
-        <w:rPr>
-          <w:rFonts w:ascii="Times New Roman" w:hAnsi="Times New Roman" w:cs="Times New Roman"/>
-          <w:sz w:val="28"/>
-          <w:szCs w:val="28"/>
-          <w:lang w:val="ru-RU"/>
+        <w:spacing w:line="360" w:lineRule="auto"/>
+        <w:ind w:firstLine="709"/>
+        <w:jc w:val="both"/>
+        <w:rPr>
+          <w:rFonts w:ascii="Times New Roman" w:hAnsi="Times New Roman" w:cs="Times New Roman"/>
+          <w:sz w:val="28"/>
+          <w:szCs w:val="28"/>
+        </w:rPr>
+      </w:pPr>
+      <w:r>
+        <w:rPr>
+          <w:rFonts w:ascii="Times New Roman" w:hAnsi="Times New Roman" w:cs="Times New Roman"/>
+          <w:sz w:val="28"/>
+          <w:szCs w:val="28"/>
+        </w:rPr>
+        <w:t xml:space="preserve">Что это"? </w:t>
+      </w:r>
+    </w:p>
+    <w:p>
+      <w:pPr>
+        <w:spacing w:line="360" w:lineRule="auto"/>
+        <w:ind w:firstLine="709"/>
+        <w:jc w:val="both"/>
+        <w:rPr>
+          <w:rFonts w:ascii="Times New Roman" w:hAnsi="Times New Roman" w:cs="Times New Roman"/>
+          <w:sz w:val="28"/>
+          <w:szCs w:val="28"/>
+        </w:rPr>
+      </w:pPr>
+      <w:r>
+        <w:rPr>
+          <w:rFonts w:ascii="Times New Roman" w:hAnsi="Times New Roman" w:cs="Times New Roman"/>
+          <w:sz w:val="28"/>
+          <w:szCs w:val="28"/>
+        </w:rPr>
+        <w:t>Все это!"</w:t>
+      </w:r>
+    </w:p>
+    <w:p>
+      <w:pPr>
+        <w:spacing w:line="360" w:lineRule="auto"/>
+        <w:ind w:firstLine="709"/>
+        <w:jc w:val="both"/>
+        <w:rPr>
+          <w:rFonts w:ascii="Times New Roman" w:hAnsi="Times New Roman" w:cs="Times New Roman"/>
+          <w:sz w:val="28"/>
+          <w:szCs w:val="28"/>
+        </w:rPr>
+      </w:pPr>
+      <w:r>
+        <w:rPr>
+          <w:rFonts w:ascii="Times New Roman" w:hAnsi="Times New Roman" w:cs="Times New Roman"/>
+          <w:sz w:val="28"/>
+          <w:szCs w:val="28"/>
         </w:rPr>
         <w:t>Девушка чуть не выкрикнула последний вопрос.</w:t>
       </w:r>
     </w:p>
     <w:p>
       <w:pPr>
-        <w:ind w:left="0" w:right="0"/>
-        <w:jc w:val="both"/>
-        <w:rPr>
-          <w:rFonts w:ascii="Times New Roman" w:hAnsi="Times New Roman" w:cs="Times New Roman"/>
-          <w:sz w:val="28"/>
-          <w:szCs w:val="28"/>
-          <w:lang w:val="ru-RU"/>
-        </w:rPr>
-      </w:pPr>
-      <w:r>
-        <w:rPr>
-          <w:rFonts w:ascii="Times New Roman" w:hAnsi="Times New Roman" w:cs="Times New Roman"/>
-          <w:sz w:val="28"/>
-          <w:szCs w:val="28"/>
-          <w:lang w:val="ru-RU"/>
+        <w:spacing w:line="360" w:lineRule="auto"/>
+        <w:ind w:firstLine="709"/>
+        <w:jc w:val="both"/>
+        <w:rPr>
+          <w:rFonts w:ascii="Times New Roman" w:hAnsi="Times New Roman" w:cs="Times New Roman"/>
+          <w:sz w:val="28"/>
+          <w:szCs w:val="28"/>
+        </w:rPr>
+      </w:pPr>
+      <w:r>
+        <w:rPr>
+          <w:rFonts w:ascii="Times New Roman" w:hAnsi="Times New Roman" w:cs="Times New Roman"/>
+          <w:sz w:val="28"/>
+          <w:szCs w:val="28"/>
         </w:rPr>
         <w:t>И она замерла, тяжело дыша, подвешенная над моей маленькой тушкой.</w:t>
       </w:r>
     </w:p>
     <w:p>
       <w:pPr>
-        <w:ind w:left="0" w:right="0"/>
-        <w:jc w:val="both"/>
-        <w:rPr>
-          <w:rFonts w:ascii="Times New Roman" w:hAnsi="Times New Roman" w:cs="Times New Roman"/>
-          <w:sz w:val="28"/>
-          <w:szCs w:val="28"/>
-          <w:lang w:val="ru-RU"/>
-        </w:rPr>
-      </w:pPr>
-      <w:r>
-        <w:rPr>
-          <w:rFonts w:ascii="Times New Roman" w:hAnsi="Times New Roman" w:cs="Times New Roman"/>
-          <w:sz w:val="28"/>
-          <w:szCs w:val="28"/>
-          <w:lang w:val="ru-RU"/>
+        <w:spacing w:line="360" w:lineRule="auto"/>
+        <w:ind w:firstLine="709"/>
+        <w:jc w:val="both"/>
+        <w:rPr>
+          <w:rFonts w:ascii="Times New Roman" w:hAnsi="Times New Roman" w:cs="Times New Roman"/>
+          <w:sz w:val="28"/>
+          <w:szCs w:val="28"/>
+        </w:rPr>
+      </w:pPr>
+      <w:r>
+        <w:rPr>
+          <w:rFonts w:ascii="Times New Roman" w:hAnsi="Times New Roman" w:cs="Times New Roman"/>
+          <w:sz w:val="28"/>
+          <w:szCs w:val="28"/>
         </w:rPr>
         <w:lastRenderedPageBreak/>
-        <w:t xml:space="preserve">Послушай, Айрис, мне потребовалось около трех минут, чтобы прийти в себя. </w:t>
-      </w:r>
-      <w:r>
-        <w:rPr>
-          <w:rFonts w:ascii="Times New Roman" w:hAnsi="Times New Roman" w:cs="Times New Roman"/>
-          <w:sz w:val="28"/>
-          <w:szCs w:val="28"/>
-          <w:lang w:val="ru-RU"/>
-        </w:rPr>
-        <w:t>«</w:t>
-      </w:r>
-      <w:r>
-        <w:rPr>
-          <w:rFonts w:ascii="Times New Roman" w:hAnsi="Times New Roman" w:cs="Times New Roman"/>
-          <w:sz w:val="28"/>
-          <w:szCs w:val="28"/>
-          <w:lang w:val="ru-RU"/>
-        </w:rPr>
-        <w:t xml:space="preserve">Вы сами знаете все ответы… Старика зовут </w:t>
+        <w:t xml:space="preserve">Послушай, Айрис, мне потребовалось около трех минут, чтобы прийти в себя. «Вы сами знаете все ответы… Старика зовут </w:t>
       </w:r>
       <w:proofErr w:type="spellStart"/>
       <w:r>
@@ -497,7 +370,6 @@
           <w:rFonts w:ascii="Times New Roman" w:hAnsi="Times New Roman" w:cs="Times New Roman"/>
           <w:sz w:val="28"/>
           <w:szCs w:val="28"/>
-          <w:lang w:val="ru-RU"/>
         </w:rPr>
         <w:t>Стик</w:t>
       </w:r>
@@ -507,207 +379,155 @@
           <w:rFonts w:ascii="Times New Roman" w:hAnsi="Times New Roman" w:cs="Times New Roman"/>
           <w:sz w:val="28"/>
           <w:szCs w:val="28"/>
-          <w:lang w:val="ru-RU"/>
-        </w:rPr>
-        <w:t>, и он… что-то вроде странствующего шаолиньского монаха…</w:t>
-      </w:r>
-      <w:r>
-        <w:rPr>
-          <w:rFonts w:ascii="Times New Roman" w:hAnsi="Times New Roman" w:cs="Times New Roman"/>
-          <w:sz w:val="28"/>
-          <w:szCs w:val="28"/>
-          <w:lang w:val="ru-RU"/>
-        </w:rPr>
-        <w:t>»</w:t>
-      </w:r>
-    </w:p>
-    <w:p>
-      <w:pPr>
-        <w:ind w:left="0" w:right="0"/>
-        <w:jc w:val="both"/>
-        <w:rPr>
-          <w:rFonts w:ascii="Times New Roman" w:hAnsi="Times New Roman" w:cs="Times New Roman"/>
-          <w:sz w:val="28"/>
-          <w:szCs w:val="28"/>
-          <w:lang w:val="ru-RU"/>
-        </w:rPr>
-      </w:pPr>
-      <w:r>
-        <w:rPr>
-          <w:rFonts w:ascii="Times New Roman" w:hAnsi="Times New Roman" w:cs="Times New Roman"/>
-          <w:sz w:val="28"/>
-          <w:szCs w:val="28"/>
-          <w:lang w:val="ru-RU"/>
+        </w:rPr>
+        <w:t>, и он… что-то вроде странствующего шаолиньского монаха…»</w:t>
+      </w:r>
+    </w:p>
+    <w:p>
+      <w:pPr>
+        <w:spacing w:line="360" w:lineRule="auto"/>
+        <w:ind w:firstLine="709"/>
+        <w:jc w:val="both"/>
+        <w:rPr>
+          <w:rFonts w:ascii="Times New Roman" w:hAnsi="Times New Roman" w:cs="Times New Roman"/>
+          <w:sz w:val="28"/>
+          <w:szCs w:val="28"/>
+        </w:rPr>
+      </w:pPr>
+      <w:r>
+        <w:rPr>
+          <w:rFonts w:ascii="Times New Roman" w:hAnsi="Times New Roman" w:cs="Times New Roman"/>
+          <w:sz w:val="28"/>
+          <w:szCs w:val="28"/>
         </w:rPr>
         <w:t>Если предложить, что шаолиньские монахи специализируются на убийствах, это почти так и есть, - он сделал важное уточнение о ком-то, видимо ответственном за сарказм в моей голове. Я не озвучил его фразу.</w:t>
       </w:r>
     </w:p>
     <w:p>
       <w:pPr>
-        <w:ind w:left="0" w:right="0"/>
-        <w:jc w:val="both"/>
-        <w:rPr>
-          <w:rFonts w:ascii="Times New Roman" w:hAnsi="Times New Roman" w:cs="Times New Roman"/>
-          <w:sz w:val="28"/>
-          <w:szCs w:val="28"/>
-          <w:lang w:val="ru-RU"/>
-        </w:rPr>
-      </w:pPr>
-      <w:r>
-        <w:rPr>
-          <w:rFonts w:ascii="Times New Roman" w:hAnsi="Times New Roman" w:cs="Times New Roman"/>
-          <w:sz w:val="28"/>
-          <w:szCs w:val="28"/>
-          <w:lang w:val="ru-RU"/>
+        <w:spacing w:line="360" w:lineRule="auto"/>
+        <w:ind w:firstLine="709"/>
+        <w:jc w:val="both"/>
+        <w:rPr>
+          <w:rFonts w:ascii="Times New Roman" w:hAnsi="Times New Roman" w:cs="Times New Roman"/>
+          <w:sz w:val="28"/>
+          <w:szCs w:val="28"/>
+        </w:rPr>
+      </w:pPr>
+      <w:r>
+        <w:rPr>
+          <w:rFonts w:ascii="Times New Roman" w:hAnsi="Times New Roman" w:cs="Times New Roman"/>
+          <w:sz w:val="28"/>
+          <w:szCs w:val="28"/>
         </w:rPr>
         <w:t xml:space="preserve">Это что-то вроде войны… не знаю с кем. И ему нужны союзники в его войне. </w:t>
       </w:r>
     </w:p>
     <w:p>
       <w:pPr>
-        <w:ind w:left="0" w:right="0"/>
-        <w:jc w:val="both"/>
-        <w:rPr>
-          <w:rFonts w:ascii="Times New Roman" w:hAnsi="Times New Roman" w:cs="Times New Roman"/>
-          <w:sz w:val="28"/>
-          <w:szCs w:val="28"/>
-          <w:lang w:val="ru-RU"/>
-        </w:rPr>
-      </w:pPr>
-      <w:r>
-        <w:rPr>
-          <w:rFonts w:ascii="Times New Roman" w:hAnsi="Times New Roman" w:cs="Times New Roman"/>
-          <w:sz w:val="28"/>
-          <w:szCs w:val="28"/>
-          <w:lang w:val="ru-RU"/>
+        <w:spacing w:line="360" w:lineRule="auto"/>
+        <w:ind w:firstLine="709"/>
+        <w:jc w:val="both"/>
+        <w:rPr>
+          <w:rFonts w:ascii="Times New Roman" w:hAnsi="Times New Roman" w:cs="Times New Roman"/>
+          <w:sz w:val="28"/>
+          <w:szCs w:val="28"/>
+        </w:rPr>
+      </w:pPr>
+      <w:r>
+        <w:rPr>
+          <w:rFonts w:ascii="Times New Roman" w:hAnsi="Times New Roman" w:cs="Times New Roman"/>
+          <w:sz w:val="28"/>
+          <w:szCs w:val="28"/>
         </w:rPr>
         <w:t>Это не имеет смысла!</w:t>
       </w:r>
     </w:p>
     <w:p>
       <w:pPr>
-        <w:ind w:left="0" w:right="0"/>
-        <w:jc w:val="both"/>
-        <w:rPr>
-          <w:rFonts w:ascii="Times New Roman" w:hAnsi="Times New Roman" w:cs="Times New Roman"/>
-          <w:sz w:val="28"/>
-          <w:szCs w:val="28"/>
-          <w:lang w:val="ru-RU"/>
-        </w:rPr>
-      </w:pPr>
-      <w:r>
-        <w:rPr>
-          <w:rFonts w:ascii="Times New Roman" w:hAnsi="Times New Roman" w:cs="Times New Roman"/>
-          <w:sz w:val="28"/>
-          <w:szCs w:val="28"/>
-          <w:lang w:val="ru-RU"/>
-        </w:rPr>
-        <w:t xml:space="preserve">Плевать! Я выпустил свой гнев. </w:t>
-      </w:r>
-      <w:r>
-        <w:rPr>
-          <w:rFonts w:ascii="Times New Roman" w:hAnsi="Times New Roman" w:cs="Times New Roman"/>
-          <w:sz w:val="28"/>
-          <w:szCs w:val="28"/>
-          <w:lang w:val="ru-RU"/>
-        </w:rPr>
-        <w:t>«</w:t>
-      </w:r>
-      <w:r>
-        <w:rPr>
-          <w:rFonts w:ascii="Times New Roman" w:hAnsi="Times New Roman" w:cs="Times New Roman"/>
-          <w:sz w:val="28"/>
-          <w:szCs w:val="28"/>
-          <w:lang w:val="ru-RU"/>
-        </w:rPr>
-        <w:t>Айрис, он лучший боец, которого я когда-либо видел!</w:t>
-      </w:r>
-      <w:r>
-        <w:rPr>
-          <w:rFonts w:ascii="Times New Roman" w:hAnsi="Times New Roman" w:cs="Times New Roman"/>
-          <w:sz w:val="28"/>
-          <w:szCs w:val="28"/>
-          <w:lang w:val="ru-RU"/>
-        </w:rPr>
-        <w:t>»</w:t>
-      </w:r>
-      <w:r>
-        <w:rPr>
-          <w:rFonts w:ascii="Times New Roman" w:hAnsi="Times New Roman" w:cs="Times New Roman"/>
-          <w:sz w:val="28"/>
-          <w:szCs w:val="28"/>
-          <w:lang w:val="ru-RU"/>
-        </w:rPr>
-        <w:t xml:space="preserve"> </w:t>
-      </w:r>
-    </w:p>
-    <w:p>
-      <w:pPr>
-        <w:ind w:left="0" w:right="0"/>
-        <w:jc w:val="both"/>
-        <w:rPr>
-          <w:rFonts w:ascii="Times New Roman" w:hAnsi="Times New Roman" w:cs="Times New Roman"/>
-          <w:sz w:val="28"/>
-          <w:szCs w:val="28"/>
-          <w:lang w:val="ru-RU"/>
-        </w:rPr>
-      </w:pPr>
-      <w:r>
-        <w:rPr>
-          <w:rFonts w:ascii="Times New Roman" w:hAnsi="Times New Roman" w:cs="Times New Roman"/>
-          <w:sz w:val="28"/>
-          <w:szCs w:val="28"/>
-          <w:lang w:val="ru-RU"/>
+        <w:spacing w:line="360" w:lineRule="auto"/>
+        <w:ind w:firstLine="709"/>
+        <w:jc w:val="both"/>
+        <w:rPr>
+          <w:rFonts w:ascii="Times New Roman" w:hAnsi="Times New Roman" w:cs="Times New Roman"/>
+          <w:sz w:val="28"/>
+          <w:szCs w:val="28"/>
+        </w:rPr>
+      </w:pPr>
+      <w:r>
+        <w:rPr>
+          <w:rFonts w:ascii="Times New Roman" w:hAnsi="Times New Roman" w:cs="Times New Roman"/>
+          <w:sz w:val="28"/>
+          <w:szCs w:val="28"/>
+        </w:rPr>
+        <w:t xml:space="preserve">Плевать! Я выпустил свой гнев. «Айрис, он лучший боец, которого я когда-либо видел!» </w:t>
+      </w:r>
+    </w:p>
+    <w:p>
+      <w:pPr>
+        <w:spacing w:line="360" w:lineRule="auto"/>
+        <w:ind w:firstLine="709"/>
+        <w:jc w:val="both"/>
+        <w:rPr>
+          <w:rFonts w:ascii="Times New Roman" w:hAnsi="Times New Roman" w:cs="Times New Roman"/>
+          <w:sz w:val="28"/>
+          <w:szCs w:val="28"/>
+        </w:rPr>
+      </w:pPr>
+      <w:r>
+        <w:rPr>
+          <w:rFonts w:ascii="Times New Roman" w:hAnsi="Times New Roman" w:cs="Times New Roman"/>
+          <w:sz w:val="28"/>
+          <w:szCs w:val="28"/>
         </w:rPr>
         <w:t xml:space="preserve">Вы могли убедиться сами! Он убил Дэнни Кольта менее чем за секунду. И он слепой! </w:t>
       </w:r>
     </w:p>
     <w:p>
       <w:pPr>
-        <w:ind w:left="0" w:right="0"/>
-        <w:jc w:val="both"/>
-        <w:rPr>
-          <w:rFonts w:ascii="Times New Roman" w:hAnsi="Times New Roman" w:cs="Times New Roman"/>
-          <w:sz w:val="28"/>
-          <w:szCs w:val="28"/>
-          <w:lang w:val="ru-RU"/>
-        </w:rPr>
-      </w:pPr>
-      <w:r>
-        <w:rPr>
-          <w:rFonts w:ascii="Times New Roman" w:hAnsi="Times New Roman" w:cs="Times New Roman"/>
-          <w:sz w:val="28"/>
-          <w:szCs w:val="28"/>
-          <w:lang w:val="ru-RU"/>
+        <w:spacing w:line="360" w:lineRule="auto"/>
+        <w:ind w:firstLine="709"/>
+        <w:jc w:val="both"/>
+        <w:rPr>
+          <w:rFonts w:ascii="Times New Roman" w:hAnsi="Times New Roman" w:cs="Times New Roman"/>
+          <w:sz w:val="28"/>
+          <w:szCs w:val="28"/>
+        </w:rPr>
+      </w:pPr>
+      <w:r>
+        <w:rPr>
+          <w:rFonts w:ascii="Times New Roman" w:hAnsi="Times New Roman" w:cs="Times New Roman"/>
+          <w:sz w:val="28"/>
+          <w:szCs w:val="28"/>
         </w:rPr>
         <w:t>Представьте, что он отдаст мне хотя бы десятую часть своих знаний. Это будет отличным подспорьем в любой схватке!</w:t>
       </w:r>
     </w:p>
     <w:p>
       <w:pPr>
-        <w:ind w:left="0" w:right="0"/>
-        <w:jc w:val="both"/>
-        <w:rPr>
-          <w:rFonts w:ascii="Times New Roman" w:hAnsi="Times New Roman" w:cs="Times New Roman"/>
-          <w:sz w:val="28"/>
-          <w:szCs w:val="28"/>
-          <w:lang w:val="ru-RU"/>
-        </w:rPr>
-      </w:pPr>
-      <w:r>
-        <w:rPr>
-          <w:rFonts w:ascii="Times New Roman" w:hAnsi="Times New Roman" w:cs="Times New Roman"/>
-          <w:sz w:val="28"/>
-          <w:szCs w:val="28"/>
-          <w:lang w:val="ru-RU"/>
+        <w:spacing w:line="360" w:lineRule="auto"/>
+        <w:ind w:firstLine="709"/>
+        <w:jc w:val="both"/>
+        <w:rPr>
+          <w:rFonts w:ascii="Times New Roman" w:hAnsi="Times New Roman" w:cs="Times New Roman"/>
+          <w:sz w:val="28"/>
+          <w:szCs w:val="28"/>
+        </w:rPr>
+      </w:pPr>
+      <w:r>
+        <w:rPr>
+          <w:rFonts w:ascii="Times New Roman" w:hAnsi="Times New Roman" w:cs="Times New Roman"/>
+          <w:sz w:val="28"/>
+          <w:szCs w:val="28"/>
         </w:rPr>
         <w:t xml:space="preserve">Какой бой, Гарри?! - девушка не изменилась. </w:t>
       </w:r>
       <w:r>
         <w:rPr>
-          <w:rFonts w:ascii="Calibri" w:hAnsi="Calibri" w:cs="Calibri"/>
+          <w:rFonts w:ascii="Times New Roman" w:hAnsi="Times New Roman" w:cs="Times New Roman"/>
           <w:color w:val="000000"/>
-          <w:lang w:val="ru-RU"/>
+          <w:sz w:val="28"/>
+          <w:szCs w:val="28"/>
         </w:rPr>
         <w:t>-</w:t>
       </w:r>
@@ -716,15 +536,15 @@
           <w:rFonts w:ascii="Times New Roman" w:hAnsi="Times New Roman" w:cs="Times New Roman"/>
           <w:sz w:val="28"/>
           <w:szCs w:val="28"/>
-          <w:lang w:val="ru-RU"/>
         </w:rPr>
         <w:t xml:space="preserve"> Какой бой?! Ты </w:t>
       </w:r>
       <w:r>
         <w:rPr>
-          <w:rFonts w:ascii="Calibri" w:hAnsi="Calibri" w:cs="Calibri"/>
+          <w:rFonts w:ascii="Times New Roman" w:hAnsi="Times New Roman" w:cs="Times New Roman"/>
           <w:color w:val="000000"/>
-          <w:lang w:val="ru-RU"/>
+          <w:sz w:val="28"/>
+          <w:szCs w:val="28"/>
         </w:rPr>
         <w:t>-</w:t>
       </w:r>
@@ -733,16 +553,16 @@
           <w:rFonts w:ascii="Times New Roman" w:hAnsi="Times New Roman" w:cs="Times New Roman"/>
           <w:sz w:val="28"/>
           <w:szCs w:val="28"/>
-          <w:lang w:val="ru-RU"/>
         </w:rPr>
         <w:t xml:space="preserve"> ни в коем случае ни с кем на кулаках драться не будешь! Ваш бой </w:t>
       </w:r>
       <w:proofErr w:type="gramStart"/>
       <w:r>
         <w:rPr>
-          <w:rFonts w:ascii="Calibri" w:hAnsi="Calibri" w:cs="Calibri"/>
+          <w:rFonts w:ascii="Times New Roman" w:hAnsi="Times New Roman" w:cs="Times New Roman"/>
           <w:color w:val="000000"/>
-          <w:lang w:val="ru-RU"/>
+          <w:sz w:val="28"/>
+          <w:szCs w:val="28"/>
         </w:rPr>
         <w:t>-</w:t>
       </w:r>
@@ -751,7 +571,6 @@
           <w:rFonts w:ascii="Times New Roman" w:hAnsi="Times New Roman" w:cs="Times New Roman"/>
           <w:sz w:val="28"/>
           <w:szCs w:val="28"/>
-          <w:lang w:val="ru-RU"/>
         </w:rPr>
         <w:t xml:space="preserve"> это</w:t>
       </w:r>
@@ -761,70 +580,66 @@
           <w:rFonts w:ascii="Times New Roman" w:hAnsi="Times New Roman" w:cs="Times New Roman"/>
           <w:sz w:val="28"/>
           <w:szCs w:val="28"/>
-          <w:lang w:val="ru-RU"/>
         </w:rPr>
         <w:t xml:space="preserve"> куча карт, но цифры, которые катятся по экранам мониторов!</w:t>
       </w:r>
     </w:p>
     <w:p>
       <w:pPr>
-        <w:ind w:left="0" w:right="0"/>
-        <w:jc w:val="both"/>
-        <w:rPr>
-          <w:rFonts w:ascii="Times New Roman" w:hAnsi="Times New Roman" w:cs="Times New Roman"/>
-          <w:sz w:val="28"/>
-          <w:szCs w:val="28"/>
-          <w:lang w:val="ru-RU"/>
-        </w:rPr>
-      </w:pPr>
-      <w:r>
-        <w:rPr>
-          <w:rFonts w:ascii="Times New Roman" w:hAnsi="Times New Roman" w:cs="Times New Roman"/>
-          <w:sz w:val="28"/>
-          <w:szCs w:val="28"/>
-          <w:lang w:val="ru-RU"/>
+        <w:spacing w:line="360" w:lineRule="auto"/>
+        <w:ind w:firstLine="709"/>
+        <w:jc w:val="both"/>
+        <w:rPr>
+          <w:rFonts w:ascii="Times New Roman" w:hAnsi="Times New Roman" w:cs="Times New Roman"/>
+          <w:sz w:val="28"/>
+          <w:szCs w:val="28"/>
+        </w:rPr>
+      </w:pPr>
+      <w:r>
+        <w:rPr>
+          <w:rFonts w:ascii="Times New Roman" w:hAnsi="Times New Roman" w:cs="Times New Roman"/>
+          <w:sz w:val="28"/>
+          <w:szCs w:val="28"/>
         </w:rPr>
         <w:t>Откуда ты знаешь? - Я все больше и больше возбуждался. - Где это находится? В лучшем случае я буду главой компании, Айрис. А значит меня будут постоянно убрать. И если от козней я, наверное, смогу защититься, то от физического устранения меня не защитят ни цифры на мониторе, ни стопки карт!</w:t>
       </w:r>
     </w:p>
     <w:p>
       <w:pPr>
-        <w:ind w:left="0" w:right="0"/>
-        <w:jc w:val="both"/>
-        <w:rPr>
-          <w:rFonts w:ascii="Times New Roman" w:hAnsi="Times New Roman" w:cs="Times New Roman"/>
-          <w:sz w:val="28"/>
-          <w:szCs w:val="28"/>
-          <w:lang w:val="ru-RU"/>
-        </w:rPr>
-      </w:pPr>
-      <w:r>
-        <w:rPr>
-          <w:rFonts w:ascii="Times New Roman" w:hAnsi="Times New Roman" w:cs="Times New Roman"/>
-          <w:sz w:val="28"/>
-          <w:szCs w:val="28"/>
-          <w:lang w:val="ru-RU"/>
+        <w:spacing w:line="360" w:lineRule="auto"/>
+        <w:ind w:firstLine="709"/>
+        <w:jc w:val="both"/>
+        <w:rPr>
+          <w:rFonts w:ascii="Times New Roman" w:hAnsi="Times New Roman" w:cs="Times New Roman"/>
+          <w:sz w:val="28"/>
+          <w:szCs w:val="28"/>
+        </w:rPr>
+      </w:pPr>
+      <w:r>
+        <w:rPr>
+          <w:rFonts w:ascii="Times New Roman" w:hAnsi="Times New Roman" w:cs="Times New Roman"/>
+          <w:sz w:val="28"/>
+          <w:szCs w:val="28"/>
         </w:rPr>
         <w:t>Я защищу тебя от пули, идиот! Да еще и от ножа, - ну пошла девушка на перевязку. - Я понимаю?! Это не твоя забота, а моя!</w:t>
       </w:r>
     </w:p>
     <w:p>
       <w:pPr>
-        <w:ind w:left="0" w:right="0"/>
-        <w:jc w:val="both"/>
-        <w:rPr>
-          <w:rFonts w:ascii="Times New Roman" w:hAnsi="Times New Roman" w:cs="Times New Roman"/>
-          <w:sz w:val="28"/>
-          <w:szCs w:val="28"/>
-          <w:lang w:val="ru-RU"/>
-        </w:rPr>
-      </w:pPr>
-      <w:r>
-        <w:rPr>
-          <w:rFonts w:ascii="Times New Roman" w:hAnsi="Times New Roman" w:cs="Times New Roman"/>
-          <w:sz w:val="28"/>
-          <w:szCs w:val="28"/>
-          <w:lang w:val="ru-RU"/>
+        <w:spacing w:line="360" w:lineRule="auto"/>
+        <w:ind w:firstLine="709"/>
+        <w:jc w:val="both"/>
+        <w:rPr>
+          <w:rFonts w:ascii="Times New Roman" w:hAnsi="Times New Roman" w:cs="Times New Roman"/>
+          <w:sz w:val="28"/>
+          <w:szCs w:val="28"/>
+        </w:rPr>
+      </w:pPr>
+      <w:r>
+        <w:rPr>
+          <w:rFonts w:ascii="Times New Roman" w:hAnsi="Times New Roman" w:cs="Times New Roman"/>
+          <w:sz w:val="28"/>
+          <w:szCs w:val="28"/>
         </w:rPr>
         <w:lastRenderedPageBreak/>
         <w:t>Что делать, если вы не можете? Я посмотрел вниз. Мне никогда не удавалось задать этот вопрос вслух, глядя ей в глаза. У меня не хватило сил.</w:t>
@@ -832,118 +647,113 @@
     </w:p>
     <w:p>
       <w:pPr>
-        <w:ind w:left="0" w:right="0"/>
-        <w:jc w:val="both"/>
-        <w:rPr>
-          <w:rFonts w:ascii="Times New Roman" w:hAnsi="Times New Roman" w:cs="Times New Roman"/>
-          <w:sz w:val="28"/>
-          <w:szCs w:val="28"/>
-          <w:lang w:val="ru-RU"/>
-        </w:rPr>
-      </w:pPr>
-      <w:r>
-        <w:rPr>
-          <w:rFonts w:ascii="Times New Roman" w:hAnsi="Times New Roman" w:cs="Times New Roman"/>
-          <w:sz w:val="28"/>
-          <w:szCs w:val="28"/>
-          <w:lang w:val="ru-RU"/>
+        <w:spacing w:line="360" w:lineRule="auto"/>
+        <w:ind w:firstLine="709"/>
+        <w:jc w:val="both"/>
+        <w:rPr>
+          <w:rFonts w:ascii="Times New Roman" w:hAnsi="Times New Roman" w:cs="Times New Roman"/>
+          <w:sz w:val="28"/>
+          <w:szCs w:val="28"/>
+        </w:rPr>
+      </w:pPr>
+      <w:r>
+        <w:rPr>
+          <w:rFonts w:ascii="Times New Roman" w:hAnsi="Times New Roman" w:cs="Times New Roman"/>
+          <w:sz w:val="28"/>
+          <w:szCs w:val="28"/>
         </w:rPr>
         <w:t>Айрис попятилась, гладя на меня огромными глазами. Я сглотнул. Потребовалось неожиданно сильно усилие воли, чтобы продолжить:</w:t>
       </w:r>
     </w:p>
     <w:p>
       <w:pPr>
-        <w:ind w:left="0" w:right="0"/>
-        <w:jc w:val="both"/>
-        <w:rPr>
-          <w:rFonts w:ascii="Times New Roman" w:hAnsi="Times New Roman" w:cs="Times New Roman"/>
-          <w:sz w:val="28"/>
-          <w:szCs w:val="28"/>
-          <w:lang w:val="ru-RU"/>
-        </w:rPr>
-      </w:pPr>
-      <w:r>
-        <w:rPr>
-          <w:rFonts w:ascii="Times New Roman" w:hAnsi="Times New Roman" w:cs="Times New Roman"/>
-          <w:sz w:val="28"/>
-          <w:szCs w:val="28"/>
-          <w:lang w:val="ru-RU"/>
+        <w:spacing w:line="360" w:lineRule="auto"/>
+        <w:ind w:firstLine="709"/>
+        <w:jc w:val="both"/>
+        <w:rPr>
+          <w:rFonts w:ascii="Times New Roman" w:hAnsi="Times New Roman" w:cs="Times New Roman"/>
+          <w:sz w:val="28"/>
+          <w:szCs w:val="28"/>
+        </w:rPr>
+      </w:pPr>
+      <w:r>
+        <w:rPr>
+          <w:rFonts w:ascii="Times New Roman" w:hAnsi="Times New Roman" w:cs="Times New Roman"/>
+          <w:sz w:val="28"/>
+          <w:szCs w:val="28"/>
         </w:rPr>
         <w:t>Скажи честно, ка долго ты собираешься быть со мной? Год? Два? И что потом?</w:t>
       </w:r>
     </w:p>
     <w:p>
       <w:pPr>
-        <w:ind w:left="0" w:right="0"/>
-        <w:jc w:val="both"/>
-        <w:rPr>
-          <w:rFonts w:ascii="Times New Roman" w:hAnsi="Times New Roman" w:cs="Times New Roman"/>
-          <w:sz w:val="28"/>
-          <w:szCs w:val="28"/>
-          <w:lang w:val="ru-RU"/>
-        </w:rPr>
-      </w:pPr>
-      <w:r>
-        <w:rPr>
-          <w:rFonts w:ascii="Times New Roman" w:hAnsi="Times New Roman" w:cs="Times New Roman"/>
-          <w:sz w:val="28"/>
-          <w:szCs w:val="28"/>
-          <w:lang w:val="ru-RU"/>
+        <w:spacing w:line="360" w:lineRule="auto"/>
+        <w:ind w:firstLine="709"/>
+        <w:jc w:val="both"/>
+        <w:rPr>
+          <w:rFonts w:ascii="Times New Roman" w:hAnsi="Times New Roman" w:cs="Times New Roman"/>
+          <w:sz w:val="28"/>
+          <w:szCs w:val="28"/>
+        </w:rPr>
+      </w:pPr>
+      <w:r>
+        <w:rPr>
+          <w:rFonts w:ascii="Times New Roman" w:hAnsi="Times New Roman" w:cs="Times New Roman"/>
+          <w:sz w:val="28"/>
+          <w:szCs w:val="28"/>
         </w:rPr>
         <w:t>Кто-то еще придет.</w:t>
       </w:r>
     </w:p>
     <w:p>
       <w:pPr>
-        <w:ind w:left="0" w:right="0"/>
-        <w:jc w:val="both"/>
-        <w:rPr>
-          <w:rFonts w:ascii="Times New Roman" w:hAnsi="Times New Roman" w:cs="Times New Roman"/>
-          <w:sz w:val="28"/>
-          <w:szCs w:val="28"/>
-          <w:lang w:val="ru-RU"/>
-        </w:rPr>
-      </w:pPr>
-      <w:r>
-        <w:rPr>
-          <w:rFonts w:ascii="Times New Roman" w:hAnsi="Times New Roman" w:cs="Times New Roman"/>
-          <w:sz w:val="28"/>
-          <w:szCs w:val="28"/>
-          <w:lang w:val="ru-RU"/>
+        <w:spacing w:line="360" w:lineRule="auto"/>
+        <w:ind w:firstLine="709"/>
+        <w:jc w:val="both"/>
+        <w:rPr>
+          <w:rFonts w:ascii="Times New Roman" w:hAnsi="Times New Roman" w:cs="Times New Roman"/>
+          <w:sz w:val="28"/>
+          <w:szCs w:val="28"/>
+        </w:rPr>
+      </w:pPr>
+      <w:r>
+        <w:rPr>
+          <w:rFonts w:ascii="Times New Roman" w:hAnsi="Times New Roman" w:cs="Times New Roman"/>
+          <w:sz w:val="28"/>
+          <w:szCs w:val="28"/>
         </w:rPr>
         <w:t>Может, менее ответственный, чем ты, - пожал я плечом.</w:t>
       </w:r>
     </w:p>
     <w:p>
       <w:pPr>
-        <w:ind w:left="0" w:right="0"/>
-        <w:jc w:val="both"/>
-        <w:rPr>
-          <w:rFonts w:ascii="Times New Roman" w:hAnsi="Times New Roman" w:cs="Times New Roman"/>
-          <w:sz w:val="28"/>
-          <w:szCs w:val="28"/>
-          <w:lang w:val="ru-RU"/>
-        </w:rPr>
-      </w:pPr>
-      <w:r>
-        <w:rPr>
-          <w:rFonts w:ascii="Times New Roman" w:hAnsi="Times New Roman" w:cs="Times New Roman"/>
-          <w:sz w:val="28"/>
-          <w:szCs w:val="28"/>
-          <w:lang w:val="ru-RU"/>
+        <w:spacing w:line="360" w:lineRule="auto"/>
+        <w:ind w:firstLine="709"/>
+        <w:jc w:val="both"/>
+        <w:rPr>
+          <w:rFonts w:ascii="Times New Roman" w:hAnsi="Times New Roman" w:cs="Times New Roman"/>
+          <w:sz w:val="28"/>
+          <w:szCs w:val="28"/>
+        </w:rPr>
+      </w:pPr>
+      <w:r>
+        <w:rPr>
+          <w:rFonts w:ascii="Times New Roman" w:hAnsi="Times New Roman" w:cs="Times New Roman"/>
+          <w:sz w:val="28"/>
+          <w:szCs w:val="28"/>
         </w:rPr>
         <w:t>А может и больше! Вы не можете знать!</w:t>
       </w:r>
     </w:p>
     <w:p>
       <w:pPr>
-        <w:ind w:left="0" w:right="0"/>
-        <w:jc w:val="both"/>
-        <w:rPr>
-          <w:rFonts w:ascii="Times New Roman" w:hAnsi="Times New Roman" w:cs="Times New Roman"/>
-          <w:sz w:val="28"/>
-          <w:szCs w:val="28"/>
-          <w:lang w:val="ru-RU"/>
+        <w:spacing w:line="360" w:lineRule="auto"/>
+        <w:ind w:firstLine="709"/>
+        <w:jc w:val="both"/>
+        <w:rPr>
+          <w:rFonts w:ascii="Times New Roman" w:hAnsi="Times New Roman" w:cs="Times New Roman"/>
+          <w:sz w:val="28"/>
+          <w:szCs w:val="28"/>
         </w:rPr>
       </w:pPr>
       <w:proofErr w:type="gramStart"/>
@@ -952,27 +762,8 @@
           <w:rFonts w:ascii="Times New Roman" w:hAnsi="Times New Roman" w:cs="Times New Roman"/>
           <w:sz w:val="28"/>
           <w:szCs w:val="28"/>
-          <w:lang w:val="ru-RU"/>
-        </w:rPr>
-        <w:t>Не собираюсь,</w:t>
-      </w:r>
-      <w:r>
-        <w:rPr>
-          <w:rFonts w:ascii="Times New Roman" w:hAnsi="Times New Roman" w:cs="Times New Roman"/>
-          <w:sz w:val="28"/>
-          <w:szCs w:val="28"/>
-          <w:lang w:val="ru-RU"/>
-        </w:rPr>
-        <w:t xml:space="preserve"> </w:t>
-      </w:r>
-      <w:r>
-        <w:rPr>
-          <w:rFonts w:ascii="Times New Roman" w:hAnsi="Times New Roman" w:cs="Times New Roman"/>
-          <w:sz w:val="28"/>
-          <w:szCs w:val="28"/>
-          <w:lang w:val="ru-RU"/>
-        </w:rPr>
-        <w:t xml:space="preserve">- </w:t>
+        </w:rPr>
+        <w:t xml:space="preserve">Не собираюсь, - </w:t>
       </w:r>
       <w:proofErr w:type="gramEnd"/>
       <w:r>
@@ -980,14 +771,25 @@
           <w:rFonts w:ascii="Times New Roman" w:hAnsi="Times New Roman" w:cs="Times New Roman"/>
           <w:sz w:val="28"/>
           <w:szCs w:val="28"/>
-          <w:lang w:val="ru-RU"/>
         </w:rPr>
         <w:t>недавно заметила, что, когда Гарри нервничает, все его движения становятся резкими, какая-то судорожная.</w:t>
       </w:r>
+    </w:p>
+    <w:p>
+      <w:pPr>
+        <w:spacing w:line="360" w:lineRule="auto"/>
+        <w:ind w:firstLine="709"/>
+        <w:jc w:val="both"/>
+        <w:rPr>
+          <w:rFonts w:ascii="Times New Roman" w:hAnsi="Times New Roman" w:cs="Times New Roman"/>
+          <w:sz w:val="28"/>
+          <w:szCs w:val="28"/>
+        </w:rPr>
+      </w:pPr>
     </w:p>
     <w:sectPr>
       <w:pgSz w:w="12240" w:h="15840"/>
-      <w:pgMar w:top="1134" w:right="850" w:bottom="1134" w:left="1701" w:header="709" w:footer="709" w:gutter="0"/>
+      <w:pgMar w:top="1134" w:right="851" w:bottom="1134" w:left="1701" w:header="709" w:footer="709" w:gutter="0"/>
       <w:cols w:space="708"/>
       <w:docGrid w:linePitch="360"/>
     </w:sectPr>
@@ -1392,14 +1194,6 @@
   <w:style w:type="paragraph" w:default="1" w:styleId="a">
     <w:name w:val="Normal"/>
     <w:qFormat/>
-    <w:rsid w:val="006D7393"/>
-    <w:pPr>
-      <w:spacing w:line="360" w:lineRule="auto"/>
-      <w:ind w:left="170" w:right="85" w:firstLine="709"/>
-    </w:pPr>
-    <w:rPr>
-      <w:lang w:val="en-US"/>
-    </w:rPr>
   </w:style>
   <w:style w:type="character" w:default="1" w:styleId="a0">
     <w:name w:val="Default Paragraph Font"/>

--- a/LR2/93.docx
+++ b/LR2/93.docx
@@ -19,7 +19,23 @@
           <w:sz w:val="28"/>
           <w:szCs w:val="28"/>
         </w:rPr>
-        <w:t xml:space="preserve">Я вкратце описал результата моего «сеанса», которые проявились в первом и единственном спарринге с Мердоком. </w:t>
+        <w:t>Я вкратце описал результат</w:t>
+      </w:r>
+      <w:r>
+        <w:rPr>
+          <w:rFonts w:ascii="Times New Roman" w:hAnsi="Times New Roman" w:cs="Times New Roman"/>
+          <w:sz w:val="28"/>
+          <w:szCs w:val="28"/>
+        </w:rPr>
+        <w:t>ы</w:t>
+      </w:r>
+      <w:r>
+        <w:rPr>
+          <w:rFonts w:ascii="Times New Roman" w:hAnsi="Times New Roman" w:cs="Times New Roman"/>
+          <w:sz w:val="28"/>
+          <w:szCs w:val="28"/>
+        </w:rPr>
+        <w:t xml:space="preserve"> моего «сеанса», которые проявились в первом и единственном спарринге с Мердоком. </w:t>
       </w:r>
       <w:proofErr w:type="spellStart"/>
       <w:r>
@@ -57,7 +73,23 @@
           <w:sz w:val="28"/>
           <w:szCs w:val="28"/>
         </w:rPr>
-        <w:t xml:space="preserve">Какого черта ты делаешь с этим фанатом? </w:t>
+        <w:t>Какого черта ты делаешь с этим фанат</w:t>
+      </w:r>
+      <w:r>
+        <w:rPr>
+          <w:rFonts w:ascii="Times New Roman" w:hAnsi="Times New Roman" w:cs="Times New Roman"/>
+          <w:sz w:val="28"/>
+          <w:szCs w:val="28"/>
+        </w:rPr>
+        <w:t>иком</w:t>
+      </w:r>
+      <w:r>
+        <w:rPr>
+          <w:rFonts w:ascii="Times New Roman" w:hAnsi="Times New Roman" w:cs="Times New Roman"/>
+          <w:sz w:val="28"/>
+          <w:szCs w:val="28"/>
+        </w:rPr>
+        <w:t xml:space="preserve">? </w:t>
       </w:r>
       <w:r>
         <w:rPr>
@@ -74,27 +106,45 @@
           <w:sz w:val="28"/>
           <w:szCs w:val="28"/>
         </w:rPr>
-        <w:t xml:space="preserve"> убежала от учителя, когда я закончила. </w:t>
-      </w:r>
-    </w:p>
-    <w:p>
-      <w:pPr>
-        <w:spacing w:line="360" w:lineRule="auto"/>
-        <w:ind w:firstLine="709"/>
-        <w:jc w:val="both"/>
-        <w:rPr>
-          <w:rFonts w:ascii="Times New Roman" w:hAnsi="Times New Roman" w:cs="Times New Roman"/>
-          <w:sz w:val="28"/>
-          <w:szCs w:val="28"/>
-        </w:rPr>
-      </w:pPr>
-      <w:r>
-        <w:rPr>
-          <w:rFonts w:ascii="Times New Roman" w:hAnsi="Times New Roman" w:cs="Times New Roman"/>
-          <w:sz w:val="28"/>
-          <w:szCs w:val="28"/>
-        </w:rPr>
-        <w:t xml:space="preserve">О… </w:t>
+        <w:t xml:space="preserve"> убежала от учителя, когда я закончила.</w:t>
+      </w:r>
+    </w:p>
+    <w:p>
+      <w:pPr>
+        <w:spacing w:line="360" w:lineRule="auto"/>
+        <w:ind w:firstLine="709"/>
+        <w:jc w:val="both"/>
+        <w:rPr>
+          <w:rFonts w:ascii="Times New Roman" w:hAnsi="Times New Roman" w:cs="Times New Roman"/>
+          <w:sz w:val="28"/>
+          <w:szCs w:val="28"/>
+        </w:rPr>
+      </w:pPr>
+      <w:proofErr w:type="gramStart"/>
+      <w:r>
+        <w:rPr>
+          <w:rFonts w:ascii="Times New Roman" w:hAnsi="Times New Roman" w:cs="Times New Roman"/>
+          <w:sz w:val="28"/>
+          <w:szCs w:val="28"/>
+        </w:rPr>
+        <w:t>О</w:t>
+      </w:r>
+      <w:r>
+        <w:rPr>
+          <w:rFonts w:ascii="Times New Roman" w:hAnsi="Times New Roman" w:cs="Times New Roman"/>
+          <w:sz w:val="28"/>
+          <w:szCs w:val="28"/>
+        </w:rPr>
+        <w:t>...</w:t>
+      </w:r>
+      <w:proofErr w:type="gramEnd"/>
+      <w:r>
+        <w:rPr>
+          <w:rFonts w:ascii="Times New Roman" w:hAnsi="Times New Roman" w:cs="Times New Roman"/>
+          <w:sz w:val="28"/>
+          <w:szCs w:val="28"/>
+        </w:rPr>
+        <w:t xml:space="preserve"> </w:t>
       </w:r>
       <w:r>
         <w:rPr>
@@ -111,47 +161,119 @@
           <w:sz w:val="28"/>
           <w:szCs w:val="28"/>
         </w:rPr>
-        <w:t xml:space="preserve"> я вдруг понял, что общаюсь с мастером уже давно, почти наверно. Он был первым из взрослых, кто не воспринимал меня как обычного ребенка и относился ко мне более-менее серьезно. Позвольте мне рассказать о видении…</w:t>
-      </w:r>
-    </w:p>
-    <w:p>
-      <w:pPr>
-        <w:spacing w:line="360" w:lineRule="auto"/>
-        <w:ind w:firstLine="709"/>
-        <w:jc w:val="both"/>
-        <w:rPr>
-          <w:rFonts w:ascii="Times New Roman" w:hAnsi="Times New Roman" w:cs="Times New Roman"/>
-          <w:sz w:val="28"/>
-          <w:szCs w:val="28"/>
-        </w:rPr>
-      </w:pPr>
-      <w:r>
-        <w:rPr>
-          <w:rFonts w:ascii="Times New Roman" w:hAnsi="Times New Roman" w:cs="Times New Roman"/>
-          <w:sz w:val="28"/>
-          <w:szCs w:val="28"/>
-        </w:rPr>
-        <w:t>Не хотите ли вы мне кое-что объяснить, мистер Осборн? Голос мисс Смит не сулил ничего хорошего бедному маленькому мальчику, которые все пытаются обидеть.</w:t>
-      </w:r>
-    </w:p>
-    <w:p>
-      <w:pPr>
-        <w:spacing w:line="360" w:lineRule="auto"/>
-        <w:ind w:firstLine="709"/>
-        <w:jc w:val="both"/>
-        <w:rPr>
-          <w:rFonts w:ascii="Times New Roman" w:hAnsi="Times New Roman" w:cs="Times New Roman"/>
-          <w:sz w:val="28"/>
-          <w:szCs w:val="28"/>
-        </w:rPr>
-      </w:pPr>
-      <w:r>
-        <w:rPr>
-          <w:rFonts w:ascii="Times New Roman" w:hAnsi="Times New Roman" w:cs="Times New Roman"/>
-          <w:sz w:val="28"/>
-          <w:szCs w:val="28"/>
-        </w:rPr>
-        <w:t>Радужная обложка…</w:t>
+        <w:t xml:space="preserve"> я вдруг понял, что общаюсь с мастером уже давно, почти на</w:t>
+      </w:r>
+      <w:r>
+        <w:rPr>
+          <w:rFonts w:ascii="Times New Roman" w:hAnsi="Times New Roman" w:cs="Times New Roman"/>
+          <w:sz w:val="28"/>
+          <w:szCs w:val="28"/>
+        </w:rPr>
+        <w:t>равне</w:t>
+      </w:r>
+      <w:r>
+        <w:rPr>
+          <w:rFonts w:ascii="Times New Roman" w:hAnsi="Times New Roman" w:cs="Times New Roman"/>
+          <w:sz w:val="28"/>
+          <w:szCs w:val="28"/>
+        </w:rPr>
+        <w:t>. Он был первым из взрослых, кто не воспринимал меня как обычного ребенка и относился ко мне более-менее серьезно. Позвольте мне рассказать</w:t>
+      </w:r>
+      <w:r>
+        <w:rPr>
+          <w:rFonts w:ascii="Times New Roman" w:hAnsi="Times New Roman" w:cs="Times New Roman"/>
+          <w:sz w:val="28"/>
+          <w:szCs w:val="28"/>
+        </w:rPr>
+        <w:t xml:space="preserve"> вам </w:t>
+      </w:r>
+      <w:r>
+        <w:rPr>
+          <w:rFonts w:ascii="Times New Roman" w:hAnsi="Times New Roman" w:cs="Times New Roman"/>
+          <w:sz w:val="28"/>
+          <w:szCs w:val="28"/>
+        </w:rPr>
+        <w:t>о видении</w:t>
+      </w:r>
+      <w:r>
+        <w:rPr>
+          <w:rFonts w:ascii="Times New Roman" w:hAnsi="Times New Roman" w:cs="Times New Roman"/>
+          <w:sz w:val="28"/>
+          <w:szCs w:val="28"/>
+        </w:rPr>
+        <w:t>...</w:t>
+      </w:r>
+    </w:p>
+    <w:p>
+      <w:pPr>
+        <w:spacing w:line="360" w:lineRule="auto"/>
+        <w:ind w:firstLine="709"/>
+        <w:jc w:val="both"/>
+        <w:rPr>
+          <w:rFonts w:ascii="Times New Roman" w:hAnsi="Times New Roman" w:cs="Times New Roman"/>
+          <w:sz w:val="28"/>
+          <w:szCs w:val="28"/>
+        </w:rPr>
+      </w:pPr>
+      <w:r>
+        <w:rPr>
+          <w:rFonts w:ascii="Times New Roman" w:hAnsi="Times New Roman" w:cs="Times New Roman"/>
+          <w:sz w:val="28"/>
+          <w:szCs w:val="28"/>
+        </w:rPr>
+        <w:t>Не хотите ли вы мне кое-что объяснить, мистер Осборн? Голос мисс Смит не сулил ничего хорошего бедному маленькому мальчику, котор</w:t>
+      </w:r>
+      <w:r>
+        <w:rPr>
+          <w:rFonts w:ascii="Times New Roman" w:hAnsi="Times New Roman" w:cs="Times New Roman"/>
+          <w:sz w:val="28"/>
+          <w:szCs w:val="28"/>
+        </w:rPr>
+        <w:t>ого</w:t>
+      </w:r>
+      <w:r>
+        <w:rPr>
+          <w:rFonts w:ascii="Times New Roman" w:hAnsi="Times New Roman" w:cs="Times New Roman"/>
+          <w:sz w:val="28"/>
+          <w:szCs w:val="28"/>
+        </w:rPr>
+        <w:t xml:space="preserve"> все пытаются обидеть.</w:t>
+      </w:r>
+    </w:p>
+    <w:p>
+      <w:pPr>
+        <w:spacing w:line="360" w:lineRule="auto"/>
+        <w:ind w:firstLine="709"/>
+        <w:jc w:val="both"/>
+        <w:rPr>
+          <w:rFonts w:ascii="Times New Roman" w:hAnsi="Times New Roman" w:cs="Times New Roman"/>
+          <w:sz w:val="28"/>
+          <w:szCs w:val="28"/>
+        </w:rPr>
+      </w:pPr>
+      <w:r>
+        <w:rPr>
+          <w:rFonts w:ascii="Times New Roman" w:hAnsi="Times New Roman" w:cs="Times New Roman"/>
+          <w:sz w:val="28"/>
+          <w:szCs w:val="28"/>
+        </w:rPr>
+        <w:t>Радужная об</w:t>
+      </w:r>
+      <w:r>
+        <w:rPr>
+          <w:rFonts w:ascii="Times New Roman" w:hAnsi="Times New Roman" w:cs="Times New Roman"/>
+          <w:sz w:val="28"/>
+          <w:szCs w:val="28"/>
+        </w:rPr>
+        <w:t>олочка</w:t>
+      </w:r>
+      <w:r>
+        <w:rPr>
+          <w:rFonts w:ascii="Times New Roman" w:hAnsi="Times New Roman" w:cs="Times New Roman"/>
+          <w:sz w:val="28"/>
+          <w:szCs w:val="28"/>
+        </w:rPr>
+        <w:t>...</w:t>
       </w:r>
     </w:p>
     <w:p>
@@ -205,7 +327,23 @@
           <w:sz w:val="28"/>
           <w:szCs w:val="28"/>
         </w:rPr>
-        <w:t xml:space="preserve"> Подожди… </w:t>
+        <w:t xml:space="preserve"> Подожди</w:t>
+      </w:r>
+      <w:r>
+        <w:rPr>
+          <w:rFonts w:ascii="Times New Roman" w:hAnsi="Times New Roman" w:cs="Times New Roman"/>
+          <w:sz w:val="28"/>
+          <w:szCs w:val="28"/>
+        </w:rPr>
+        <w:t>те...</w:t>
+      </w:r>
+      <w:r>
+        <w:rPr>
+          <w:rFonts w:ascii="Times New Roman" w:hAnsi="Times New Roman" w:cs="Times New Roman"/>
+          <w:sz w:val="28"/>
+          <w:szCs w:val="28"/>
+        </w:rPr>
+        <w:t xml:space="preserve"> </w:t>
       </w:r>
       <w:proofErr w:type="spellStart"/>
       <w:r>
@@ -223,7 +361,15 @@
           <w:sz w:val="28"/>
           <w:szCs w:val="28"/>
         </w:rPr>
-        <w:t xml:space="preserve">… вчера я очень испугалась. Я давно не был так напуган, Гарри. Серьезно. </w:t>
+        <w:t>...</w:t>
+      </w:r>
+      <w:r>
+        <w:rPr>
+          <w:rFonts w:ascii="Times New Roman" w:hAnsi="Times New Roman" w:cs="Times New Roman"/>
+          <w:sz w:val="28"/>
+          <w:szCs w:val="28"/>
+        </w:rPr>
+        <w:t xml:space="preserve"> вчера я очень испугалась. Я давно не был так напуган, Гарри. Серьезно. </w:t>
       </w:r>
       <w:proofErr w:type="spellStart"/>
       <w:proofErr w:type="gramStart"/>
@@ -271,7 +417,7 @@
           <w:sz w:val="28"/>
           <w:szCs w:val="28"/>
         </w:rPr>
-        <w:t xml:space="preserve">Что это"? </w:t>
+        <w:t>Что это"?</w:t>
       </w:r>
     </w:p>
     <w:p>
@@ -352,7 +498,39 @@
           <w:szCs w:val="28"/>
         </w:rPr>
         <w:lastRenderedPageBreak/>
-        <w:t xml:space="preserve">Послушай, Айрис, мне потребовалось около трех минут, чтобы прийти в себя. «Вы сами знаете все ответы… Старика зовут </w:t>
+        <w:t xml:space="preserve">Послушай, Айрис, мне потребовалось около трех минут, чтобы прийти в себя. </w:t>
+      </w:r>
+      <w:r>
+        <w:rPr>
+          <w:rFonts w:ascii="Times New Roman" w:hAnsi="Times New Roman" w:cs="Times New Roman"/>
+          <w:sz w:val="28"/>
+          <w:szCs w:val="28"/>
+        </w:rPr>
+        <w:t>«</w:t>
+      </w:r>
+      <w:r>
+        <w:rPr>
+          <w:rFonts w:ascii="Times New Roman" w:hAnsi="Times New Roman" w:cs="Times New Roman"/>
+          <w:sz w:val="28"/>
+          <w:szCs w:val="28"/>
+        </w:rPr>
+        <w:t>Вы сами знаете все ответы</w:t>
+      </w:r>
+      <w:r>
+        <w:rPr>
+          <w:rFonts w:ascii="Times New Roman" w:hAnsi="Times New Roman" w:cs="Times New Roman"/>
+          <w:sz w:val="28"/>
+          <w:szCs w:val="28"/>
+        </w:rPr>
+        <w:t>...</w:t>
+      </w:r>
+      <w:r>
+        <w:rPr>
+          <w:rFonts w:ascii="Times New Roman" w:hAnsi="Times New Roman" w:cs="Times New Roman"/>
+          <w:sz w:val="28"/>
+          <w:szCs w:val="28"/>
+        </w:rPr>
+        <w:t xml:space="preserve"> Старика зовут </w:t>
       </w:r>
       <w:proofErr w:type="spellStart"/>
       <w:r>
@@ -370,47 +548,87 @@
           <w:sz w:val="28"/>
           <w:szCs w:val="28"/>
         </w:rPr>
-        <w:t>, и он… что-то вроде странствующего шаолиньского монаха…»</w:t>
-      </w:r>
-    </w:p>
-    <w:p>
-      <w:pPr>
-        <w:spacing w:line="360" w:lineRule="auto"/>
-        <w:ind w:firstLine="709"/>
-        <w:jc w:val="both"/>
-        <w:rPr>
-          <w:rFonts w:ascii="Times New Roman" w:hAnsi="Times New Roman" w:cs="Times New Roman"/>
-          <w:sz w:val="28"/>
-          <w:szCs w:val="28"/>
-        </w:rPr>
-      </w:pPr>
-      <w:r>
-        <w:rPr>
-          <w:rFonts w:ascii="Times New Roman" w:hAnsi="Times New Roman" w:cs="Times New Roman"/>
-          <w:sz w:val="28"/>
-          <w:szCs w:val="28"/>
-        </w:rPr>
-        <w:t>Если предложить, что шаолиньские монахи специализируются на убийствах, это почти так и есть, - он сделал важное уточнение о ком-то, видимо ответственном за сарказм в моей голове. Я не озвучил его фразу.</w:t>
-      </w:r>
-    </w:p>
-    <w:p>
-      <w:pPr>
-        <w:spacing w:line="360" w:lineRule="auto"/>
-        <w:ind w:firstLine="709"/>
-        <w:jc w:val="both"/>
-        <w:rPr>
-          <w:rFonts w:ascii="Times New Roman" w:hAnsi="Times New Roman" w:cs="Times New Roman"/>
-          <w:sz w:val="28"/>
-          <w:szCs w:val="28"/>
-        </w:rPr>
-      </w:pPr>
-      <w:r>
-        <w:rPr>
-          <w:rFonts w:ascii="Times New Roman" w:hAnsi="Times New Roman" w:cs="Times New Roman"/>
-          <w:sz w:val="28"/>
-          <w:szCs w:val="28"/>
-        </w:rPr>
-        <w:t xml:space="preserve">Это что-то вроде войны… не знаю с кем. И ему нужны союзники в его войне. </w:t>
+        <w:t>, и он… что-то вроде странствующего шаолиньского монаха</w:t>
+      </w:r>
+      <w:r>
+        <w:rPr>
+          <w:rFonts w:ascii="Times New Roman" w:hAnsi="Times New Roman" w:cs="Times New Roman"/>
+          <w:sz w:val="28"/>
+          <w:szCs w:val="28"/>
+        </w:rPr>
+        <w:t>...»</w:t>
+      </w:r>
+    </w:p>
+    <w:p>
+      <w:pPr>
+        <w:spacing w:line="360" w:lineRule="auto"/>
+        <w:ind w:firstLine="709"/>
+        <w:jc w:val="both"/>
+        <w:rPr>
+          <w:rFonts w:ascii="Times New Roman" w:hAnsi="Times New Roman" w:cs="Times New Roman"/>
+          <w:sz w:val="28"/>
+          <w:szCs w:val="28"/>
+        </w:rPr>
+      </w:pPr>
+      <w:r>
+        <w:rPr>
+          <w:rFonts w:ascii="Times New Roman" w:hAnsi="Times New Roman" w:cs="Times New Roman"/>
+          <w:sz w:val="28"/>
+          <w:szCs w:val="28"/>
+        </w:rPr>
+        <w:t>Если пред</w:t>
+      </w:r>
+      <w:r>
+        <w:rPr>
+          <w:rFonts w:ascii="Times New Roman" w:hAnsi="Times New Roman" w:cs="Times New Roman"/>
+          <w:sz w:val="28"/>
+          <w:szCs w:val="28"/>
+        </w:rPr>
+        <w:t>поло</w:t>
+      </w:r>
+      <w:r>
+        <w:rPr>
+          <w:rFonts w:ascii="Times New Roman" w:hAnsi="Times New Roman" w:cs="Times New Roman"/>
+          <w:sz w:val="28"/>
+          <w:szCs w:val="28"/>
+        </w:rPr>
+        <w:t>жить, что шаолиньские монахи специализируются на убийствах, это почти так и есть, - он сделал важное уточнение о ком-то, видимо ответственном за сарказм в моей голове. Я не озвучил его фразу.</w:t>
+      </w:r>
+    </w:p>
+    <w:p>
+      <w:pPr>
+        <w:spacing w:line="360" w:lineRule="auto"/>
+        <w:ind w:firstLine="709"/>
+        <w:jc w:val="both"/>
+        <w:rPr>
+          <w:rFonts w:ascii="Times New Roman" w:hAnsi="Times New Roman" w:cs="Times New Roman"/>
+          <w:sz w:val="28"/>
+          <w:szCs w:val="28"/>
+        </w:rPr>
+      </w:pPr>
+      <w:r>
+        <w:rPr>
+          <w:rFonts w:ascii="Times New Roman" w:hAnsi="Times New Roman" w:cs="Times New Roman"/>
+          <w:sz w:val="28"/>
+          <w:szCs w:val="28"/>
+        </w:rPr>
+        <w:t>Это что-то вроде войны</w:t>
+      </w:r>
+      <w:r>
+        <w:rPr>
+          <w:rFonts w:ascii="Times New Roman" w:hAnsi="Times New Roman" w:cs="Times New Roman"/>
+          <w:sz w:val="28"/>
+          <w:szCs w:val="28"/>
+        </w:rPr>
+        <w:t>...</w:t>
+      </w:r>
+      <w:r>
+        <w:rPr>
+          <w:rFonts w:ascii="Times New Roman" w:hAnsi="Times New Roman" w:cs="Times New Roman"/>
+          <w:sz w:val="28"/>
+          <w:szCs w:val="28"/>
+        </w:rPr>
+        <w:t xml:space="preserve"> не знаю с кем. И ему нужны союзники в его войне.</w:t>
       </w:r>
     </w:p>
     <w:p>
@@ -551,98 +769,138 @@
           <w:sz w:val="28"/>
           <w:szCs w:val="28"/>
         </w:rPr>
-        <w:t>Откуда ты знаешь? - Я все больше и больше возбуждался. - Где это находится? В лучшем случае я буду главой компании, Айрис. А значит меня будут постоянно убрать. И если от козней я, наверное, смогу защититься, то от физического устранения меня не защитят ни цифры на мониторе, ни стопки карт!</w:t>
-      </w:r>
-    </w:p>
-    <w:p>
-      <w:pPr>
-        <w:spacing w:line="360" w:lineRule="auto"/>
-        <w:ind w:firstLine="709"/>
-        <w:jc w:val="both"/>
-        <w:rPr>
-          <w:rFonts w:ascii="Times New Roman" w:hAnsi="Times New Roman" w:cs="Times New Roman"/>
-          <w:sz w:val="28"/>
-          <w:szCs w:val="28"/>
-        </w:rPr>
-      </w:pPr>
-      <w:r>
-        <w:rPr>
-          <w:rFonts w:ascii="Times New Roman" w:hAnsi="Times New Roman" w:cs="Times New Roman"/>
-          <w:sz w:val="28"/>
-          <w:szCs w:val="28"/>
-        </w:rPr>
-        <w:t>Я защищу тебя от пули, идиот! Да еще и от ножа, - ну пошла девушка на перевязку. - Я понимаю?! Это не твоя забота, а моя!</w:t>
-      </w:r>
-    </w:p>
-    <w:p>
-      <w:pPr>
-        <w:spacing w:line="360" w:lineRule="auto"/>
-        <w:ind w:firstLine="709"/>
-        <w:jc w:val="both"/>
-        <w:rPr>
-          <w:rFonts w:ascii="Times New Roman" w:hAnsi="Times New Roman" w:cs="Times New Roman"/>
-          <w:sz w:val="28"/>
-          <w:szCs w:val="28"/>
-        </w:rPr>
-      </w:pPr>
-      <w:r>
-        <w:rPr>
-          <w:rFonts w:ascii="Times New Roman" w:hAnsi="Times New Roman" w:cs="Times New Roman"/>
-          <w:sz w:val="28"/>
-          <w:szCs w:val="28"/>
-        </w:rPr>
-        <w:t>Что делать, если вы не можете? Я посмотрел вниз. Мне никогда не удавалось задать этот вопрос вслух, глядя ей в глаза. У меня не хватило сил.</w:t>
-      </w:r>
-    </w:p>
-    <w:p>
-      <w:pPr>
-        <w:spacing w:line="360" w:lineRule="auto"/>
-        <w:ind w:firstLine="709"/>
-        <w:jc w:val="both"/>
-        <w:rPr>
-          <w:rFonts w:ascii="Times New Roman" w:hAnsi="Times New Roman" w:cs="Times New Roman"/>
-          <w:sz w:val="28"/>
-          <w:szCs w:val="28"/>
-        </w:rPr>
-      </w:pPr>
-      <w:r>
-        <w:rPr>
-          <w:rFonts w:ascii="Times New Roman" w:hAnsi="Times New Roman" w:cs="Times New Roman"/>
-          <w:sz w:val="28"/>
-          <w:szCs w:val="28"/>
-        </w:rPr>
-        <w:lastRenderedPageBreak/>
-        <w:t>Айрис попятилась, гладя на меня огромными глазами. Я сглотнул. Потребовалось неожиданно сильно усилие воли, чтобы продолжить:</w:t>
-      </w:r>
-    </w:p>
-    <w:p>
-      <w:pPr>
-        <w:spacing w:line="360" w:lineRule="auto"/>
-        <w:ind w:firstLine="709"/>
-        <w:jc w:val="both"/>
-        <w:rPr>
-          <w:rFonts w:ascii="Times New Roman" w:hAnsi="Times New Roman" w:cs="Times New Roman"/>
-          <w:sz w:val="28"/>
-          <w:szCs w:val="28"/>
-        </w:rPr>
-      </w:pPr>
-      <w:r>
-        <w:rPr>
-          <w:rFonts w:ascii="Times New Roman" w:hAnsi="Times New Roman" w:cs="Times New Roman"/>
-          <w:sz w:val="28"/>
-          <w:szCs w:val="28"/>
-        </w:rPr>
-        <w:t>Скажи честно, ка долго т</w:t>
+        <w:t xml:space="preserve">Откуда ты знаешь? - Я все больше и больше возбуждался. - Где это находится? В лучшем случае я буду главой компании, Айрис. А значит меня будут постоянно </w:t>
+      </w:r>
+      <w:r>
+        <w:rPr>
+          <w:rFonts w:ascii="Times New Roman" w:hAnsi="Times New Roman" w:cs="Times New Roman"/>
+          <w:sz w:val="28"/>
+          <w:szCs w:val="28"/>
+        </w:rPr>
+        <w:t xml:space="preserve">пытаться </w:t>
+      </w:r>
+      <w:r>
+        <w:rPr>
+          <w:rFonts w:ascii="Times New Roman" w:hAnsi="Times New Roman" w:cs="Times New Roman"/>
+          <w:sz w:val="28"/>
+          <w:szCs w:val="28"/>
+        </w:rPr>
+        <w:t>убрать. И если от козней я, наверное, смогу защититься, то от физического устранения меня не защитят ни цифры на мониторе, ни стопки карт!</w:t>
       </w:r>
       <w:bookmarkStart w:id="0" w:name="_GoBack"/>
       <w:bookmarkEnd w:id="0"/>
-      <w:r>
-        <w:rPr>
-          <w:rFonts w:ascii="Times New Roman" w:hAnsi="Times New Roman" w:cs="Times New Roman"/>
-          <w:sz w:val="28"/>
-          <w:szCs w:val="28"/>
-        </w:rPr>
-        <w:t>ы собираешься быть со мной? Год? Два? И что потом?</w:t>
+    </w:p>
+    <w:p>
+      <w:pPr>
+        <w:spacing w:line="360" w:lineRule="auto"/>
+        <w:ind w:firstLine="709"/>
+        <w:jc w:val="both"/>
+        <w:rPr>
+          <w:rFonts w:ascii="Times New Roman" w:hAnsi="Times New Roman" w:cs="Times New Roman"/>
+          <w:sz w:val="28"/>
+          <w:szCs w:val="28"/>
+        </w:rPr>
+      </w:pPr>
+      <w:r>
+        <w:rPr>
+          <w:rFonts w:ascii="Times New Roman" w:hAnsi="Times New Roman" w:cs="Times New Roman"/>
+          <w:sz w:val="28"/>
+          <w:szCs w:val="28"/>
+        </w:rPr>
+        <w:t>Я защищу тебя от пули, идиот! Да еще и от ножа, - ну пошла девушка на перевязку. - Я понимаю?! Это не твоя забота, а моя!</w:t>
+      </w:r>
+    </w:p>
+    <w:p>
+      <w:pPr>
+        <w:spacing w:line="360" w:lineRule="auto"/>
+        <w:ind w:firstLine="709"/>
+        <w:jc w:val="both"/>
+        <w:rPr>
+          <w:rFonts w:ascii="Times New Roman" w:hAnsi="Times New Roman" w:cs="Times New Roman"/>
+          <w:sz w:val="28"/>
+          <w:szCs w:val="28"/>
+        </w:rPr>
+      </w:pPr>
+      <w:r>
+        <w:rPr>
+          <w:rFonts w:ascii="Times New Roman" w:hAnsi="Times New Roman" w:cs="Times New Roman"/>
+          <w:sz w:val="28"/>
+          <w:szCs w:val="28"/>
+        </w:rPr>
+        <w:t>Что делать, если вы не можете? Я посмотрел вниз. Мне никогда не удавалось задать этот вопрос вслух, глядя ей в глаза. У меня не хватило сил.</w:t>
+      </w:r>
+    </w:p>
+    <w:p>
+      <w:pPr>
+        <w:spacing w:line="360" w:lineRule="auto"/>
+        <w:ind w:firstLine="709"/>
+        <w:jc w:val="both"/>
+        <w:rPr>
+          <w:rFonts w:ascii="Times New Roman" w:hAnsi="Times New Roman" w:cs="Times New Roman"/>
+          <w:sz w:val="28"/>
+          <w:szCs w:val="28"/>
+        </w:rPr>
+      </w:pPr>
+      <w:r>
+        <w:rPr>
+          <w:rFonts w:ascii="Times New Roman" w:hAnsi="Times New Roman" w:cs="Times New Roman"/>
+          <w:sz w:val="28"/>
+          <w:szCs w:val="28"/>
+        </w:rPr>
+        <w:lastRenderedPageBreak/>
+        <w:t>Айрис попятилась, гл</w:t>
+      </w:r>
+      <w:r>
+        <w:rPr>
+          <w:rFonts w:ascii="Times New Roman" w:hAnsi="Times New Roman" w:cs="Times New Roman"/>
+          <w:sz w:val="28"/>
+          <w:szCs w:val="28"/>
+        </w:rPr>
+        <w:t>я</w:t>
+      </w:r>
+      <w:r>
+        <w:rPr>
+          <w:rFonts w:ascii="Times New Roman" w:hAnsi="Times New Roman" w:cs="Times New Roman"/>
+          <w:sz w:val="28"/>
+          <w:szCs w:val="28"/>
+        </w:rPr>
+        <w:t>дя на меня огромными глазами. Я сглотнул. Потребовалось неожиданно сильно усилие воли, чтобы продолжить:</w:t>
+      </w:r>
+    </w:p>
+    <w:p>
+      <w:pPr>
+        <w:spacing w:line="360" w:lineRule="auto"/>
+        <w:ind w:firstLine="709"/>
+        <w:jc w:val="both"/>
+        <w:rPr>
+          <w:rFonts w:ascii="Times New Roman" w:hAnsi="Times New Roman" w:cs="Times New Roman"/>
+          <w:sz w:val="28"/>
+          <w:szCs w:val="28"/>
+        </w:rPr>
+      </w:pPr>
+      <w:r>
+        <w:rPr>
+          <w:rFonts w:ascii="Times New Roman" w:hAnsi="Times New Roman" w:cs="Times New Roman"/>
+          <w:sz w:val="28"/>
+          <w:szCs w:val="28"/>
+        </w:rPr>
+        <w:t>Скажи честно, ка</w:t>
+      </w:r>
+      <w:r>
+        <w:rPr>
+          <w:rFonts w:ascii="Times New Roman" w:hAnsi="Times New Roman" w:cs="Times New Roman"/>
+          <w:sz w:val="28"/>
+          <w:szCs w:val="28"/>
+        </w:rPr>
+        <w:t>к</w:t>
+      </w:r>
+      <w:r>
+        <w:rPr>
+          <w:rFonts w:ascii="Times New Roman" w:hAnsi="Times New Roman" w:cs="Times New Roman"/>
+          <w:sz w:val="28"/>
+          <w:szCs w:val="28"/>
+        </w:rPr>
+        <w:t xml:space="preserve"> долго ты собираешься быть со мной? Год? Два? И что потом?</w:t>
       </w:r>
     </w:p>
     <w:p>

--- a/LR2/93.docx
+++ b/LR2/93.docx
@@ -35,7 +35,39 @@
           <w:sz w:val="28"/>
           <w:szCs w:val="28"/>
         </w:rPr>
-        <w:t xml:space="preserve"> моего «сеанса», которые проявились в первом и единственном спарринге с Мердоком. </w:t>
+        <w:t xml:space="preserve"> моего </w:t>
+      </w:r>
+      <w:r>
+        <w:rPr>
+          <w:rFonts w:ascii="Times New Roman" w:hAnsi="Times New Roman" w:cs="Times New Roman"/>
+          <w:sz w:val="28"/>
+          <w:szCs w:val="28"/>
+        </w:rPr>
+        <w:t>«</w:t>
+      </w:r>
+      <w:r>
+        <w:rPr>
+          <w:rFonts w:ascii="Times New Roman" w:hAnsi="Times New Roman" w:cs="Times New Roman"/>
+          <w:sz w:val="28"/>
+          <w:szCs w:val="28"/>
+        </w:rPr>
+        <w:t>сеанса</w:t>
+      </w:r>
+      <w:r>
+        <w:rPr>
+          <w:rFonts w:ascii="Times New Roman" w:hAnsi="Times New Roman" w:cs="Times New Roman"/>
+          <w:sz w:val="28"/>
+          <w:szCs w:val="28"/>
+        </w:rPr>
+        <w:t>»</w:t>
+      </w:r>
+      <w:r>
+        <w:rPr>
+          <w:rFonts w:ascii="Times New Roman" w:hAnsi="Times New Roman" w:cs="Times New Roman"/>
+          <w:sz w:val="28"/>
+          <w:szCs w:val="28"/>
+        </w:rPr>
+        <w:t xml:space="preserve">, которые проявились в первом и единственном спарринге с Мердоком. </w:t>
       </w:r>
       <w:proofErr w:type="spellStart"/>
       <w:r>
@@ -201,6 +233,78 @@
           <w:sz w:val="28"/>
           <w:szCs w:val="28"/>
         </w:rPr>
+        <w:t>…</w:t>
+      </w:r>
+    </w:p>
+    <w:p>
+      <w:pPr>
+        <w:spacing w:line="360" w:lineRule="auto"/>
+        <w:ind w:firstLine="709"/>
+        <w:jc w:val="both"/>
+        <w:rPr>
+          <w:rFonts w:ascii="Times New Roman" w:hAnsi="Times New Roman" w:cs="Times New Roman"/>
+          <w:sz w:val="28"/>
+          <w:szCs w:val="28"/>
+        </w:rPr>
+      </w:pPr>
+      <w:r>
+        <w:rPr>
+          <w:rFonts w:ascii="Times New Roman" w:hAnsi="Times New Roman" w:cs="Times New Roman"/>
+          <w:sz w:val="28"/>
+          <w:szCs w:val="28"/>
+        </w:rPr>
+        <w:t>Не хотите ли вы мне кое-что объяснить, мистер Осборн? Голос мисс Смит не сулил ничего хорошего бедному маленькому мальчику, котор</w:t>
+      </w:r>
+      <w:r>
+        <w:rPr>
+          <w:rFonts w:ascii="Times New Roman" w:hAnsi="Times New Roman" w:cs="Times New Roman"/>
+          <w:sz w:val="28"/>
+          <w:szCs w:val="28"/>
+        </w:rPr>
+        <w:t>ого</w:t>
+      </w:r>
+      <w:r>
+        <w:rPr>
+          <w:rFonts w:ascii="Times New Roman" w:hAnsi="Times New Roman" w:cs="Times New Roman"/>
+          <w:sz w:val="28"/>
+          <w:szCs w:val="28"/>
+        </w:rPr>
+        <w:t xml:space="preserve"> все пытаются обидеть.</w:t>
+      </w:r>
+    </w:p>
+    <w:p>
+      <w:pPr>
+        <w:spacing w:line="360" w:lineRule="auto"/>
+        <w:ind w:firstLine="709"/>
+        <w:jc w:val="both"/>
+        <w:rPr>
+          <w:rFonts w:ascii="Times New Roman" w:hAnsi="Times New Roman" w:cs="Times New Roman"/>
+          <w:sz w:val="28"/>
+          <w:szCs w:val="28"/>
+        </w:rPr>
+      </w:pPr>
+      <w:r>
+        <w:rPr>
+          <w:rFonts w:ascii="Times New Roman" w:hAnsi="Times New Roman" w:cs="Times New Roman"/>
+          <w:sz w:val="28"/>
+          <w:szCs w:val="28"/>
+        </w:rPr>
+        <w:t>Радужная об</w:t>
+      </w:r>
+      <w:r>
+        <w:rPr>
+          <w:rFonts w:ascii="Times New Roman" w:hAnsi="Times New Roman" w:cs="Times New Roman"/>
+          <w:sz w:val="28"/>
+          <w:szCs w:val="28"/>
+        </w:rPr>
+        <w:t>олочка</w:t>
+      </w:r>
+      <w:r>
+        <w:rPr>
+          <w:rFonts w:ascii="Times New Roman" w:hAnsi="Times New Roman" w:cs="Times New Roman"/>
+          <w:sz w:val="28"/>
+          <w:szCs w:val="28"/>
+        </w:rPr>
         <w:t>...</w:t>
       </w:r>
     </w:p>
@@ -221,52 +325,92 @@
           <w:sz w:val="28"/>
           <w:szCs w:val="28"/>
         </w:rPr>
-        <w:t>Не хотите ли вы мне кое-что объяснить, мистер Осборн? Голос мисс Смит не сулил ничего хорошего бедному маленькому мальчику, котор</w:t>
-      </w:r>
-      <w:r>
-        <w:rPr>
-          <w:rFonts w:ascii="Times New Roman" w:hAnsi="Times New Roman" w:cs="Times New Roman"/>
-          <w:sz w:val="28"/>
-          <w:szCs w:val="28"/>
-        </w:rPr>
-        <w:t>ого</w:t>
-      </w:r>
-      <w:r>
-        <w:rPr>
-          <w:rFonts w:ascii="Times New Roman" w:hAnsi="Times New Roman" w:cs="Times New Roman"/>
-          <w:sz w:val="28"/>
-          <w:szCs w:val="28"/>
-        </w:rPr>
-        <w:t xml:space="preserve"> все пытаются обидеть.</w:t>
-      </w:r>
-    </w:p>
-    <w:p>
-      <w:pPr>
-        <w:spacing w:line="360" w:lineRule="auto"/>
-        <w:ind w:firstLine="709"/>
-        <w:jc w:val="both"/>
-        <w:rPr>
-          <w:rFonts w:ascii="Times New Roman" w:hAnsi="Times New Roman" w:cs="Times New Roman"/>
-          <w:sz w:val="28"/>
-          <w:szCs w:val="28"/>
-        </w:rPr>
-      </w:pPr>
-      <w:r>
-        <w:rPr>
-          <w:rFonts w:ascii="Times New Roman" w:hAnsi="Times New Roman" w:cs="Times New Roman"/>
-          <w:sz w:val="28"/>
-          <w:szCs w:val="28"/>
-        </w:rPr>
-        <w:t>Радужная об</w:t>
-      </w:r>
-      <w:r>
-        <w:rPr>
-          <w:rFonts w:ascii="Times New Roman" w:hAnsi="Times New Roman" w:cs="Times New Roman"/>
-          <w:sz w:val="28"/>
-          <w:szCs w:val="28"/>
-        </w:rPr>
-        <w:t>олочка</w:t>
-      </w:r>
+        <w:t xml:space="preserve">Нет, подожди, Гарри, </w:t>
+      </w:r>
+      <w:r>
+        <w:rPr>
+          <w:rFonts w:ascii="Times New Roman" w:hAnsi="Times New Roman" w:cs="Times New Roman"/>
+          <w:color w:val="000000"/>
+          <w:sz w:val="28"/>
+          <w:szCs w:val="28"/>
+        </w:rPr>
+        <w:t>-</w:t>
+      </w:r>
+      <w:r>
+        <w:rPr>
+          <w:rFonts w:ascii="Times New Roman" w:hAnsi="Times New Roman" w:cs="Times New Roman"/>
+          <w:sz w:val="28"/>
+          <w:szCs w:val="28"/>
+        </w:rPr>
+        <w:t xml:space="preserve"> впервые девушка назвала меня по имени. И, видимо, сама боялась собственной наглости. Я отверг скептический взгляд, вместо этого ободряюще кивнул. Девушка незаметно вздохнула с облегчением, снова настроившись на агрессивный</w:t>
+      </w:r>
+      <w:r>
+        <w:rPr>
+          <w:rFonts w:ascii="Times New Roman" w:hAnsi="Times New Roman" w:cs="Times New Roman"/>
+          <w:sz w:val="28"/>
+          <w:szCs w:val="28"/>
+        </w:rPr>
+        <w:t xml:space="preserve"> </w:t>
+      </w:r>
+      <w:r>
+        <w:rPr>
+          <w:rFonts w:ascii="Times New Roman" w:hAnsi="Times New Roman" w:cs="Times New Roman"/>
+          <w:sz w:val="28"/>
+          <w:szCs w:val="28"/>
+        </w:rPr>
+        <w:t>лад:</w:t>
+      </w:r>
+      <w:r>
+        <w:rPr>
+          <w:rFonts w:ascii="Times New Roman" w:hAnsi="Times New Roman" w:cs="Times New Roman"/>
+          <w:sz w:val="28"/>
+          <w:szCs w:val="28"/>
+        </w:rPr>
+        <w:t xml:space="preserve"> </w:t>
+      </w:r>
+      <w:r>
+        <w:rPr>
+          <w:rFonts w:ascii="Times New Roman" w:hAnsi="Times New Roman" w:cs="Times New Roman"/>
+          <w:color w:val="000000"/>
+          <w:sz w:val="28"/>
+          <w:szCs w:val="28"/>
+        </w:rPr>
+        <w:t>-</w:t>
+      </w:r>
+      <w:r>
+        <w:rPr>
+          <w:rFonts w:ascii="Times New Roman" w:hAnsi="Times New Roman" w:cs="Times New Roman"/>
+          <w:sz w:val="28"/>
+          <w:szCs w:val="28"/>
+        </w:rPr>
+        <w:t xml:space="preserve"> Подожди</w:t>
+      </w:r>
+      <w:r>
+        <w:rPr>
+          <w:rFonts w:ascii="Times New Roman" w:hAnsi="Times New Roman" w:cs="Times New Roman"/>
+          <w:sz w:val="28"/>
+          <w:szCs w:val="28"/>
+        </w:rPr>
+        <w:t>те</w:t>
+      </w:r>
+      <w:r>
+        <w:rPr>
+          <w:rFonts w:ascii="Times New Roman" w:hAnsi="Times New Roman" w:cs="Times New Roman"/>
+          <w:sz w:val="28"/>
+          <w:szCs w:val="28"/>
+        </w:rPr>
+        <w:t xml:space="preserve">... </w:t>
+      </w:r>
+      <w:proofErr w:type="spellStart"/>
+      <w:r>
+        <w:rPr>
+          <w:rFonts w:ascii="Times New Roman" w:hAnsi="Times New Roman" w:cs="Times New Roman"/>
+          <w:sz w:val="28"/>
+          <w:szCs w:val="28"/>
+        </w:rPr>
+        <w:t>Уфф</w:t>
+      </w:r>
+      <w:proofErr w:type="spellEnd"/>
       <w:r>
         <w:rPr>
           <w:rFonts w:ascii="Times New Roman" w:hAnsi="Times New Roman" w:cs="Times New Roman"/>
@@ -275,68 +419,6 @@
         </w:rPr>
         <w:t>...</w:t>
       </w:r>
-    </w:p>
-    <w:p>
-      <w:pPr>
-        <w:spacing w:line="360" w:lineRule="auto"/>
-        <w:ind w:firstLine="709"/>
-        <w:jc w:val="both"/>
-        <w:rPr>
-          <w:rFonts w:ascii="Times New Roman" w:hAnsi="Times New Roman" w:cs="Times New Roman"/>
-          <w:sz w:val="28"/>
-          <w:szCs w:val="28"/>
-        </w:rPr>
-      </w:pPr>
-      <w:r>
-        <w:rPr>
-          <w:rFonts w:ascii="Times New Roman" w:hAnsi="Times New Roman" w:cs="Times New Roman"/>
-          <w:sz w:val="28"/>
-          <w:szCs w:val="28"/>
-        </w:rPr>
-        <w:t xml:space="preserve">Нет, подожди, Гарри, </w:t>
-      </w:r>
-      <w:r>
-        <w:rPr>
-          <w:rFonts w:ascii="Times New Roman" w:hAnsi="Times New Roman" w:cs="Times New Roman"/>
-          <w:color w:val="000000"/>
-          <w:sz w:val="28"/>
-          <w:szCs w:val="28"/>
-        </w:rPr>
-        <w:t>-</w:t>
-      </w:r>
-      <w:r>
-        <w:rPr>
-          <w:rFonts w:ascii="Times New Roman" w:hAnsi="Times New Roman" w:cs="Times New Roman"/>
-          <w:sz w:val="28"/>
-          <w:szCs w:val="28"/>
-        </w:rPr>
-        <w:t xml:space="preserve"> впервые девушка назвала меня по имени. И, видимо, сама боялась собственной наглости. Я отверг скептический взгляд, вместо этого ободряюще кивнул. Девушка незаметно вздохнула с облегчением, снова настроившись на агрессивный лад: </w:t>
-      </w:r>
-      <w:r>
-        <w:rPr>
-          <w:rFonts w:ascii="Times New Roman" w:hAnsi="Times New Roman" w:cs="Times New Roman"/>
-          <w:color w:val="000000"/>
-          <w:sz w:val="28"/>
-          <w:szCs w:val="28"/>
-        </w:rPr>
-        <w:t>-</w:t>
-      </w:r>
-      <w:r>
-        <w:rPr>
-          <w:rFonts w:ascii="Times New Roman" w:hAnsi="Times New Roman" w:cs="Times New Roman"/>
-          <w:sz w:val="28"/>
-          <w:szCs w:val="28"/>
-        </w:rPr>
-        <w:t xml:space="preserve"> Подожди</w:t>
-      </w:r>
-      <w:r>
-        <w:rPr>
-          <w:rFonts w:ascii="Times New Roman" w:hAnsi="Times New Roman" w:cs="Times New Roman"/>
-          <w:sz w:val="28"/>
-          <w:szCs w:val="28"/>
-        </w:rPr>
-        <w:t>те...</w:t>
-      </w:r>
       <w:r>
         <w:rPr>
           <w:rFonts w:ascii="Times New Roman" w:hAnsi="Times New Roman" w:cs="Times New Roman"/>
@@ -345,31 +427,23 @@
         </w:rPr>
         <w:t xml:space="preserve"> </w:t>
       </w:r>
-      <w:proofErr w:type="spellStart"/>
-      <w:r>
-        <w:rPr>
-          <w:rFonts w:ascii="Times New Roman" w:hAnsi="Times New Roman" w:cs="Times New Roman"/>
-          <w:sz w:val="28"/>
-          <w:szCs w:val="28"/>
-        </w:rPr>
-        <w:t>Уфф</w:t>
-      </w:r>
-      <w:proofErr w:type="spellEnd"/>
-      <w:r>
-        <w:rPr>
-          <w:rFonts w:ascii="Times New Roman" w:hAnsi="Times New Roman" w:cs="Times New Roman"/>
-          <w:sz w:val="28"/>
-          <w:szCs w:val="28"/>
-        </w:rPr>
-        <w:t>...</w:t>
-      </w:r>
-      <w:r>
-        <w:rPr>
-          <w:rFonts w:ascii="Times New Roman" w:hAnsi="Times New Roman" w:cs="Times New Roman"/>
-          <w:sz w:val="28"/>
-          <w:szCs w:val="28"/>
-        </w:rPr>
-        <w:t xml:space="preserve"> вчера я очень испугалась. Я давно не был так напуган, Гарри. Серьезно. </w:t>
+      <w:r>
+        <w:rPr>
+          <w:rFonts w:ascii="Times New Roman" w:hAnsi="Times New Roman" w:cs="Times New Roman"/>
+          <w:sz w:val="28"/>
+          <w:szCs w:val="28"/>
+        </w:rPr>
+        <w:t>вчера я очень испугалась. Я давно не был так на</w:t>
+      </w:r>
+      <w:bookmarkStart w:id="0" w:name="_GoBack"/>
+      <w:bookmarkEnd w:id="0"/>
+      <w:r>
+        <w:rPr>
+          <w:rFonts w:ascii="Times New Roman" w:hAnsi="Times New Roman" w:cs="Times New Roman"/>
+          <w:sz w:val="28"/>
+          <w:szCs w:val="28"/>
+        </w:rPr>
+        <w:t xml:space="preserve">пуган, Гарри. Серьезно. </w:t>
       </w:r>
       <w:proofErr w:type="spellStart"/>
       <w:proofErr w:type="gramStart"/>
@@ -548,15 +622,39 @@
           <w:sz w:val="28"/>
           <w:szCs w:val="28"/>
         </w:rPr>
-        <w:t>, и он… что-то вроде странствующего шаолиньского монаха</w:t>
-      </w:r>
-      <w:r>
-        <w:rPr>
-          <w:rFonts w:ascii="Times New Roman" w:hAnsi="Times New Roman" w:cs="Times New Roman"/>
-          <w:sz w:val="28"/>
-          <w:szCs w:val="28"/>
-        </w:rPr>
-        <w:t>...»</w:t>
+        <w:t>, и он</w:t>
+      </w:r>
+      <w:r>
+        <w:rPr>
+          <w:rFonts w:ascii="Times New Roman" w:hAnsi="Times New Roman" w:cs="Times New Roman"/>
+          <w:sz w:val="28"/>
+          <w:szCs w:val="28"/>
+        </w:rPr>
+        <w:t>...</w:t>
+      </w:r>
+      <w:r>
+        <w:rPr>
+          <w:rFonts w:ascii="Times New Roman" w:hAnsi="Times New Roman" w:cs="Times New Roman"/>
+          <w:sz w:val="28"/>
+          <w:szCs w:val="28"/>
+        </w:rPr>
+        <w:t xml:space="preserve"> что-то вроде странствующего шаолиньского монаха</w:t>
+      </w:r>
+      <w:r>
+        <w:rPr>
+          <w:rFonts w:ascii="Times New Roman" w:hAnsi="Times New Roman" w:cs="Times New Roman"/>
+          <w:sz w:val="28"/>
+          <w:szCs w:val="28"/>
+        </w:rPr>
+        <w:t>...</w:t>
+      </w:r>
+      <w:r>
+        <w:rPr>
+          <w:rFonts w:ascii="Times New Roman" w:hAnsi="Times New Roman" w:cs="Times New Roman"/>
+          <w:sz w:val="28"/>
+          <w:szCs w:val="28"/>
+        </w:rPr>
+        <w:t>»</w:t>
       </w:r>
     </w:p>
     <w:p>
@@ -787,8 +885,6 @@
         </w:rPr>
         <w:t>убрать. И если от козней я, наверное, смогу защититься, то от физического устранения меня не защитят ни цифры на мониторе, ни стопки карт!</w:t>
       </w:r>
-      <w:bookmarkStart w:id="0" w:name="_GoBack"/>
-      <w:bookmarkEnd w:id="0"/>
     </w:p>
     <w:p>
       <w:pPr>
@@ -864,7 +960,23 @@
           <w:sz w:val="28"/>
           <w:szCs w:val="28"/>
         </w:rPr>
-        <w:t>дя на меня огромными глазами. Я сглотнул. Потребовалось неожиданно сильно усилие воли, чтобы продолжить:</w:t>
+        <w:t>дя на меня огромными глазами. Я сглотнул. Потребовалось неожиданно сильно</w:t>
+      </w:r>
+      <w:r>
+        <w:rPr>
+          <w:rFonts w:ascii="Times New Roman" w:hAnsi="Times New Roman" w:cs="Times New Roman"/>
+          <w:sz w:val="28"/>
+          <w:szCs w:val="28"/>
+        </w:rPr>
+        <w:t>е</w:t>
+      </w:r>
+      <w:r>
+        <w:rPr>
+          <w:rFonts w:ascii="Times New Roman" w:hAnsi="Times New Roman" w:cs="Times New Roman"/>
+          <w:sz w:val="28"/>
+          <w:szCs w:val="28"/>
+        </w:rPr>
+        <w:t xml:space="preserve"> усилие воли, чтобы продолжить:</w:t>
       </w:r>
     </w:p>
     <w:p>

--- a/LR2/93.docx
+++ b/LR2/93.docx
@@ -43,7 +43,7 @@
           <w:sz w:val="28"/>
           <w:szCs w:val="28"/>
         </w:rPr>
-        <w:t>«</w:t>
+        <w:t>"</w:t>
       </w:r>
       <w:r>
         <w:rPr>
@@ -59,381 +59,15 @@
           <w:sz w:val="28"/>
           <w:szCs w:val="28"/>
         </w:rPr>
-        <w:t>»</w:t>
-      </w:r>
-      <w:r>
-        <w:rPr>
-          <w:rFonts w:ascii="Times New Roman" w:hAnsi="Times New Roman" w:cs="Times New Roman"/>
-          <w:sz w:val="28"/>
-          <w:szCs w:val="28"/>
-        </w:rPr>
-        <w:t xml:space="preserve">, которые проявились в первом и единственном спарринге с Мердоком. </w:t>
-      </w:r>
-      <w:proofErr w:type="spellStart"/>
-      <w:r>
-        <w:rPr>
-          <w:rFonts w:ascii="Times New Roman" w:hAnsi="Times New Roman" w:cs="Times New Roman"/>
-          <w:sz w:val="28"/>
-          <w:szCs w:val="28"/>
-        </w:rPr>
-        <w:t>Конг</w:t>
-      </w:r>
-      <w:proofErr w:type="spellEnd"/>
-      <w:r>
-        <w:rPr>
-          <w:rFonts w:ascii="Times New Roman" w:hAnsi="Times New Roman" w:cs="Times New Roman"/>
-          <w:sz w:val="28"/>
-          <w:szCs w:val="28"/>
-        </w:rPr>
-        <w:t xml:space="preserve"> задумчиво кивнул, затем позволил себе еще один тяжелый вздох.</w:t>
-      </w:r>
-    </w:p>
-    <w:p>
-      <w:pPr>
-        <w:spacing w:line="360" w:lineRule="auto"/>
-        <w:ind w:firstLine="709"/>
-        <w:jc w:val="both"/>
-        <w:rPr>
-          <w:rFonts w:ascii="Times New Roman" w:hAnsi="Times New Roman" w:cs="Times New Roman"/>
-          <w:sz w:val="28"/>
-          <w:szCs w:val="28"/>
-        </w:rPr>
-      </w:pPr>
-      <w:r>
-        <w:rPr>
-          <w:rFonts w:ascii="Times New Roman" w:hAnsi="Times New Roman" w:cs="Times New Roman"/>
-          <w:sz w:val="28"/>
-          <w:szCs w:val="28"/>
-        </w:rPr>
-        <w:t>Какого черта ты делаешь с этим фанат</w:t>
-      </w:r>
-      <w:r>
-        <w:rPr>
-          <w:rFonts w:ascii="Times New Roman" w:hAnsi="Times New Roman" w:cs="Times New Roman"/>
-          <w:sz w:val="28"/>
-          <w:szCs w:val="28"/>
-        </w:rPr>
-        <w:t>иком</w:t>
-      </w:r>
-      <w:r>
-        <w:rPr>
-          <w:rFonts w:ascii="Times New Roman" w:hAnsi="Times New Roman" w:cs="Times New Roman"/>
-          <w:sz w:val="28"/>
-          <w:szCs w:val="28"/>
-        </w:rPr>
-        <w:t xml:space="preserve">? </w:t>
-      </w:r>
-      <w:r>
-        <w:rPr>
-          <w:rFonts w:ascii="Times New Roman" w:hAnsi="Times New Roman" w:cs="Times New Roman"/>
-          <w:color w:val="000000"/>
-          <w:sz w:val="28"/>
-          <w:szCs w:val="28"/>
-        </w:rPr>
-        <w:t>-</w:t>
-      </w:r>
-      <w:r>
-        <w:rPr>
-          <w:rFonts w:ascii="Times New Roman" w:hAnsi="Times New Roman" w:cs="Times New Roman"/>
-          <w:sz w:val="28"/>
-          <w:szCs w:val="28"/>
-        </w:rPr>
-        <w:t xml:space="preserve"> убежала от учителя, когда я закончила.</w:t>
-      </w:r>
-    </w:p>
-    <w:p>
-      <w:pPr>
-        <w:spacing w:line="360" w:lineRule="auto"/>
-        <w:ind w:firstLine="709"/>
-        <w:jc w:val="both"/>
-        <w:rPr>
-          <w:rFonts w:ascii="Times New Roman" w:hAnsi="Times New Roman" w:cs="Times New Roman"/>
-          <w:sz w:val="28"/>
-          <w:szCs w:val="28"/>
-        </w:rPr>
-      </w:pPr>
-      <w:proofErr w:type="gramStart"/>
-      <w:r>
-        <w:rPr>
-          <w:rFonts w:ascii="Times New Roman" w:hAnsi="Times New Roman" w:cs="Times New Roman"/>
-          <w:sz w:val="28"/>
-          <w:szCs w:val="28"/>
-        </w:rPr>
-        <w:t>О</w:t>
-      </w:r>
-      <w:r>
-        <w:rPr>
-          <w:rFonts w:ascii="Times New Roman" w:hAnsi="Times New Roman" w:cs="Times New Roman"/>
-          <w:sz w:val="28"/>
-          <w:szCs w:val="28"/>
-        </w:rPr>
-        <w:t>...</w:t>
-      </w:r>
-      <w:proofErr w:type="gramEnd"/>
-      <w:r>
-        <w:rPr>
-          <w:rFonts w:ascii="Times New Roman" w:hAnsi="Times New Roman" w:cs="Times New Roman"/>
-          <w:sz w:val="28"/>
-          <w:szCs w:val="28"/>
-        </w:rPr>
-        <w:t xml:space="preserve"> </w:t>
-      </w:r>
-      <w:r>
-        <w:rPr>
-          <w:rFonts w:ascii="Times New Roman" w:hAnsi="Times New Roman" w:cs="Times New Roman"/>
-          <w:color w:val="000000"/>
-          <w:sz w:val="28"/>
-          <w:szCs w:val="28"/>
-        </w:rPr>
-        <w:t>-</w:t>
-      </w:r>
-      <w:r>
-        <w:rPr>
-          <w:rFonts w:ascii="Times New Roman" w:hAnsi="Times New Roman" w:cs="Times New Roman"/>
-          <w:sz w:val="28"/>
-          <w:szCs w:val="28"/>
-        </w:rPr>
-        <w:t xml:space="preserve"> я вдруг понял, что общаюсь с мастером уже давно, почти на</w:t>
-      </w:r>
-      <w:r>
-        <w:rPr>
-          <w:rFonts w:ascii="Times New Roman" w:hAnsi="Times New Roman" w:cs="Times New Roman"/>
-          <w:sz w:val="28"/>
-          <w:szCs w:val="28"/>
-        </w:rPr>
-        <w:t>равне</w:t>
-      </w:r>
-      <w:r>
-        <w:rPr>
-          <w:rFonts w:ascii="Times New Roman" w:hAnsi="Times New Roman" w:cs="Times New Roman"/>
-          <w:sz w:val="28"/>
-          <w:szCs w:val="28"/>
-        </w:rPr>
-        <w:t>. Он был первым из взрослых, кто не воспринимал меня как обычного ребенка и относился ко мне более-менее серьезно. Позвольте мне рассказать</w:t>
-      </w:r>
-      <w:r>
-        <w:rPr>
-          <w:rFonts w:ascii="Times New Roman" w:hAnsi="Times New Roman" w:cs="Times New Roman"/>
-          <w:sz w:val="28"/>
-          <w:szCs w:val="28"/>
-        </w:rPr>
-        <w:t xml:space="preserve"> вам </w:t>
-      </w:r>
-      <w:r>
-        <w:rPr>
-          <w:rFonts w:ascii="Times New Roman" w:hAnsi="Times New Roman" w:cs="Times New Roman"/>
-          <w:sz w:val="28"/>
-          <w:szCs w:val="28"/>
-        </w:rPr>
-        <w:t>о видении</w:t>
-      </w:r>
-      <w:r>
-        <w:rPr>
-          <w:rFonts w:ascii="Times New Roman" w:hAnsi="Times New Roman" w:cs="Times New Roman"/>
-          <w:sz w:val="28"/>
-          <w:szCs w:val="28"/>
-        </w:rPr>
-        <w:t>…</w:t>
-      </w:r>
-    </w:p>
-    <w:p>
-      <w:pPr>
-        <w:spacing w:line="360" w:lineRule="auto"/>
-        <w:ind w:firstLine="709"/>
-        <w:jc w:val="both"/>
-        <w:rPr>
-          <w:rFonts w:ascii="Times New Roman" w:hAnsi="Times New Roman" w:cs="Times New Roman"/>
-          <w:sz w:val="28"/>
-          <w:szCs w:val="28"/>
-        </w:rPr>
-      </w:pPr>
-      <w:r>
-        <w:rPr>
-          <w:rFonts w:ascii="Times New Roman" w:hAnsi="Times New Roman" w:cs="Times New Roman"/>
-          <w:sz w:val="28"/>
-          <w:szCs w:val="28"/>
-        </w:rPr>
-        <w:t>Не хотите ли вы мне кое-что объяснить, мистер Осборн? Голос мисс Смит не сулил ничего хорошего бедному маленькому мальчику, котор</w:t>
-      </w:r>
-      <w:r>
-        <w:rPr>
-          <w:rFonts w:ascii="Times New Roman" w:hAnsi="Times New Roman" w:cs="Times New Roman"/>
-          <w:sz w:val="28"/>
-          <w:szCs w:val="28"/>
-        </w:rPr>
-        <w:t>ого</w:t>
-      </w:r>
-      <w:r>
-        <w:rPr>
-          <w:rFonts w:ascii="Times New Roman" w:hAnsi="Times New Roman" w:cs="Times New Roman"/>
-          <w:sz w:val="28"/>
-          <w:szCs w:val="28"/>
-        </w:rPr>
-        <w:t xml:space="preserve"> все пытаются обидеть.</w:t>
-      </w:r>
-    </w:p>
-    <w:p>
-      <w:pPr>
-        <w:spacing w:line="360" w:lineRule="auto"/>
-        <w:ind w:firstLine="709"/>
-        <w:jc w:val="both"/>
-        <w:rPr>
-          <w:rFonts w:ascii="Times New Roman" w:hAnsi="Times New Roman" w:cs="Times New Roman"/>
-          <w:sz w:val="28"/>
-          <w:szCs w:val="28"/>
-        </w:rPr>
-      </w:pPr>
-      <w:r>
-        <w:rPr>
-          <w:rFonts w:ascii="Times New Roman" w:hAnsi="Times New Roman" w:cs="Times New Roman"/>
-          <w:sz w:val="28"/>
-          <w:szCs w:val="28"/>
-        </w:rPr>
-        <w:t>Радужная об</w:t>
-      </w:r>
-      <w:r>
-        <w:rPr>
-          <w:rFonts w:ascii="Times New Roman" w:hAnsi="Times New Roman" w:cs="Times New Roman"/>
-          <w:sz w:val="28"/>
-          <w:szCs w:val="28"/>
-        </w:rPr>
-        <w:t>олочка</w:t>
-      </w:r>
-      <w:r>
-        <w:rPr>
-          <w:rFonts w:ascii="Times New Roman" w:hAnsi="Times New Roman" w:cs="Times New Roman"/>
-          <w:sz w:val="28"/>
-          <w:szCs w:val="28"/>
-        </w:rPr>
-        <w:t>...</w:t>
-      </w:r>
-    </w:p>
-    <w:p>
-      <w:pPr>
-        <w:spacing w:line="360" w:lineRule="auto"/>
-        <w:ind w:firstLine="709"/>
-        <w:jc w:val="both"/>
-        <w:rPr>
-          <w:rFonts w:ascii="Times New Roman" w:hAnsi="Times New Roman" w:cs="Times New Roman"/>
-          <w:sz w:val="28"/>
-          <w:szCs w:val="28"/>
-        </w:rPr>
-      </w:pPr>
-      <w:r>
-        <w:rPr>
-          <w:rFonts w:ascii="Times New Roman" w:hAnsi="Times New Roman" w:cs="Times New Roman"/>
-          <w:sz w:val="28"/>
-          <w:szCs w:val="28"/>
-        </w:rPr>
-        <w:t xml:space="preserve">Нет, подожди, Гарри, </w:t>
-      </w:r>
-      <w:r>
-        <w:rPr>
-          <w:rFonts w:ascii="Times New Roman" w:hAnsi="Times New Roman" w:cs="Times New Roman"/>
-          <w:color w:val="000000"/>
-          <w:sz w:val="28"/>
-          <w:szCs w:val="28"/>
-        </w:rPr>
-        <w:t>-</w:t>
-      </w:r>
-      <w:r>
-        <w:rPr>
-          <w:rFonts w:ascii="Times New Roman" w:hAnsi="Times New Roman" w:cs="Times New Roman"/>
-          <w:sz w:val="28"/>
-          <w:szCs w:val="28"/>
-        </w:rPr>
-        <w:t xml:space="preserve"> впервые девушка назвала меня по имени. И, видимо, сама боялась собственной наглости. Я отверг скептический взгляд, вместо этого ободряюще кивнул. Девушка незаметно вздохнула с облегчением, снова настроившись на агрессивный</w:t>
-      </w:r>
-      <w:r>
-        <w:rPr>
-          <w:rFonts w:ascii="Times New Roman" w:hAnsi="Times New Roman" w:cs="Times New Roman"/>
-          <w:sz w:val="28"/>
-          <w:szCs w:val="28"/>
-        </w:rPr>
-        <w:t xml:space="preserve"> </w:t>
-      </w:r>
-      <w:r>
-        <w:rPr>
-          <w:rFonts w:ascii="Times New Roman" w:hAnsi="Times New Roman" w:cs="Times New Roman"/>
-          <w:sz w:val="28"/>
-          <w:szCs w:val="28"/>
-        </w:rPr>
-        <w:t>лад:</w:t>
-      </w:r>
-      <w:r>
-        <w:rPr>
-          <w:rFonts w:ascii="Times New Roman" w:hAnsi="Times New Roman" w:cs="Times New Roman"/>
-          <w:sz w:val="28"/>
-          <w:szCs w:val="28"/>
-        </w:rPr>
-        <w:t xml:space="preserve"> </w:t>
-      </w:r>
-      <w:r>
-        <w:rPr>
-          <w:rFonts w:ascii="Times New Roman" w:hAnsi="Times New Roman" w:cs="Times New Roman"/>
-          <w:color w:val="000000"/>
-          <w:sz w:val="28"/>
-          <w:szCs w:val="28"/>
-        </w:rPr>
-        <w:t>-</w:t>
-      </w:r>
-      <w:r>
-        <w:rPr>
-          <w:rFonts w:ascii="Times New Roman" w:hAnsi="Times New Roman" w:cs="Times New Roman"/>
-          <w:sz w:val="28"/>
-          <w:szCs w:val="28"/>
-        </w:rPr>
-        <w:t xml:space="preserve"> Подожди</w:t>
-      </w:r>
-      <w:r>
-        <w:rPr>
-          <w:rFonts w:ascii="Times New Roman" w:hAnsi="Times New Roman" w:cs="Times New Roman"/>
-          <w:sz w:val="28"/>
-          <w:szCs w:val="28"/>
-        </w:rPr>
-        <w:t>те</w:t>
-      </w:r>
-      <w:r>
-        <w:rPr>
-          <w:rFonts w:ascii="Times New Roman" w:hAnsi="Times New Roman" w:cs="Times New Roman"/>
-          <w:sz w:val="28"/>
-          <w:szCs w:val="28"/>
-        </w:rPr>
-        <w:t xml:space="preserve">... </w:t>
-      </w:r>
-      <w:proofErr w:type="spellStart"/>
-      <w:r>
-        <w:rPr>
-          <w:rFonts w:ascii="Times New Roman" w:hAnsi="Times New Roman" w:cs="Times New Roman"/>
-          <w:sz w:val="28"/>
-          <w:szCs w:val="28"/>
-        </w:rPr>
-        <w:t>Уфф</w:t>
-      </w:r>
-      <w:proofErr w:type="spellEnd"/>
-      <w:r>
-        <w:rPr>
-          <w:rFonts w:ascii="Times New Roman" w:hAnsi="Times New Roman" w:cs="Times New Roman"/>
-          <w:sz w:val="28"/>
-          <w:szCs w:val="28"/>
-        </w:rPr>
-        <w:t>...</w:t>
-      </w:r>
-      <w:r>
-        <w:rPr>
-          <w:rFonts w:ascii="Times New Roman" w:hAnsi="Times New Roman" w:cs="Times New Roman"/>
-          <w:sz w:val="28"/>
-          <w:szCs w:val="28"/>
-        </w:rPr>
-        <w:t xml:space="preserve"> </w:t>
-      </w:r>
-      <w:r>
-        <w:rPr>
-          <w:rFonts w:ascii="Times New Roman" w:hAnsi="Times New Roman" w:cs="Times New Roman"/>
-          <w:sz w:val="28"/>
-          <w:szCs w:val="28"/>
-        </w:rPr>
-        <w:t>вчера я очень испугалась. Я давно не был так на</w:t>
+        <w:t>"</w:t>
+      </w:r>
+      <w:r>
+        <w:rPr>
+          <w:rFonts w:ascii="Times New Roman" w:hAnsi="Times New Roman" w:cs="Times New Roman"/>
+          <w:sz w:val="28"/>
+          <w:szCs w:val="28"/>
+        </w:rPr>
+        <w:t>, которые проявились в первом и единственном спарринге с М</w:t>
       </w:r>
       <w:bookmarkStart w:id="0" w:name="_GoBack"/>
       <w:bookmarkEnd w:id="0"/>
@@ -443,9 +77,73 @@
           <w:sz w:val="28"/>
           <w:szCs w:val="28"/>
         </w:rPr>
-        <w:t xml:space="preserve">пуган, Гарри. Серьезно. </w:t>
-      </w:r>
-      <w:proofErr w:type="spellStart"/>
+        <w:t>ердоком. Конг задумчиво кивнул, затем позволил себе еще один тяжелый вздох.</w:t>
+      </w:r>
+    </w:p>
+    <w:p>
+      <w:pPr>
+        <w:spacing w:line="360" w:lineRule="auto"/>
+        <w:ind w:firstLine="709"/>
+        <w:jc w:val="both"/>
+        <w:rPr>
+          <w:rFonts w:ascii="Times New Roman" w:hAnsi="Times New Roman" w:cs="Times New Roman"/>
+          <w:sz w:val="28"/>
+          <w:szCs w:val="28"/>
+        </w:rPr>
+      </w:pPr>
+      <w:r>
+        <w:rPr>
+          <w:rFonts w:ascii="Times New Roman" w:hAnsi="Times New Roman" w:cs="Times New Roman"/>
+          <w:sz w:val="28"/>
+          <w:szCs w:val="28"/>
+        </w:rPr>
+        <w:t>Какого черта ты делаешь с этим фанат</w:t>
+      </w:r>
+      <w:r>
+        <w:rPr>
+          <w:rFonts w:ascii="Times New Roman" w:hAnsi="Times New Roman" w:cs="Times New Roman"/>
+          <w:sz w:val="28"/>
+          <w:szCs w:val="28"/>
+        </w:rPr>
+        <w:t>иком</w:t>
+      </w:r>
+      <w:r>
+        <w:rPr>
+          <w:rFonts w:ascii="Times New Roman" w:hAnsi="Times New Roman" w:cs="Times New Roman"/>
+          <w:sz w:val="28"/>
+          <w:szCs w:val="28"/>
+        </w:rPr>
+        <w:t xml:space="preserve">? </w:t>
+      </w:r>
+      <w:r>
+        <w:rPr>
+          <w:rFonts w:ascii="Times New Roman" w:hAnsi="Times New Roman" w:cs="Times New Roman"/>
+          <w:color w:val="000000"/>
+          <w:sz w:val="28"/>
+          <w:szCs w:val="28"/>
+        </w:rPr>
+        <w:t>-</w:t>
+      </w:r>
+      <w:r>
+        <w:rPr>
+          <w:rFonts w:ascii="Times New Roman" w:hAnsi="Times New Roman" w:cs="Times New Roman"/>
+          <w:sz w:val="28"/>
+          <w:szCs w:val="28"/>
+        </w:rPr>
+        <w:t xml:space="preserve"> убежала от учителя, когда я закончила.</w:t>
+      </w:r>
+    </w:p>
+    <w:p>
+      <w:pPr>
+        <w:spacing w:line="360" w:lineRule="auto"/>
+        <w:ind w:firstLine="709"/>
+        <w:jc w:val="both"/>
+        <w:rPr>
+          <w:rFonts w:ascii="Times New Roman" w:hAnsi="Times New Roman" w:cs="Times New Roman"/>
+          <w:sz w:val="28"/>
+          <w:szCs w:val="28"/>
+        </w:rPr>
+      </w:pPr>
       <w:proofErr w:type="gramStart"/>
       <w:r>
         <w:rPr>
@@ -453,16 +151,304 @@
           <w:sz w:val="28"/>
           <w:szCs w:val="28"/>
         </w:rPr>
-        <w:t>Давным</w:t>
-      </w:r>
-      <w:proofErr w:type="spellEnd"/>
-      <w:r>
-        <w:rPr>
-          <w:rFonts w:ascii="Times New Roman" w:hAnsi="Times New Roman" w:cs="Times New Roman"/>
-          <w:sz w:val="28"/>
-          <w:szCs w:val="28"/>
-        </w:rPr>
-        <w:t xml:space="preserve"> давно</w:t>
+        <w:t>О</w:t>
+      </w:r>
+      <w:r>
+        <w:rPr>
+          <w:rFonts w:ascii="Times New Roman" w:hAnsi="Times New Roman" w:cs="Times New Roman"/>
+          <w:sz w:val="28"/>
+          <w:szCs w:val="28"/>
+        </w:rPr>
+        <w:t>...</w:t>
+      </w:r>
+      <w:proofErr w:type="gramEnd"/>
+      <w:r>
+        <w:rPr>
+          <w:rFonts w:ascii="Times New Roman" w:hAnsi="Times New Roman" w:cs="Times New Roman"/>
+          <w:sz w:val="28"/>
+          <w:szCs w:val="28"/>
+        </w:rPr>
+        <w:t xml:space="preserve"> </w:t>
+      </w:r>
+      <w:r>
+        <w:rPr>
+          <w:rFonts w:ascii="Times New Roman" w:hAnsi="Times New Roman" w:cs="Times New Roman"/>
+          <w:color w:val="000000"/>
+          <w:sz w:val="28"/>
+          <w:szCs w:val="28"/>
+        </w:rPr>
+        <w:t>-</w:t>
+      </w:r>
+      <w:r>
+        <w:rPr>
+          <w:rFonts w:ascii="Times New Roman" w:hAnsi="Times New Roman" w:cs="Times New Roman"/>
+          <w:sz w:val="28"/>
+          <w:szCs w:val="28"/>
+        </w:rPr>
+        <w:t xml:space="preserve"> я вдруг понял, что общаюсь с мастером уже давно, почти на</w:t>
+      </w:r>
+      <w:r>
+        <w:rPr>
+          <w:rFonts w:ascii="Times New Roman" w:hAnsi="Times New Roman" w:cs="Times New Roman"/>
+          <w:sz w:val="28"/>
+          <w:szCs w:val="28"/>
+        </w:rPr>
+        <w:t>равне</w:t>
+      </w:r>
+      <w:r>
+        <w:rPr>
+          <w:rFonts w:ascii="Times New Roman" w:hAnsi="Times New Roman" w:cs="Times New Roman"/>
+          <w:sz w:val="28"/>
+          <w:szCs w:val="28"/>
+        </w:rPr>
+        <w:t>. Он был первым из взрослых, кто не воспринимал меня как обычного ребенка и относился ко мне более-менее серьезно.</w:t>
+      </w:r>
+      <w:r>
+        <w:rPr>
+          <w:rFonts w:ascii="Times New Roman" w:hAnsi="Times New Roman" w:cs="Times New Roman"/>
+          <w:sz w:val="28"/>
+          <w:szCs w:val="28"/>
+        </w:rPr>
+        <w:t xml:space="preserve"> </w:t>
+      </w:r>
+      <w:r>
+        <w:rPr>
+          <w:rFonts w:ascii="Times New Roman" w:hAnsi="Times New Roman" w:cs="Times New Roman"/>
+          <w:sz w:val="28"/>
+          <w:szCs w:val="28"/>
+        </w:rPr>
+        <w:t>Позвольте мне рассказать</w:t>
+      </w:r>
+      <w:r>
+        <w:rPr>
+          <w:rFonts w:ascii="Times New Roman" w:hAnsi="Times New Roman" w:cs="Times New Roman"/>
+          <w:sz w:val="28"/>
+          <w:szCs w:val="28"/>
+        </w:rPr>
+        <w:t xml:space="preserve"> вам </w:t>
+      </w:r>
+      <w:r>
+        <w:rPr>
+          <w:rFonts w:ascii="Times New Roman" w:hAnsi="Times New Roman" w:cs="Times New Roman"/>
+          <w:sz w:val="28"/>
+          <w:szCs w:val="28"/>
+        </w:rPr>
+        <w:t>о видении</w:t>
+      </w:r>
+      <w:r>
+        <w:rPr>
+          <w:rFonts w:ascii="Times New Roman" w:hAnsi="Times New Roman" w:cs="Times New Roman"/>
+          <w:sz w:val="28"/>
+          <w:szCs w:val="28"/>
+        </w:rPr>
+        <w:t>...</w:t>
+      </w:r>
+    </w:p>
+    <w:p>
+      <w:pPr>
+        <w:spacing w:line="360" w:lineRule="auto"/>
+        <w:ind w:firstLine="709"/>
+        <w:jc w:val="both"/>
+        <w:rPr>
+          <w:rFonts w:ascii="Times New Roman" w:hAnsi="Times New Roman" w:cs="Times New Roman"/>
+          <w:sz w:val="28"/>
+          <w:szCs w:val="28"/>
+        </w:rPr>
+      </w:pPr>
+      <w:r>
+        <w:rPr>
+          <w:rFonts w:ascii="Times New Roman" w:hAnsi="Times New Roman" w:cs="Times New Roman"/>
+          <w:sz w:val="28"/>
+          <w:szCs w:val="28"/>
+        </w:rPr>
+        <w:t>Не хотите ли вы мне кое-что объяснить, мистер Осборн? Голос мисс Смит не сулил ничего хорошего бедному маленькому мальчику, котор</w:t>
+      </w:r>
+      <w:r>
+        <w:rPr>
+          <w:rFonts w:ascii="Times New Roman" w:hAnsi="Times New Roman" w:cs="Times New Roman"/>
+          <w:sz w:val="28"/>
+          <w:szCs w:val="28"/>
+        </w:rPr>
+        <w:t>ого</w:t>
+      </w:r>
+      <w:r>
+        <w:rPr>
+          <w:rFonts w:ascii="Times New Roman" w:hAnsi="Times New Roman" w:cs="Times New Roman"/>
+          <w:sz w:val="28"/>
+          <w:szCs w:val="28"/>
+        </w:rPr>
+        <w:t xml:space="preserve"> все пытаются обидеть.</w:t>
+      </w:r>
+    </w:p>
+    <w:p>
+      <w:pPr>
+        <w:spacing w:line="360" w:lineRule="auto"/>
+        <w:ind w:firstLine="709"/>
+        <w:jc w:val="both"/>
+        <w:rPr>
+          <w:rFonts w:ascii="Times New Roman" w:hAnsi="Times New Roman" w:cs="Times New Roman"/>
+          <w:sz w:val="28"/>
+          <w:szCs w:val="28"/>
+        </w:rPr>
+      </w:pPr>
+      <w:r>
+        <w:rPr>
+          <w:rFonts w:ascii="Times New Roman" w:hAnsi="Times New Roman" w:cs="Times New Roman"/>
+          <w:sz w:val="28"/>
+          <w:szCs w:val="28"/>
+        </w:rPr>
+        <w:t>Радужная об</w:t>
+      </w:r>
+      <w:r>
+        <w:rPr>
+          <w:rFonts w:ascii="Times New Roman" w:hAnsi="Times New Roman" w:cs="Times New Roman"/>
+          <w:sz w:val="28"/>
+          <w:szCs w:val="28"/>
+        </w:rPr>
+        <w:t>олочка</w:t>
+      </w:r>
+      <w:r>
+        <w:rPr>
+          <w:rFonts w:ascii="Times New Roman" w:hAnsi="Times New Roman" w:cs="Times New Roman"/>
+          <w:sz w:val="28"/>
+          <w:szCs w:val="28"/>
+        </w:rPr>
+        <w:t>...</w:t>
+      </w:r>
+    </w:p>
+    <w:p>
+      <w:pPr>
+        <w:spacing w:line="360" w:lineRule="auto"/>
+        <w:ind w:firstLine="709"/>
+        <w:jc w:val="both"/>
+        <w:rPr>
+          <w:rFonts w:ascii="Times New Roman" w:hAnsi="Times New Roman" w:cs="Times New Roman"/>
+          <w:sz w:val="28"/>
+          <w:szCs w:val="28"/>
+        </w:rPr>
+      </w:pPr>
+      <w:r>
+        <w:rPr>
+          <w:rFonts w:ascii="Times New Roman" w:hAnsi="Times New Roman" w:cs="Times New Roman"/>
+          <w:sz w:val="28"/>
+          <w:szCs w:val="28"/>
+        </w:rPr>
+        <w:t xml:space="preserve">Нет, подожди, Гарри, </w:t>
+      </w:r>
+      <w:r>
+        <w:rPr>
+          <w:rFonts w:ascii="Times New Roman" w:hAnsi="Times New Roman" w:cs="Times New Roman"/>
+          <w:color w:val="000000"/>
+          <w:sz w:val="28"/>
+          <w:szCs w:val="28"/>
+        </w:rPr>
+        <w:t>-</w:t>
+      </w:r>
+      <w:r>
+        <w:rPr>
+          <w:rFonts w:ascii="Times New Roman" w:hAnsi="Times New Roman" w:cs="Times New Roman"/>
+          <w:sz w:val="28"/>
+          <w:szCs w:val="28"/>
+        </w:rPr>
+        <w:t xml:space="preserve"> впервые девушка назвала меня по имени. И, видимо, сама боялась собственной наглости. Я отверг скептический взгляд, вместо этого ободряюще кивну. Девушка незаметно вздохнула с облегчением, снова настроившись на агрессивный</w:t>
+      </w:r>
+      <w:r>
+        <w:rPr>
+          <w:rFonts w:ascii="Times New Roman" w:hAnsi="Times New Roman" w:cs="Times New Roman"/>
+          <w:sz w:val="28"/>
+          <w:szCs w:val="28"/>
+        </w:rPr>
+        <w:t xml:space="preserve"> </w:t>
+      </w:r>
+      <w:r>
+        <w:rPr>
+          <w:rFonts w:ascii="Times New Roman" w:hAnsi="Times New Roman" w:cs="Times New Roman"/>
+          <w:sz w:val="28"/>
+          <w:szCs w:val="28"/>
+        </w:rPr>
+        <w:t>лад:</w:t>
+      </w:r>
+      <w:r>
+        <w:rPr>
+          <w:rFonts w:ascii="Times New Roman" w:hAnsi="Times New Roman" w:cs="Times New Roman"/>
+          <w:sz w:val="28"/>
+          <w:szCs w:val="28"/>
+        </w:rPr>
+        <w:t xml:space="preserve"> </w:t>
+      </w:r>
+      <w:r>
+        <w:rPr>
+          <w:rFonts w:ascii="Times New Roman" w:hAnsi="Times New Roman" w:cs="Times New Roman"/>
+          <w:color w:val="000000"/>
+          <w:sz w:val="28"/>
+          <w:szCs w:val="28"/>
+        </w:rPr>
+        <w:t>-</w:t>
+      </w:r>
+      <w:r>
+        <w:rPr>
+          <w:rFonts w:ascii="Times New Roman" w:hAnsi="Times New Roman" w:cs="Times New Roman"/>
+          <w:sz w:val="28"/>
+          <w:szCs w:val="28"/>
+        </w:rPr>
+        <w:t xml:space="preserve"> Подожди</w:t>
+      </w:r>
+      <w:r>
+        <w:rPr>
+          <w:rFonts w:ascii="Times New Roman" w:hAnsi="Times New Roman" w:cs="Times New Roman"/>
+          <w:sz w:val="28"/>
+          <w:szCs w:val="28"/>
+        </w:rPr>
+        <w:t>те</w:t>
+      </w:r>
+      <w:r>
+        <w:rPr>
+          <w:rFonts w:ascii="Times New Roman" w:hAnsi="Times New Roman" w:cs="Times New Roman"/>
+          <w:sz w:val="28"/>
+          <w:szCs w:val="28"/>
+        </w:rPr>
+        <w:t xml:space="preserve">... </w:t>
+      </w:r>
+      <w:r>
+        <w:rPr>
+          <w:rFonts w:ascii="Times New Roman" w:hAnsi="Times New Roman" w:cs="Times New Roman"/>
+          <w:sz w:val="28"/>
+          <w:szCs w:val="28"/>
+        </w:rPr>
+        <w:t>Уфф</w:t>
+      </w:r>
+      <w:r>
+        <w:rPr>
+          <w:rFonts w:ascii="Times New Roman" w:hAnsi="Times New Roman" w:cs="Times New Roman"/>
+          <w:sz w:val="28"/>
+          <w:szCs w:val="28"/>
+        </w:rPr>
+        <w:t>...</w:t>
+      </w:r>
+      <w:r>
+        <w:rPr>
+          <w:rFonts w:ascii="Times New Roman" w:hAnsi="Times New Roman" w:cs="Times New Roman"/>
+          <w:sz w:val="28"/>
+          <w:szCs w:val="28"/>
+        </w:rPr>
+        <w:t xml:space="preserve"> </w:t>
+      </w:r>
+      <w:r>
+        <w:rPr>
+          <w:rFonts w:ascii="Times New Roman" w:hAnsi="Times New Roman" w:cs="Times New Roman"/>
+          <w:sz w:val="28"/>
+          <w:szCs w:val="28"/>
+        </w:rPr>
+        <w:t xml:space="preserve">вчера я очень испугалась. Я давно не был так напуган, Гарри. Серьезно. </w:t>
+      </w:r>
+      <w:proofErr w:type="gramStart"/>
+      <w:r>
+        <w:rPr>
+          <w:rFonts w:ascii="Times New Roman" w:hAnsi="Times New Roman" w:cs="Times New Roman"/>
+          <w:sz w:val="28"/>
+          <w:szCs w:val="28"/>
+        </w:rPr>
+        <w:t>Давным давно</w:t>
       </w:r>
       <w:proofErr w:type="gramEnd"/>
       <w:r>
@@ -580,7 +566,7 @@
           <w:sz w:val="28"/>
           <w:szCs w:val="28"/>
         </w:rPr>
-        <w:t>«</w:t>
+        <w:t>"</w:t>
       </w:r>
       <w:r>
         <w:rPr>
@@ -604,25 +590,7 @@
           <w:sz w:val="28"/>
           <w:szCs w:val="28"/>
         </w:rPr>
-        <w:t xml:space="preserve"> Старика зовут </w:t>
-      </w:r>
-      <w:proofErr w:type="spellStart"/>
-      <w:r>
-        <w:rPr>
-          <w:rFonts w:ascii="Times New Roman" w:hAnsi="Times New Roman" w:cs="Times New Roman"/>
-          <w:sz w:val="28"/>
-          <w:szCs w:val="28"/>
-        </w:rPr>
-        <w:t>Стик</w:t>
-      </w:r>
-      <w:proofErr w:type="spellEnd"/>
-      <w:r>
-        <w:rPr>
-          <w:rFonts w:ascii="Times New Roman" w:hAnsi="Times New Roman" w:cs="Times New Roman"/>
-          <w:sz w:val="28"/>
-          <w:szCs w:val="28"/>
-        </w:rPr>
-        <w:t>, и он</w:t>
+        <w:t xml:space="preserve"> Старика зовут Стик, и он</w:t>
       </w:r>
       <w:r>
         <w:rPr>
@@ -654,7 +622,7 @@
           <w:sz w:val="28"/>
           <w:szCs w:val="28"/>
         </w:rPr>
-        <w:t>»</w:t>
+        <w:t>"</w:t>
       </w:r>
     </w:p>
     <w:p>
@@ -766,7 +734,39 @@
           <w:sz w:val="28"/>
           <w:szCs w:val="28"/>
         </w:rPr>
-        <w:t>Плевать! Я выпустил свой гнев. «Айрис, он лучший боец, которого я когда-либо видел!» Вы могли убедиться сами! Он убил Дэнни Кольта менее чем за секунду. И он слепой! Представьте, что он отдаст мне хотя бы десятую часть своих знаний. Это будет отличным подспорьем в любой схватке!</w:t>
+        <w:t xml:space="preserve">Плевать! Я выпустил свой гнев. </w:t>
+      </w:r>
+      <w:r>
+        <w:rPr>
+          <w:rFonts w:ascii="Times New Roman" w:hAnsi="Times New Roman" w:cs="Times New Roman"/>
+          <w:sz w:val="28"/>
+          <w:szCs w:val="28"/>
+        </w:rPr>
+        <w:t>"</w:t>
+      </w:r>
+      <w:r>
+        <w:rPr>
+          <w:rFonts w:ascii="Times New Roman" w:hAnsi="Times New Roman" w:cs="Times New Roman"/>
+          <w:sz w:val="28"/>
+          <w:szCs w:val="28"/>
+        </w:rPr>
+        <w:t>Айрис, он лучший боец, которого я когда-либо видел!</w:t>
+      </w:r>
+      <w:r>
+        <w:rPr>
+          <w:rFonts w:ascii="Times New Roman" w:hAnsi="Times New Roman" w:cs="Times New Roman"/>
+          <w:sz w:val="28"/>
+          <w:szCs w:val="28"/>
+        </w:rPr>
+        <w:t>"</w:t>
+      </w:r>
+      <w:r>
+        <w:rPr>
+          <w:rFonts w:ascii="Times New Roman" w:hAnsi="Times New Roman" w:cs="Times New Roman"/>
+          <w:sz w:val="28"/>
+          <w:szCs w:val="28"/>
+        </w:rPr>
+        <w:t xml:space="preserve"> Вы могли убедиться сами! Он убил Дэнни Кольта менее чем за секунду. И он слепой! Представьте, что он отдаст мне хотя бы десятую часть своих знаний. Это будет отличным подспорьем в любой схватке!</w:t>
       </w:r>
     </w:p>
     <w:p>

--- a/LR2/93.docx
+++ b/LR2/93.docx
@@ -67,7 +67,115 @@
           <w:sz w:val="28"/>
           <w:szCs w:val="28"/>
         </w:rPr>
-        <w:t>, которые проявились в первом и единственном спарринге с М</w:t>
+        <w:t>, которые проявились в первом и единственном спарринге с Мердоком. Конг задумчиво кивнул, затем позволил себе еще один тяжелый вздох.</w:t>
+      </w:r>
+    </w:p>
+    <w:p>
+      <w:pPr>
+        <w:spacing w:line="360" w:lineRule="auto"/>
+        <w:ind w:firstLine="709"/>
+        <w:jc w:val="both"/>
+        <w:rPr>
+          <w:rFonts w:ascii="Times New Roman" w:hAnsi="Times New Roman" w:cs="Times New Roman"/>
+          <w:sz w:val="28"/>
+          <w:szCs w:val="28"/>
+        </w:rPr>
+      </w:pPr>
+      <w:r>
+        <w:rPr>
+          <w:rFonts w:ascii="Times New Roman" w:hAnsi="Times New Roman" w:cs="Times New Roman"/>
+          <w:sz w:val="28"/>
+          <w:szCs w:val="28"/>
+        </w:rPr>
+        <w:t>Какого черта ты делаешь с этим фанат</w:t>
+      </w:r>
+      <w:r>
+        <w:rPr>
+          <w:rFonts w:ascii="Times New Roman" w:hAnsi="Times New Roman" w:cs="Times New Roman"/>
+          <w:sz w:val="28"/>
+          <w:szCs w:val="28"/>
+        </w:rPr>
+        <w:t>иком</w:t>
+      </w:r>
+      <w:r>
+        <w:rPr>
+          <w:rFonts w:ascii="Times New Roman" w:hAnsi="Times New Roman" w:cs="Times New Roman"/>
+          <w:sz w:val="28"/>
+          <w:szCs w:val="28"/>
+        </w:rPr>
+        <w:t xml:space="preserve">? </w:t>
+      </w:r>
+      <w:r>
+        <w:rPr>
+          <w:rFonts w:ascii="Times New Roman" w:hAnsi="Times New Roman" w:cs="Times New Roman"/>
+          <w:color w:val="000000"/>
+          <w:sz w:val="28"/>
+          <w:szCs w:val="28"/>
+        </w:rPr>
+        <w:t>-</w:t>
+      </w:r>
+      <w:r>
+        <w:rPr>
+          <w:rFonts w:ascii="Times New Roman" w:hAnsi="Times New Roman" w:cs="Times New Roman"/>
+          <w:sz w:val="28"/>
+          <w:szCs w:val="28"/>
+        </w:rPr>
+        <w:t xml:space="preserve"> убежала от учителя, когда я закончила.</w:t>
+      </w:r>
+    </w:p>
+    <w:p>
+      <w:pPr>
+        <w:spacing w:line="360" w:lineRule="auto"/>
+        <w:ind w:firstLine="709"/>
+        <w:jc w:val="both"/>
+        <w:rPr>
+          <w:rFonts w:ascii="Times New Roman" w:hAnsi="Times New Roman" w:cs="Times New Roman"/>
+          <w:sz w:val="28"/>
+          <w:szCs w:val="28"/>
+        </w:rPr>
+      </w:pPr>
+      <w:proofErr w:type="gramStart"/>
+      <w:r>
+        <w:rPr>
+          <w:rFonts w:ascii="Times New Roman" w:hAnsi="Times New Roman" w:cs="Times New Roman"/>
+          <w:sz w:val="28"/>
+          <w:szCs w:val="28"/>
+        </w:rPr>
+        <w:t>О</w:t>
+      </w:r>
+      <w:r>
+        <w:rPr>
+          <w:rFonts w:ascii="Times New Roman" w:hAnsi="Times New Roman" w:cs="Times New Roman"/>
+          <w:sz w:val="28"/>
+          <w:szCs w:val="28"/>
+        </w:rPr>
+        <w:t>...</w:t>
+      </w:r>
+      <w:proofErr w:type="gramEnd"/>
+      <w:r>
+        <w:rPr>
+          <w:rFonts w:ascii="Times New Roman" w:hAnsi="Times New Roman" w:cs="Times New Roman"/>
+          <w:sz w:val="28"/>
+          <w:szCs w:val="28"/>
+        </w:rPr>
+        <w:t xml:space="preserve"> </w:t>
+      </w:r>
+      <w:r>
+        <w:rPr>
+          <w:rFonts w:ascii="Times New Roman" w:hAnsi="Times New Roman" w:cs="Times New Roman"/>
+          <w:color w:val="000000"/>
+          <w:sz w:val="28"/>
+          <w:szCs w:val="28"/>
+        </w:rPr>
+        <w:t>-</w:t>
+      </w:r>
+      <w:r>
+        <w:rPr>
+          <w:rFonts w:ascii="Times New Roman" w:hAnsi="Times New Roman" w:cs="Times New Roman"/>
+          <w:sz w:val="28"/>
+          <w:szCs w:val="28"/>
+        </w:rPr>
+        <w:t xml:space="preserve"> я вдруг понял, что </w:t>
       </w:r>
       <w:bookmarkStart w:id="0" w:name="_GoBack"/>
       <w:bookmarkEnd w:id="0"/>
@@ -77,43 +185,123 @@
           <w:sz w:val="28"/>
           <w:szCs w:val="28"/>
         </w:rPr>
-        <w:t>ердоком. Конг задумчиво кивнул, затем позволил себе еще один тяжелый вздох.</w:t>
-      </w:r>
-    </w:p>
-    <w:p>
-      <w:pPr>
-        <w:spacing w:line="360" w:lineRule="auto"/>
-        <w:ind w:firstLine="709"/>
-        <w:jc w:val="both"/>
-        <w:rPr>
-          <w:rFonts w:ascii="Times New Roman" w:hAnsi="Times New Roman" w:cs="Times New Roman"/>
-          <w:sz w:val="28"/>
-          <w:szCs w:val="28"/>
-        </w:rPr>
-      </w:pPr>
-      <w:r>
-        <w:rPr>
-          <w:rFonts w:ascii="Times New Roman" w:hAnsi="Times New Roman" w:cs="Times New Roman"/>
-          <w:sz w:val="28"/>
-          <w:szCs w:val="28"/>
-        </w:rPr>
-        <w:t>Какого черта ты делаешь с этим фанат</w:t>
-      </w:r>
-      <w:r>
-        <w:rPr>
-          <w:rFonts w:ascii="Times New Roman" w:hAnsi="Times New Roman" w:cs="Times New Roman"/>
-          <w:sz w:val="28"/>
-          <w:szCs w:val="28"/>
-        </w:rPr>
-        <w:t>иком</w:t>
-      </w:r>
-      <w:r>
-        <w:rPr>
-          <w:rFonts w:ascii="Times New Roman" w:hAnsi="Times New Roman" w:cs="Times New Roman"/>
-          <w:sz w:val="28"/>
-          <w:szCs w:val="28"/>
-        </w:rPr>
-        <w:t xml:space="preserve">? </w:t>
+        <w:t>общаюсь с мастером уже давно, почти на</w:t>
+      </w:r>
+      <w:r>
+        <w:rPr>
+          <w:rFonts w:ascii="Times New Roman" w:hAnsi="Times New Roman" w:cs="Times New Roman"/>
+          <w:sz w:val="28"/>
+          <w:szCs w:val="28"/>
+        </w:rPr>
+        <w:t>равне</w:t>
+      </w:r>
+      <w:r>
+        <w:rPr>
+          <w:rFonts w:ascii="Times New Roman" w:hAnsi="Times New Roman" w:cs="Times New Roman"/>
+          <w:sz w:val="28"/>
+          <w:szCs w:val="28"/>
+        </w:rPr>
+        <w:t xml:space="preserve">. Он был первым из взрослых, кто не воспринимал меня как обычного ребенка и относился ко мне </w:t>
+      </w:r>
+      <w:r>
+        <w:rPr>
+          <w:rFonts w:ascii="Times New Roman" w:hAnsi="Times New Roman" w:cs="Times New Roman"/>
+          <w:sz w:val="28"/>
+          <w:szCs w:val="28"/>
+        </w:rPr>
+        <w:t>более-менее серьезно. Позвольте мне рассказать вам о видении ...</w:t>
+      </w:r>
+    </w:p>
+    <w:p>
+      <w:pPr>
+        <w:spacing w:line="360" w:lineRule="auto"/>
+        <w:ind w:firstLine="709"/>
+        <w:jc w:val="both"/>
+        <w:rPr>
+          <w:rFonts w:ascii="Times New Roman" w:hAnsi="Times New Roman" w:cs="Times New Roman"/>
+          <w:sz w:val="28"/>
+          <w:szCs w:val="28"/>
+        </w:rPr>
+      </w:pPr>
+      <w:r>
+        <w:rPr>
+          <w:rFonts w:ascii="Times New Roman" w:hAnsi="Times New Roman" w:cs="Times New Roman"/>
+          <w:sz w:val="28"/>
+          <w:szCs w:val="28"/>
+        </w:rPr>
+        <w:t>Не хотите ли вы мне кое-что объяснить, мистер Осборн? Голос мисс Смит не сулил ничего хорошего бедному маленькому мальчику, котор</w:t>
+      </w:r>
+      <w:r>
+        <w:rPr>
+          <w:rFonts w:ascii="Times New Roman" w:hAnsi="Times New Roman" w:cs="Times New Roman"/>
+          <w:sz w:val="28"/>
+          <w:szCs w:val="28"/>
+        </w:rPr>
+        <w:t>ого</w:t>
+      </w:r>
+      <w:r>
+        <w:rPr>
+          <w:rFonts w:ascii="Times New Roman" w:hAnsi="Times New Roman" w:cs="Times New Roman"/>
+          <w:sz w:val="28"/>
+          <w:szCs w:val="28"/>
+        </w:rPr>
+        <w:t xml:space="preserve"> все пытаются обидеть.</w:t>
+      </w:r>
+    </w:p>
+    <w:p>
+      <w:pPr>
+        <w:spacing w:line="360" w:lineRule="auto"/>
+        <w:ind w:firstLine="709"/>
+        <w:jc w:val="both"/>
+        <w:rPr>
+          <w:rFonts w:ascii="Times New Roman" w:hAnsi="Times New Roman" w:cs="Times New Roman"/>
+          <w:sz w:val="28"/>
+          <w:szCs w:val="28"/>
+        </w:rPr>
+      </w:pPr>
+      <w:r>
+        <w:rPr>
+          <w:rFonts w:ascii="Times New Roman" w:hAnsi="Times New Roman" w:cs="Times New Roman"/>
+          <w:sz w:val="28"/>
+          <w:szCs w:val="28"/>
+        </w:rPr>
+        <w:t>Радужная об</w:t>
+      </w:r>
+      <w:r>
+        <w:rPr>
+          <w:rFonts w:ascii="Times New Roman" w:hAnsi="Times New Roman" w:cs="Times New Roman"/>
+          <w:sz w:val="28"/>
+          <w:szCs w:val="28"/>
+        </w:rPr>
+        <w:t>олочка</w:t>
+      </w:r>
+      <w:r>
+        <w:rPr>
+          <w:rFonts w:ascii="Times New Roman" w:hAnsi="Times New Roman" w:cs="Times New Roman"/>
+          <w:sz w:val="28"/>
+          <w:szCs w:val="28"/>
+        </w:rPr>
+        <w:t>...</w:t>
+      </w:r>
+    </w:p>
+    <w:p>
+      <w:pPr>
+        <w:spacing w:line="360" w:lineRule="auto"/>
+        <w:ind w:firstLine="709"/>
+        <w:jc w:val="both"/>
+        <w:rPr>
+          <w:rFonts w:ascii="Times New Roman" w:hAnsi="Times New Roman" w:cs="Times New Roman"/>
+          <w:sz w:val="28"/>
+          <w:szCs w:val="28"/>
+        </w:rPr>
+      </w:pPr>
+      <w:r>
+        <w:rPr>
+          <w:rFonts w:ascii="Times New Roman" w:hAnsi="Times New Roman" w:cs="Times New Roman"/>
+          <w:sz w:val="28"/>
+          <w:szCs w:val="28"/>
+        </w:rPr>
+        <w:t xml:space="preserve">Нет, подожди, Гарри, </w:t>
       </w:r>
       <w:r>
         <w:rPr>
@@ -130,227 +318,23 @@
           <w:sz w:val="28"/>
           <w:szCs w:val="28"/>
         </w:rPr>
-        <w:t xml:space="preserve"> убежала от учителя, когда я закончила.</w:t>
-      </w:r>
-    </w:p>
-    <w:p>
-      <w:pPr>
-        <w:spacing w:line="360" w:lineRule="auto"/>
-        <w:ind w:firstLine="709"/>
-        <w:jc w:val="both"/>
-        <w:rPr>
-          <w:rFonts w:ascii="Times New Roman" w:hAnsi="Times New Roman" w:cs="Times New Roman"/>
-          <w:sz w:val="28"/>
-          <w:szCs w:val="28"/>
-        </w:rPr>
-      </w:pPr>
-      <w:proofErr w:type="gramStart"/>
-      <w:r>
-        <w:rPr>
-          <w:rFonts w:ascii="Times New Roman" w:hAnsi="Times New Roman" w:cs="Times New Roman"/>
-          <w:sz w:val="28"/>
-          <w:szCs w:val="28"/>
-        </w:rPr>
-        <w:t>О</w:t>
-      </w:r>
-      <w:r>
-        <w:rPr>
-          <w:rFonts w:ascii="Times New Roman" w:hAnsi="Times New Roman" w:cs="Times New Roman"/>
-          <w:sz w:val="28"/>
-          <w:szCs w:val="28"/>
-        </w:rPr>
-        <w:t>...</w:t>
-      </w:r>
-      <w:proofErr w:type="gramEnd"/>
-      <w:r>
-        <w:rPr>
-          <w:rFonts w:ascii="Times New Roman" w:hAnsi="Times New Roman" w:cs="Times New Roman"/>
-          <w:sz w:val="28"/>
-          <w:szCs w:val="28"/>
-        </w:rPr>
-        <w:t xml:space="preserve"> </w:t>
-      </w:r>
-      <w:r>
-        <w:rPr>
-          <w:rFonts w:ascii="Times New Roman" w:hAnsi="Times New Roman" w:cs="Times New Roman"/>
-          <w:color w:val="000000"/>
-          <w:sz w:val="28"/>
-          <w:szCs w:val="28"/>
-        </w:rPr>
-        <w:t>-</w:t>
-      </w:r>
-      <w:r>
-        <w:rPr>
-          <w:rFonts w:ascii="Times New Roman" w:hAnsi="Times New Roman" w:cs="Times New Roman"/>
-          <w:sz w:val="28"/>
-          <w:szCs w:val="28"/>
-        </w:rPr>
-        <w:t xml:space="preserve"> я вдруг понял, что общаюсь с мастером уже давно, почти на</w:t>
-      </w:r>
-      <w:r>
-        <w:rPr>
-          <w:rFonts w:ascii="Times New Roman" w:hAnsi="Times New Roman" w:cs="Times New Roman"/>
-          <w:sz w:val="28"/>
-          <w:szCs w:val="28"/>
-        </w:rPr>
-        <w:t>равне</w:t>
-      </w:r>
-      <w:r>
-        <w:rPr>
-          <w:rFonts w:ascii="Times New Roman" w:hAnsi="Times New Roman" w:cs="Times New Roman"/>
-          <w:sz w:val="28"/>
-          <w:szCs w:val="28"/>
-        </w:rPr>
-        <w:t>. Он был первым из взрослых, кто не воспринимал меня как обычного ребенка и относился ко мне более-менее серьезно.</w:t>
-      </w:r>
-      <w:r>
-        <w:rPr>
-          <w:rFonts w:ascii="Times New Roman" w:hAnsi="Times New Roman" w:cs="Times New Roman"/>
-          <w:sz w:val="28"/>
-          <w:szCs w:val="28"/>
-        </w:rPr>
-        <w:t xml:space="preserve"> </w:t>
-      </w:r>
-      <w:r>
-        <w:rPr>
-          <w:rFonts w:ascii="Times New Roman" w:hAnsi="Times New Roman" w:cs="Times New Roman"/>
-          <w:sz w:val="28"/>
-          <w:szCs w:val="28"/>
-        </w:rPr>
-        <w:t>Позвольте мне рассказать</w:t>
-      </w:r>
-      <w:r>
-        <w:rPr>
-          <w:rFonts w:ascii="Times New Roman" w:hAnsi="Times New Roman" w:cs="Times New Roman"/>
-          <w:sz w:val="28"/>
-          <w:szCs w:val="28"/>
-        </w:rPr>
-        <w:t xml:space="preserve"> вам </w:t>
-      </w:r>
-      <w:r>
-        <w:rPr>
-          <w:rFonts w:ascii="Times New Roman" w:hAnsi="Times New Roman" w:cs="Times New Roman"/>
-          <w:sz w:val="28"/>
-          <w:szCs w:val="28"/>
-        </w:rPr>
-        <w:t>о видении</w:t>
-      </w:r>
-      <w:r>
-        <w:rPr>
-          <w:rFonts w:ascii="Times New Roman" w:hAnsi="Times New Roman" w:cs="Times New Roman"/>
-          <w:sz w:val="28"/>
-          <w:szCs w:val="28"/>
-        </w:rPr>
-        <w:t>...</w:t>
-      </w:r>
-    </w:p>
-    <w:p>
-      <w:pPr>
-        <w:spacing w:line="360" w:lineRule="auto"/>
-        <w:ind w:firstLine="709"/>
-        <w:jc w:val="both"/>
-        <w:rPr>
-          <w:rFonts w:ascii="Times New Roman" w:hAnsi="Times New Roman" w:cs="Times New Roman"/>
-          <w:sz w:val="28"/>
-          <w:szCs w:val="28"/>
-        </w:rPr>
-      </w:pPr>
-      <w:r>
-        <w:rPr>
-          <w:rFonts w:ascii="Times New Roman" w:hAnsi="Times New Roman" w:cs="Times New Roman"/>
-          <w:sz w:val="28"/>
-          <w:szCs w:val="28"/>
-        </w:rPr>
-        <w:t>Не хотите ли вы мне кое-что объяснить, мистер Осборн? Голос мисс Смит не сулил ничего хорошего бедному маленькому мальчику, котор</w:t>
-      </w:r>
-      <w:r>
-        <w:rPr>
-          <w:rFonts w:ascii="Times New Roman" w:hAnsi="Times New Roman" w:cs="Times New Roman"/>
-          <w:sz w:val="28"/>
-          <w:szCs w:val="28"/>
-        </w:rPr>
-        <w:t>ого</w:t>
-      </w:r>
-      <w:r>
-        <w:rPr>
-          <w:rFonts w:ascii="Times New Roman" w:hAnsi="Times New Roman" w:cs="Times New Roman"/>
-          <w:sz w:val="28"/>
-          <w:szCs w:val="28"/>
-        </w:rPr>
-        <w:t xml:space="preserve"> все пытаются обидеть.</w:t>
-      </w:r>
-    </w:p>
-    <w:p>
-      <w:pPr>
-        <w:spacing w:line="360" w:lineRule="auto"/>
-        <w:ind w:firstLine="709"/>
-        <w:jc w:val="both"/>
-        <w:rPr>
-          <w:rFonts w:ascii="Times New Roman" w:hAnsi="Times New Roman" w:cs="Times New Roman"/>
-          <w:sz w:val="28"/>
-          <w:szCs w:val="28"/>
-        </w:rPr>
-      </w:pPr>
-      <w:r>
-        <w:rPr>
-          <w:rFonts w:ascii="Times New Roman" w:hAnsi="Times New Roman" w:cs="Times New Roman"/>
-          <w:sz w:val="28"/>
-          <w:szCs w:val="28"/>
-        </w:rPr>
-        <w:t>Радужная об</w:t>
-      </w:r>
-      <w:r>
-        <w:rPr>
-          <w:rFonts w:ascii="Times New Roman" w:hAnsi="Times New Roman" w:cs="Times New Roman"/>
-          <w:sz w:val="28"/>
-          <w:szCs w:val="28"/>
-        </w:rPr>
-        <w:t>олочка</w:t>
-      </w:r>
-      <w:r>
-        <w:rPr>
-          <w:rFonts w:ascii="Times New Roman" w:hAnsi="Times New Roman" w:cs="Times New Roman"/>
-          <w:sz w:val="28"/>
-          <w:szCs w:val="28"/>
-        </w:rPr>
-        <w:t>...</w:t>
-      </w:r>
-    </w:p>
-    <w:p>
-      <w:pPr>
-        <w:spacing w:line="360" w:lineRule="auto"/>
-        <w:ind w:firstLine="709"/>
-        <w:jc w:val="both"/>
-        <w:rPr>
-          <w:rFonts w:ascii="Times New Roman" w:hAnsi="Times New Roman" w:cs="Times New Roman"/>
-          <w:sz w:val="28"/>
-          <w:szCs w:val="28"/>
-        </w:rPr>
-      </w:pPr>
-      <w:r>
-        <w:rPr>
-          <w:rFonts w:ascii="Times New Roman" w:hAnsi="Times New Roman" w:cs="Times New Roman"/>
-          <w:sz w:val="28"/>
-          <w:szCs w:val="28"/>
-        </w:rPr>
-        <w:t xml:space="preserve">Нет, подожди, Гарри, </w:t>
-      </w:r>
-      <w:r>
-        <w:rPr>
-          <w:rFonts w:ascii="Times New Roman" w:hAnsi="Times New Roman" w:cs="Times New Roman"/>
-          <w:color w:val="000000"/>
-          <w:sz w:val="28"/>
-          <w:szCs w:val="28"/>
-        </w:rPr>
-        <w:t>-</w:t>
-      </w:r>
-      <w:r>
-        <w:rPr>
-          <w:rFonts w:ascii="Times New Roman" w:hAnsi="Times New Roman" w:cs="Times New Roman"/>
-          <w:sz w:val="28"/>
-          <w:szCs w:val="28"/>
-        </w:rPr>
-        <w:t xml:space="preserve"> впервые девушка назвала меня по имени. И, видимо, сама боялась собственной наглости. Я отверг скептический взгляд, вместо этого ободряюще кивну. Девушка незаметно вздохнула с облегчением, снова настроившись на агрессивный</w:t>
+        <w:t xml:space="preserve"> впервые девушка назвала меня по имени. И, видимо, сама боялась собственной наглости. Я отверг скептический взгляд, вместо этого ободряюще кивну</w:t>
+      </w:r>
+      <w:r>
+        <w:rPr>
+          <w:rFonts w:ascii="Times New Roman" w:hAnsi="Times New Roman" w:cs="Times New Roman"/>
+          <w:sz w:val="28"/>
+          <w:szCs w:val="28"/>
+        </w:rPr>
+        <w:t>в</w:t>
+      </w:r>
+      <w:r>
+        <w:rPr>
+          <w:rFonts w:ascii="Times New Roman" w:hAnsi="Times New Roman" w:cs="Times New Roman"/>
+          <w:sz w:val="28"/>
+          <w:szCs w:val="28"/>
+        </w:rPr>
+        <w:t>. Девушка незаметно вздохнула с облегчением, снова настроившись на агрессивный</w:t>
       </w:r>
       <w:r>
         <w:rPr>
